--- a/AE2 - Software Product - Archery Game/AE2 - Supplementary Report 1.5.0.docx
+++ b/AE2 - Software Product - Archery Game/AE2 - Supplementary Report 1.5.0.docx
@@ -129,7 +129,7 @@
                     <v:stroke joinstyle="miter"/>
                     <v:path gradientshapeok="t" o:connecttype="rect"/>
                   </v:shapetype>
-                  <v:shape id="Text Box 465" o:spid="_x0000_s1026" type="#_x0000_t202" style="position:absolute;margin-left:0;margin-top:0;width:220.3pt;height:21.15pt;z-index:251664384;visibility:visible;mso-wrap-style:square;mso-width-percent:360;mso-height-percent:0;mso-left-percent:455;mso-top-percent:660;mso-wrap-distance-left:9pt;mso-wrap-distance-top:0;mso-wrap-distance-right:9pt;mso-wrap-distance-bottom:0;mso-position-horizontal-relative:page;mso-position-vertical-relative:page;mso-width-percent:360;mso-height-percent:0;mso-left-percent:455;mso-top-percent:660;mso-width-relative:page;mso-height-relative:margin;v-text-anchor:bottom" o:gfxdata="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" filled="f" stroked="f" strokeweight=".5pt">
+                  <v:shape id="Text Box 465" o:spid="_x0000_s1026" type="#_x0000_t202" style="position:absolute;margin-left:0;margin-top:0;width:220.3pt;height:21.15pt;z-index:251664384;visibility:visible;mso-wrap-style:square;mso-width-percent:360;mso-height-percent:0;mso-left-percent:455;mso-top-percent:660;mso-wrap-distance-left:9pt;mso-wrap-distance-top:0;mso-wrap-distance-right:9pt;mso-wrap-distance-bottom:0;mso-position-horizontal-relative:page;mso-position-vertical-relative:page;mso-width-percent:360;mso-height-percent:0;mso-left-percent:455;mso-top-percent:660;mso-width-relative:page;mso-height-relative:margin;v-text-anchor:bottom" o:gfxdata="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" filled="f" stroked="f" strokeweight=".5pt">
                     <v:textbox style="mso-fit-shape-to-text:t">
                       <w:txbxContent>
                         <w:p>
@@ -269,7 +269,7 @@
               </mc:Choice>
               <mc:Fallback>
                 <w:pict>
-                  <v:rect w14:anchorId="0058C2E4" id="Rectangle 466" o:spid="_x0000_s1027" style="position:absolute;margin-left:0;margin-top:0;width:581.4pt;height:752.4pt;z-index:-251653120;visibility:visible;mso-wrap-style:square;mso-width-percent:950;mso-height-percent:950;mso-wrap-distance-left:9pt;mso-wrap-distance-top:0;mso-wrap-distance-right:9pt;mso-wrap-distance-bottom:0;mso-position-horizontal:center;mso-position-horizontal-relative:page;mso-position-vertical:center;mso-position-vertical-relative:page;mso-width-percent:950;mso-height-percent:950;mso-width-relative:page;mso-height-relative:page;v-text-anchor:middle" o:gfxdata="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" fillcolor="#deeaf6 [660]" stroked="f" strokeweight="1pt">
+                  <v:rect w14:anchorId="0058C2E4" id="Rectangle 466" o:spid="_x0000_s1027" style="position:absolute;margin-left:0;margin-top:0;width:581.4pt;height:752.4pt;z-index:-251653120;visibility:visible;mso-wrap-style:square;mso-width-percent:950;mso-height-percent:950;mso-wrap-distance-left:9pt;mso-wrap-distance-top:0;mso-wrap-distance-right:9pt;mso-wrap-distance-bottom:0;mso-position-horizontal:center;mso-position-horizontal-relative:page;mso-position-vertical:center;mso-position-vertical-relative:page;mso-width-percent:950;mso-height-percent:950;mso-width-relative:page;mso-height-relative:page;v-text-anchor:middle" o:gfxdata="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" fillcolor="#deeaf6 [660]" stroked="f" strokeweight="1pt">
                     <v:fill color2="#9cc2e5 [1940]" rotate="t" focus="100%" type="gradient">
                       <o:fill v:ext="view" type="gradientUnscaled"/>
                     </v:fill>
@@ -383,7 +383,31 @@
                                       <w:rPr>
                                         <w:color w:val="FFFFFF" w:themeColor="background1"/>
                                       </w:rPr>
-                                      <w:t>Amazing Archery!                                   Design, Implementation                                 Testing and Source Script</w:t>
+                                      <w:t xml:space="preserve">Amazing Archery!                                 </w:t>
+                                    </w:r>
+                                    <w:r>
+                                      <w:rPr>
+                                        <w:color w:val="FFFFFF" w:themeColor="background1"/>
+                                      </w:rPr>
+                                      <w:t xml:space="preserve">              </w:t>
+                                    </w:r>
+                                    <w:r>
+                                      <w:rPr>
+                                        <w:color w:val="FFFFFF" w:themeColor="background1"/>
+                                      </w:rPr>
+                                      <w:t xml:space="preserve">  Design, Implementation</w:t>
+                                    </w:r>
+                                    <w:r>
+                                      <w:rPr>
+                                        <w:color w:val="FFFFFF" w:themeColor="background1"/>
+                                      </w:rPr>
+                                      <w:t xml:space="preserve"> and Testing</w:t>
+                                    </w:r>
+                                    <w:r>
+                                      <w:rPr>
+                                        <w:color w:val="FFFFFF" w:themeColor="background1"/>
+                                      </w:rPr>
+                                      <w:t xml:space="preserve">                </w:t>
                                     </w:r>
                                   </w:sdtContent>
                                 </w:sdt>
@@ -410,7 +434,7 @@
               </mc:Choice>
               <mc:Fallback>
                 <w:pict>
-                  <v:rect w14:anchorId="7CE62405" id="Rectangle 467" o:spid="_x0000_s1028" style="position:absolute;margin-left:0;margin-top:0;width:226.45pt;height:237.6pt;z-index:251660288;visibility:visible;mso-wrap-style:square;mso-width-percent:370;mso-height-percent:300;mso-left-percent:455;mso-top-percent:25;mso-wrap-distance-left:9pt;mso-wrap-distance-top:0;mso-wrap-distance-right:9pt;mso-wrap-distance-bottom:0;mso-position-horizontal-relative:page;mso-position-vertical-relative:page;mso-width-percent:370;mso-height-percent:300;mso-left-percent:455;mso-top-percent:25;mso-width-relative:page;mso-height-relative:page;v-text-anchor:bottom" o:gfxdata="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" fillcolor="#44546a [3215]" stroked="f" strokeweight="1pt">
+                  <v:rect w14:anchorId="7CE62405" id="Rectangle 467" o:spid="_x0000_s1028" style="position:absolute;margin-left:0;margin-top:0;width:226.45pt;height:237.6pt;z-index:251660288;visibility:visible;mso-wrap-style:square;mso-width-percent:370;mso-height-percent:300;mso-left-percent:455;mso-top-percent:25;mso-wrap-distance-left:9pt;mso-wrap-distance-top:0;mso-wrap-distance-right:9pt;mso-wrap-distance-bottom:0;mso-position-horizontal-relative:page;mso-position-vertical-relative:page;mso-width-percent:370;mso-height-percent:300;mso-left-percent:455;mso-top-percent:25;mso-width-relative:page;mso-height-relative:page;v-text-anchor:bottom" o:gfxdata="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" fillcolor="#44546a [3215]" stroked="f" strokeweight="1pt">
                     <v:textbox inset="14.4pt,14.4pt,14.4pt,28.8pt">
                       <w:txbxContent>
                         <w:p>
@@ -436,7 +460,31 @@
                                 <w:rPr>
                                   <w:color w:val="FFFFFF" w:themeColor="background1"/>
                                 </w:rPr>
-                                <w:t>Amazing Archery!                                   Design, Implementation                                 Testing and Source Script</w:t>
+                                <w:t xml:space="preserve">Amazing Archery!                                 </w:t>
+                              </w:r>
+                              <w:r>
+                                <w:rPr>
+                                  <w:color w:val="FFFFFF" w:themeColor="background1"/>
+                                </w:rPr>
+                                <w:t xml:space="preserve">              </w:t>
+                              </w:r>
+                              <w:r>
+                                <w:rPr>
+                                  <w:color w:val="FFFFFF" w:themeColor="background1"/>
+                                </w:rPr>
+                                <w:t xml:space="preserve">  Design, Implementation</w:t>
+                              </w:r>
+                              <w:r>
+                                <w:rPr>
+                                  <w:color w:val="FFFFFF" w:themeColor="background1"/>
+                                </w:rPr>
+                                <w:t xml:space="preserve"> and Testing</w:t>
+                              </w:r>
+                              <w:r>
+                                <w:rPr>
+                                  <w:color w:val="FFFFFF" w:themeColor="background1"/>
+                                </w:rPr>
+                                <w:t xml:space="preserve">                </w:t>
                               </w:r>
                             </w:sdtContent>
                           </w:sdt>
@@ -555,7 +603,7 @@
               </mc:Choice>
               <mc:Fallback>
                 <w:pict>
-                  <v:rect w14:anchorId="4F680ED6" id="Rectangle 468" o:spid="_x0000_s1029" style="position:absolute;margin-left:0;margin-top:0;width:244.8pt;height:554.4pt;z-index:251659264;visibility:visible;mso-wrap-style:square;mso-width-percent:400;mso-height-percent:700;mso-left-percent:440;mso-top-percent:25;mso-wrap-distance-left:9pt;mso-wrap-distance-top:0;mso-wrap-distance-right:9pt;mso-wrap-distance-bottom:0;mso-position-horizontal-relative:page;mso-position-vertical-relative:page;mso-width-percent:400;mso-height-percent:700;mso-left-percent:440;mso-top-percent:25;mso-width-relative:page;mso-height-relative:page;v-text-anchor:middle" o:gfxdata="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" fillcolor="white [3212]" strokecolor="#747070 [1614]" strokeweight="1.25pt">
+                  <v:rect w14:anchorId="4F680ED6" id="Rectangle 468" o:spid="_x0000_s1029" style="position:absolute;margin-left:0;margin-top:0;width:244.8pt;height:554.4pt;z-index:251659264;visibility:visible;mso-wrap-style:square;mso-width-percent:400;mso-height-percent:700;mso-left-percent:440;mso-top-percent:25;mso-wrap-distance-left:9pt;mso-wrap-distance-top:0;mso-wrap-distance-right:9pt;mso-wrap-distance-bottom:0;mso-position-horizontal-relative:page;mso-position-vertical-relative:page;mso-width-percent:400;mso-height-percent:700;mso-left-percent:440;mso-top-percent:25;mso-width-relative:page;mso-height-relative:page;v-text-anchor:middle" o:gfxdata="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" fillcolor="white [3212]" strokecolor="#747070 [1614]" strokeweight="1.25pt">
                     <v:textbox>
                       <w:txbxContent>
                         <w:p>
@@ -670,7 +718,7 @@
               </mc:Choice>
               <mc:Fallback>
                 <w:pict>
-                  <v:rect w14:anchorId="45BAFC22" id="Rectangle 469" o:spid="_x0000_s1030" style="position:absolute;margin-left:0;margin-top:0;width:226.45pt;height:9.35pt;z-index:251662336;visibility:visible;mso-wrap-style:square;mso-width-percent:370;mso-height-percent:0;mso-left-percent:455;mso-top-percent:690;mso-wrap-distance-left:9pt;mso-wrap-distance-top:0;mso-wrap-distance-right:9pt;mso-wrap-distance-bottom:0;mso-position-horizontal-relative:page;mso-position-vertical-relative:page;mso-width-percent:370;mso-height-percent:0;mso-left-percent:455;mso-top-percent:690;mso-width-relative:page;mso-height-relative:margin;v-text-anchor:middle" o:gfxdata="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" fillcolor="#5b9bd5 [3204]" stroked="f" strokeweight="1pt">
+                  <v:rect w14:anchorId="45BAFC22" id="Rectangle 469" o:spid="_x0000_s1030" style="position:absolute;margin-left:0;margin-top:0;width:226.45pt;height:9.35pt;z-index:251662336;visibility:visible;mso-wrap-style:square;mso-width-percent:370;mso-height-percent:0;mso-left-percent:455;mso-top-percent:690;mso-wrap-distance-left:9pt;mso-wrap-distance-top:0;mso-wrap-distance-right:9pt;mso-wrap-distance-bottom:0;mso-position-horizontal-relative:page;mso-position-vertical-relative:page;mso-width-percent:370;mso-height-percent:0;mso-left-percent:455;mso-top-percent:690;mso-width-relative:page;mso-height-relative:margin;v-text-anchor:middle" o:gfxdata="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" fillcolor="#5b9bd5 [3204]" stroked="f" strokeweight="1pt">
                     <v:textbox>
                       <w:txbxContent>
                         <w:p>
@@ -802,7 +850,27 @@
                                         <w:sz w:val="32"/>
                                         <w:szCs w:val="32"/>
                                       </w:rPr>
-                                      <w:t>Includes: Design, Implementation, Testing and Source Script</w:t>
+                                      <w:t>I</w:t>
+                                    </w:r>
+                                    <w:r>
+                                      <w:rPr>
+                                        <w:rFonts w:asciiTheme="majorHAnsi" w:eastAsiaTheme="majorEastAsia" w:hAnsiTheme="majorHAnsi" w:cstheme="majorBidi"/>
+                                        <w:noProof/>
+                                        <w:color w:val="44546A" w:themeColor="text2"/>
+                                        <w:sz w:val="32"/>
+                                        <w:szCs w:val="32"/>
+                                      </w:rPr>
+                                      <w:t>ncludes: Design, Implementation and</w:t>
+                                    </w:r>
+                                    <w:r>
+                                      <w:rPr>
+                                        <w:rFonts w:asciiTheme="majorHAnsi" w:eastAsiaTheme="majorEastAsia" w:hAnsiTheme="majorHAnsi" w:cstheme="majorBidi"/>
+                                        <w:noProof/>
+                                        <w:color w:val="44546A" w:themeColor="text2"/>
+                                        <w:sz w:val="32"/>
+                                        <w:szCs w:val="32"/>
+                                      </w:rPr>
+                                      <w:t xml:space="preserve"> Testing</w:t>
                                     </w:r>
                                   </w:p>
                                 </w:sdtContent>
@@ -829,7 +897,7 @@
               </mc:Choice>
               <mc:Fallback>
                 <w:pict>
-                  <v:shape w14:anchorId="5E6241A3" id="Text Box 470" o:spid="_x0000_s1031" type="#_x0000_t202" style="position:absolute;margin-left:270.75pt;margin-top:284.25pt;width:242.25pt;height:194.9pt;z-index:251661312;visibility:visible;mso-wrap-style:square;mso-width-percent:0;mso-height-percent:280;mso-wrap-distance-left:9pt;mso-wrap-distance-top:0;mso-wrap-distance-right:9pt;mso-wrap-distance-bottom:0;mso-position-horizontal:absolute;mso-position-horizontal-relative:page;mso-position-vertical:absolute;mso-position-vertical-relative:page;mso-width-percent:0;mso-height-percent:280;mso-width-relative:page;mso-height-relative:page;v-text-anchor:top" o:gfxdata="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" filled="f" stroked="f" strokeweight=".5pt">
+                  <v:shape w14:anchorId="5E6241A3" id="Text Box 470" o:spid="_x0000_s1031" type="#_x0000_t202" style="position:absolute;margin-left:270.75pt;margin-top:284.25pt;width:242.25pt;height:194.9pt;z-index:251661312;visibility:visible;mso-wrap-style:square;mso-width-percent:0;mso-height-percent:280;mso-wrap-distance-left:9pt;mso-wrap-distance-top:0;mso-wrap-distance-right:9pt;mso-wrap-distance-bottom:0;mso-position-horizontal:absolute;mso-position-horizontal-relative:page;mso-position-vertical:absolute;mso-position-vertical-relative:page;mso-width-percent:0;mso-height-percent:280;mso-width-relative:page;mso-height-relative:page;v-text-anchor:top" o:gfxdata="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" filled="f" stroked="f" strokeweight=".5pt">
                     <v:textbox style="mso-fit-shape-to-text:t">
                       <w:txbxContent>
                         <w:sdt>
@@ -906,7 +974,27 @@
                                   <w:sz w:val="32"/>
                                   <w:szCs w:val="32"/>
                                 </w:rPr>
-                                <w:t>Includes: Design, Implementation, Testing and Source Script</w:t>
+                                <w:t>I</w:t>
+                              </w:r>
+                              <w:r>
+                                <w:rPr>
+                                  <w:rFonts w:asciiTheme="majorHAnsi" w:eastAsiaTheme="majorEastAsia" w:hAnsiTheme="majorHAnsi" w:cstheme="majorBidi"/>
+                                  <w:noProof/>
+                                  <w:color w:val="44546A" w:themeColor="text2"/>
+                                  <w:sz w:val="32"/>
+                                  <w:szCs w:val="32"/>
+                                </w:rPr>
+                                <w:t>ncludes: Design, Implementation and</w:t>
+                              </w:r>
+                              <w:r>
+                                <w:rPr>
+                                  <w:rFonts w:asciiTheme="majorHAnsi" w:eastAsiaTheme="majorEastAsia" w:hAnsiTheme="majorHAnsi" w:cstheme="majorBidi"/>
+                                  <w:noProof/>
+                                  <w:color w:val="44546A" w:themeColor="text2"/>
+                                  <w:sz w:val="32"/>
+                                  <w:szCs w:val="32"/>
+                                </w:rPr>
+                                <w:t xml:space="preserve"> Testing</w:t>
                               </w:r>
                             </w:p>
                           </w:sdtContent>
@@ -975,7 +1063,7 @@
           <w:r>
             <w:fldChar w:fldCharType="separate"/>
           </w:r>
-          <w:hyperlink w:anchor="_Toc466722105" w:history="1">
+          <w:hyperlink w:anchor="_Toc467003065" w:history="1">
             <w:r>
               <w:rPr>
                 <w:rStyle w:val="Hyperlink"/>
@@ -1002,7 +1090,7 @@
                 <w:noProof/>
                 <w:webHidden/>
               </w:rPr>
-              <w:instrText xml:space="preserve"> PAGEREF _Toc466722105 \h </w:instrText>
+              <w:instrText xml:space="preserve"> PAGEREF _Toc467003065 \h </w:instrText>
             </w:r>
             <w:r>
               <w:rPr>
@@ -1040,10 +1128,11 @@
               <w:tab w:val="right" w:leader="dot" w:pos="9350"/>
             </w:tabs>
             <w:rPr>
+              <w:rFonts w:eastAsiaTheme="minorEastAsia"/>
               <w:noProof/>
             </w:rPr>
           </w:pPr>
-          <w:hyperlink w:anchor="_Toc466722106" w:history="1">
+          <w:hyperlink w:anchor="_Toc467003066" w:history="1">
             <w:r>
               <w:rPr>
                 <w:rStyle w:val="Hyperlink"/>
@@ -1070,7 +1159,7 @@
                 <w:noProof/>
                 <w:webHidden/>
               </w:rPr>
-              <w:instrText xml:space="preserve"> PAGEREF _Toc466722106 \h </w:instrText>
+              <w:instrText xml:space="preserve"> PAGEREF _Toc467003066 \h </w:instrText>
             </w:r>
             <w:r>
               <w:rPr>
@@ -1108,10 +1197,11 @@
               <w:tab w:val="right" w:leader="dot" w:pos="9350"/>
             </w:tabs>
             <w:rPr>
+              <w:rFonts w:eastAsiaTheme="minorEastAsia"/>
               <w:noProof/>
             </w:rPr>
           </w:pPr>
-          <w:hyperlink w:anchor="_Toc466722107" w:history="1">
+          <w:hyperlink w:anchor="_Toc467003067" w:history="1">
             <w:r>
               <w:rPr>
                 <w:rStyle w:val="Hyperlink"/>
@@ -1138,7 +1228,7 @@
                 <w:noProof/>
                 <w:webHidden/>
               </w:rPr>
-              <w:instrText xml:space="preserve"> PAGEREF _Toc466722107 \h </w:instrText>
+              <w:instrText xml:space="preserve"> PAGEREF _Toc467003067 \h </w:instrText>
             </w:r>
             <w:r>
               <w:rPr>
@@ -1176,10 +1266,11 @@
               <w:tab w:val="right" w:leader="dot" w:pos="9350"/>
             </w:tabs>
             <w:rPr>
+              <w:rFonts w:eastAsiaTheme="minorEastAsia"/>
               <w:noProof/>
             </w:rPr>
           </w:pPr>
-          <w:hyperlink w:anchor="_Toc466722108" w:history="1">
+          <w:hyperlink w:anchor="_Toc467003068" w:history="1">
             <w:r>
               <w:rPr>
                 <w:rStyle w:val="Hyperlink"/>
@@ -1206,7 +1297,7 @@
                 <w:noProof/>
                 <w:webHidden/>
               </w:rPr>
-              <w:instrText xml:space="preserve"> PAGEREF _Toc466722108 \h </w:instrText>
+              <w:instrText xml:space="preserve"> PAGEREF _Toc467003068 \h </w:instrText>
             </w:r>
             <w:r>
               <w:rPr>
@@ -1244,10 +1335,11 @@
               <w:tab w:val="right" w:leader="dot" w:pos="9350"/>
             </w:tabs>
             <w:rPr>
+              <w:rFonts w:eastAsiaTheme="minorEastAsia"/>
               <w:noProof/>
             </w:rPr>
           </w:pPr>
-          <w:hyperlink w:anchor="_Toc466722109" w:history="1">
+          <w:hyperlink w:anchor="_Toc467003069" w:history="1">
             <w:r>
               <w:rPr>
                 <w:rStyle w:val="Hyperlink"/>
@@ -1274,7 +1366,90 @@
                 <w:noProof/>
                 <w:webHidden/>
               </w:rPr>
-              <w:instrText xml:space="preserve"> PAGEREF _Toc466722109 \h </w:instrText>
+              <w:instrText xml:space="preserve"> PAGEREF _Toc467003069 \h </w:instrText>
+            </w:r>
+            <w:r>
+              <w:rPr>
+                <w:noProof/>
+                <w:webHidden/>
+              </w:rPr>
+            </w:r>
+            <w:r>
+              <w:rPr>
+                <w:noProof/>
+                <w:webHidden/>
+              </w:rPr>
+              <w:fldChar w:fldCharType="separate"/>
+            </w:r>
+            <w:r>
+              <w:rPr>
+                <w:noProof/>
+                <w:webHidden/>
+              </w:rPr>
+              <w:t>4</w:t>
+            </w:r>
+            <w:r>
+              <w:rPr>
+                <w:noProof/>
+                <w:webHidden/>
+              </w:rPr>
+              <w:fldChar w:fldCharType="end"/>
+            </w:r>
+          </w:hyperlink>
+        </w:p>
+        <w:p>
+          <w:pPr>
+            <w:pStyle w:val="TOC3"/>
+            <w:tabs>
+              <w:tab w:val="right" w:leader="dot" w:pos="9350"/>
+            </w:tabs>
+            <w:rPr>
+              <w:rFonts w:eastAsiaTheme="minorEastAsia"/>
+              <w:noProof/>
+            </w:rPr>
+          </w:pPr>
+          <w:hyperlink w:anchor="_Toc467003070" w:history="1">
+            <w:r>
+              <w:rPr>
+                <w:rStyle w:val="Hyperlink"/>
+                <w:noProof/>
+              </w:rPr>
+              <w:t>Player Cla</w:t>
+            </w:r>
+            <w:r>
+              <w:rPr>
+                <w:rStyle w:val="Hyperlink"/>
+                <w:noProof/>
+              </w:rPr>
+              <w:t>s</w:t>
+            </w:r>
+            <w:r>
+              <w:rPr>
+                <w:rStyle w:val="Hyperlink"/>
+                <w:noProof/>
+              </w:rPr>
+              <w:t>s</w:t>
+            </w:r>
+            <w:r>
+              <w:rPr>
+                <w:noProof/>
+                <w:webHidden/>
+              </w:rPr>
+              <w:tab/>
+            </w:r>
+            <w:r>
+              <w:rPr>
+                <w:noProof/>
+                <w:webHidden/>
+              </w:rPr>
+              <w:fldChar w:fldCharType="begin"/>
+            </w:r>
+            <w:r>
+              <w:rPr>
+                <w:noProof/>
+                <w:webHidden/>
+              </w:rPr>
+              <w:instrText xml:space="preserve"> PAGEREF _Toc467003070 \h </w:instrText>
             </w:r>
             <w:r>
               <w:rPr>
@@ -1316,7 +1491,7 @@
               <w:noProof/>
             </w:rPr>
           </w:pPr>
-          <w:hyperlink w:anchor="_Toc466722110" w:history="1">
+          <w:hyperlink w:anchor="_Toc467003071" w:history="1">
             <w:r>
               <w:rPr>
                 <w:rStyle w:val="Hyperlink"/>
@@ -1343,7 +1518,7 @@
                 <w:noProof/>
                 <w:webHidden/>
               </w:rPr>
-              <w:instrText xml:space="preserve"> PAGEREF _Toc466722110 \h </w:instrText>
+              <w:instrText xml:space="preserve"> PAGEREF _Toc467003071 \h </w:instrText>
             </w:r>
             <w:r>
               <w:rPr>
@@ -1381,10 +1556,11 @@
               <w:tab w:val="right" w:leader="dot" w:pos="9350"/>
             </w:tabs>
             <w:rPr>
+              <w:rFonts w:eastAsiaTheme="minorEastAsia"/>
               <w:noProof/>
             </w:rPr>
           </w:pPr>
-          <w:hyperlink w:anchor="_Toc466722111" w:history="1">
+          <w:hyperlink w:anchor="_Toc467003072" w:history="1">
             <w:r>
               <w:rPr>
                 <w:rStyle w:val="Hyperlink"/>
@@ -1411,7 +1587,7 @@
                 <w:noProof/>
                 <w:webHidden/>
               </w:rPr>
-              <w:instrText xml:space="preserve"> PAGEREF _Toc466722111 \h </w:instrText>
+              <w:instrText xml:space="preserve"> PAGEREF _Toc467003072 \h </w:instrText>
             </w:r>
             <w:r>
               <w:rPr>
@@ -1449,10 +1625,11 @@
               <w:tab w:val="right" w:leader="dot" w:pos="9350"/>
             </w:tabs>
             <w:rPr>
+              <w:rFonts w:eastAsiaTheme="minorEastAsia"/>
               <w:noProof/>
             </w:rPr>
           </w:pPr>
-          <w:hyperlink w:anchor="_Toc466722112" w:history="1">
+          <w:hyperlink w:anchor="_Toc467003073" w:history="1">
             <w:r>
               <w:rPr>
                 <w:rStyle w:val="Hyperlink"/>
@@ -1479,7 +1656,7 @@
                 <w:noProof/>
                 <w:webHidden/>
               </w:rPr>
-              <w:instrText xml:space="preserve"> PAGEREF _Toc466722112 \h </w:instrText>
+              <w:instrText xml:space="preserve"> PAGEREF _Toc467003073 \h </w:instrText>
             </w:r>
             <w:r>
               <w:rPr>
@@ -1500,6 +1677,75 @@
                 <w:webHidden/>
               </w:rPr>
               <w:t>5</w:t>
+            </w:r>
+            <w:r>
+              <w:rPr>
+                <w:noProof/>
+                <w:webHidden/>
+              </w:rPr>
+              <w:fldChar w:fldCharType="end"/>
+            </w:r>
+          </w:hyperlink>
+        </w:p>
+        <w:p>
+          <w:pPr>
+            <w:pStyle w:val="TOC3"/>
+            <w:tabs>
+              <w:tab w:val="right" w:leader="dot" w:pos="9350"/>
+            </w:tabs>
+            <w:rPr>
+              <w:rFonts w:eastAsiaTheme="minorEastAsia"/>
+              <w:noProof/>
+            </w:rPr>
+          </w:pPr>
+          <w:hyperlink w:anchor="_Toc467003074" w:history="1">
+            <w:r>
+              <w:rPr>
+                <w:rStyle w:val="Hyperlink"/>
+                <w:noProof/>
+              </w:rPr>
+              <w:t>Allow the Player to Aim Their Bow (by moving their phone)</w:t>
+            </w:r>
+            <w:r>
+              <w:rPr>
+                <w:noProof/>
+                <w:webHidden/>
+              </w:rPr>
+              <w:tab/>
+            </w:r>
+            <w:r>
+              <w:rPr>
+                <w:noProof/>
+                <w:webHidden/>
+              </w:rPr>
+              <w:fldChar w:fldCharType="begin"/>
+            </w:r>
+            <w:r>
+              <w:rPr>
+                <w:noProof/>
+                <w:webHidden/>
+              </w:rPr>
+              <w:instrText xml:space="preserve"> PAGEREF _Toc467003074 \h </w:instrText>
+            </w:r>
+            <w:r>
+              <w:rPr>
+                <w:noProof/>
+                <w:webHidden/>
+              </w:rPr>
+            </w:r>
+            <w:r>
+              <w:rPr>
+                <w:noProof/>
+                <w:webHidden/>
+              </w:rPr>
+              <w:fldChar w:fldCharType="separate"/>
+            </w:r>
+            <w:r>
+              <w:rPr>
+                <w:noProof/>
+                <w:webHidden/>
+              </w:rPr>
+              <w:t>6</w:t>
             </w:r>
             <w:r>
               <w:rPr>
@@ -1521,7 +1767,7 @@
               <w:noProof/>
             </w:rPr>
           </w:pPr>
-          <w:hyperlink w:anchor="_Toc466722113" w:history="1">
+          <w:hyperlink w:anchor="_Toc467003075" w:history="1">
             <w:r>
               <w:rPr>
                 <w:rStyle w:val="Hyperlink"/>
@@ -1548,7 +1794,7 @@
                 <w:noProof/>
                 <w:webHidden/>
               </w:rPr>
-              <w:instrText xml:space="preserve"> PAGEREF _Toc466722113 \h </w:instrText>
+              <w:instrText xml:space="preserve"> PAGEREF _Toc467003075 \h </w:instrText>
             </w:r>
             <w:r>
               <w:rPr>
@@ -1568,7 +1814,7 @@
                 <w:noProof/>
                 <w:webHidden/>
               </w:rPr>
-              <w:t>6</w:t>
+              <w:t>7</w:t>
             </w:r>
             <w:r>
               <w:rPr>
@@ -1586,10 +1832,11 @@
               <w:tab w:val="right" w:leader="dot" w:pos="9350"/>
             </w:tabs>
             <w:rPr>
+              <w:rFonts w:eastAsiaTheme="minorEastAsia"/>
               <w:noProof/>
             </w:rPr>
           </w:pPr>
-          <w:hyperlink w:anchor="_Toc466722114" w:history="1">
+          <w:hyperlink w:anchor="_Toc467003076" w:history="1">
             <w:r>
               <w:rPr>
                 <w:rStyle w:val="Hyperlink"/>
@@ -1616,7 +1863,7 @@
                 <w:noProof/>
                 <w:webHidden/>
               </w:rPr>
-              <w:instrText xml:space="preserve"> PAGEREF _Toc466722114 \h </w:instrText>
+              <w:instrText xml:space="preserve"> PAGEREF _Toc467003076 \h </w:instrText>
             </w:r>
             <w:r>
               <w:rPr>
@@ -1636,75 +1883,7 @@
                 <w:noProof/>
                 <w:webHidden/>
               </w:rPr>
-              <w:t>6</w:t>
-            </w:r>
-            <w:r>
-              <w:rPr>
-                <w:noProof/>
-                <w:webHidden/>
-              </w:rPr>
-              <w:fldChar w:fldCharType="end"/>
-            </w:r>
-          </w:hyperlink>
-        </w:p>
-        <w:p>
-          <w:pPr>
-            <w:pStyle w:val="TOC3"/>
-            <w:tabs>
-              <w:tab w:val="right" w:leader="dot" w:pos="9350"/>
-            </w:tabs>
-            <w:rPr>
-              <w:noProof/>
-            </w:rPr>
-          </w:pPr>
-          <w:hyperlink w:anchor="_Toc466722115" w:history="1">
-            <w:r>
-              <w:rPr>
-                <w:rStyle w:val="Hyperlink"/>
-                <w:noProof/>
-              </w:rPr>
-              <w:t>Test 1</w:t>
-            </w:r>
-            <w:r>
-              <w:rPr>
-                <w:noProof/>
-                <w:webHidden/>
-              </w:rPr>
-              <w:tab/>
-            </w:r>
-            <w:r>
-              <w:rPr>
-                <w:noProof/>
-                <w:webHidden/>
-              </w:rPr>
-              <w:fldChar w:fldCharType="begin"/>
-            </w:r>
-            <w:r>
-              <w:rPr>
-                <w:noProof/>
-                <w:webHidden/>
-              </w:rPr>
-              <w:instrText xml:space="preserve"> PAGEREF _Toc466722115 \h </w:instrText>
-            </w:r>
-            <w:r>
-              <w:rPr>
-                <w:noProof/>
-                <w:webHidden/>
-              </w:rPr>
-            </w:r>
-            <w:r>
-              <w:rPr>
-                <w:noProof/>
-                <w:webHidden/>
-              </w:rPr>
-              <w:fldChar w:fldCharType="separate"/>
-            </w:r>
-            <w:r>
-              <w:rPr>
-                <w:noProof/>
-                <w:webHidden/>
-              </w:rPr>
-              <w:t>6</w:t>
+              <w:t>7</w:t>
             </w:r>
             <w:r>
               <w:rPr>
@@ -1726,7 +1905,7 @@
               <w:noProof/>
             </w:rPr>
           </w:pPr>
-          <w:hyperlink w:anchor="_Toc466722116" w:history="1">
+          <w:hyperlink w:anchor="_Toc467003077" w:history="1">
             <w:r>
               <w:rPr>
                 <w:rStyle w:val="Hyperlink"/>
@@ -1753,7 +1932,7 @@
                 <w:noProof/>
                 <w:webHidden/>
               </w:rPr>
-              <w:instrText xml:space="preserve"> PAGEREF _Toc466722116 \h </w:instrText>
+              <w:instrText xml:space="preserve"> PAGEREF _Toc467003077 \h </w:instrText>
             </w:r>
             <w:r>
               <w:rPr>
@@ -1773,7 +1952,7 @@
                 <w:noProof/>
                 <w:webHidden/>
               </w:rPr>
-              <w:t>7</w:t>
+              <w:t>8</w:t>
             </w:r>
             <w:r>
               <w:rPr>
@@ -1805,7 +1984,7 @@
       <w:pPr>
         <w:pStyle w:val="Heading1"/>
       </w:pPr>
-      <w:bookmarkStart w:id="0" w:name="_Toc466722105"/>
+      <w:bookmarkStart w:id="0" w:name="_Toc467003065"/>
       <w:r>
         <w:lastRenderedPageBreak/>
         <w:t>Design</w:t>
@@ -1817,7 +1996,7 @@
       <w:pPr>
         <w:pStyle w:val="Heading2"/>
       </w:pPr>
-      <w:bookmarkStart w:id="1" w:name="_Toc466722106"/>
+      <w:bookmarkStart w:id="1" w:name="_Toc467003066"/>
       <w:r>
         <w:t>Basic Requirements</w:t>
       </w:r>
@@ -2065,7 +2244,7 @@
       <w:pPr>
         <w:pStyle w:val="Heading3"/>
       </w:pPr>
-      <w:bookmarkStart w:id="3" w:name="_Toc466722107"/>
+      <w:bookmarkStart w:id="3" w:name="_Toc467003067"/>
       <w:r>
         <w:t xml:space="preserve">See </w:t>
       </w:r>
@@ -2114,7 +2293,7 @@
             <v:imagedata r:id="rId11" o:title=""/>
             <w10:wrap type="square"/>
           </v:shape>
-          <o:OLEObject Type="Embed" ProgID="Visio.Drawing.15" ShapeID="_x0000_s1029" DrawAspect="Content" ObjectID="_1540735107" r:id="rId12"/>
+          <o:OLEObject Type="Embed" ProgID="Visio.Drawing.15" ShapeID="_x0000_s1029" DrawAspect="Content" ObjectID="_1540751031" r:id="rId12"/>
         </w:object>
       </w:r>
       <w:r>
@@ -2160,7 +2339,7 @@
       <w:pPr>
         <w:pStyle w:val="Heading3"/>
       </w:pPr>
-      <w:bookmarkStart w:id="4" w:name="_Toc466722108"/>
+      <w:bookmarkStart w:id="4" w:name="_Toc467003068"/>
       <w:r>
         <w:lastRenderedPageBreak/>
         <w:t xml:space="preserve">Allow the Player </w:t>
@@ -2191,7 +2370,7 @@
             <v:imagedata r:id="rId13" o:title=""/>
             <w10:wrap type="square"/>
           </v:shape>
-          <o:OLEObject Type="Embed" ProgID="Visio.Drawing.15" ShapeID="_x0000_s1035" DrawAspect="Content" ObjectID="_1540735108" r:id="rId14"/>
+          <o:OLEObject Type="Embed" ProgID="Visio.Drawing.15" ShapeID="_x0000_s1035" DrawAspect="Content" ObjectID="_1540751032" r:id="rId14"/>
         </w:object>
       </w:r>
     </w:p>
@@ -2365,15 +2544,7 @@
         <w:rPr>
           <w:rFonts w:asciiTheme="minorHAnsi" w:hAnsiTheme="minorHAnsi" w:cstheme="minorHAnsi"/>
         </w:rPr>
-        <w:t xml:space="preserve"> (of the last frame</w:t>
-      </w:r>
-      <w:bookmarkStart w:id="5" w:name="_GoBack"/>
-      <w:bookmarkEnd w:id="5"/>
-      <w:r>
-        <w:rPr>
-          <w:rFonts w:asciiTheme="minorHAnsi" w:hAnsiTheme="minorHAnsi" w:cstheme="minorHAnsi"/>
-        </w:rPr>
-        <w:t>); go to step 2, otherwise; go to step 3.</w:t>
+        <w:t xml:space="preserve"> (of the last frame); go to step 2, otherwise; go to step 3.</w:t>
       </w:r>
     </w:p>
     <w:p>
@@ -2394,21 +2565,21 @@
         </w:rPr>
         <w:t xml:space="preserve">Move the Player (and so, their perspective) in accordance with the </w:t>
       </w:r>
-      <w:commentRangeStart w:id="6"/>
+      <w:commentRangeStart w:id="5"/>
       <w:r>
         <w:rPr>
           <w:rFonts w:asciiTheme="minorHAnsi" w:hAnsiTheme="minorHAnsi" w:cstheme="minorHAnsi"/>
         </w:rPr>
         <w:t>rotation</w:t>
       </w:r>
-      <w:commentRangeEnd w:id="6"/>
+      <w:commentRangeEnd w:id="5"/>
       <w:r>
         <w:rPr>
           <w:rStyle w:val="CommentReference"/>
           <w:rFonts w:asciiTheme="minorHAnsi" w:eastAsiaTheme="minorHAnsi" w:hAnsiTheme="minorHAnsi" w:cstheme="minorHAnsi"/>
           <w:lang w:val="en-US"/>
         </w:rPr>
-        <w:commentReference w:id="6"/>
+        <w:commentReference w:id="5"/>
       </w:r>
       <w:r>
         <w:rPr>
@@ -2429,6 +2600,145 @@
           <w:rFonts w:asciiTheme="minorHAnsi" w:hAnsiTheme="minorHAnsi" w:cstheme="minorHAnsi"/>
         </w:rPr>
       </w:pPr>
+      <w:r>
+        <w:rPr>
+          <w:rFonts w:asciiTheme="minorHAnsi" w:hAnsiTheme="minorHAnsi" w:cstheme="minorHAnsi"/>
+        </w:rPr>
+        <w:t xml:space="preserve"> Get the difference in orientation, for the phone’s X-Axis (pitch).</w:t>
+      </w:r>
+    </w:p>
+    <w:p>
+      <w:pPr>
+        <w:pStyle w:val="ListParagraph"/>
+        <w:numPr>
+          <w:ilvl w:val="1"/>
+          <w:numId w:val="18"/>
+        </w:numPr>
+        <w:spacing w:line="240" w:lineRule="exact"/>
+        <w:rPr>
+          <w:rFonts w:asciiTheme="minorHAnsi" w:hAnsiTheme="minorHAnsi" w:cstheme="minorHAnsi"/>
+        </w:rPr>
+      </w:pPr>
+      <w:r>
+        <w:rPr>
+          <w:rFonts w:asciiTheme="minorHAnsi" w:hAnsiTheme="minorHAnsi" w:cstheme="minorHAnsi"/>
+        </w:rPr>
+        <w:t xml:space="preserve"> If this difference is positive; go to step 2.3, if the difference is negative; go to step 2.4, or if there is no difference; go to step 2.5.</w:t>
+      </w:r>
+    </w:p>
+    <w:p>
+      <w:pPr>
+        <w:pStyle w:val="ListParagraph"/>
+        <w:numPr>
+          <w:ilvl w:val="1"/>
+          <w:numId w:val="18"/>
+        </w:numPr>
+        <w:spacing w:line="240" w:lineRule="exact"/>
+        <w:rPr>
+          <w:rFonts w:asciiTheme="minorHAnsi" w:hAnsiTheme="minorHAnsi" w:cstheme="minorHAnsi"/>
+        </w:rPr>
+      </w:pPr>
+      <w:r>
+        <w:rPr>
+          <w:rFonts w:asciiTheme="minorHAnsi" w:hAnsiTheme="minorHAnsi" w:cstheme="minorHAnsi"/>
+        </w:rPr>
+        <w:t xml:space="preserve"> Move the crosshair upwards, then go to step 2.5.</w:t>
+      </w:r>
+    </w:p>
+    <w:p>
+      <w:pPr>
+        <w:pStyle w:val="ListParagraph"/>
+        <w:numPr>
+          <w:ilvl w:val="1"/>
+          <w:numId w:val="18"/>
+        </w:numPr>
+        <w:spacing w:line="240" w:lineRule="exact"/>
+        <w:rPr>
+          <w:rFonts w:asciiTheme="minorHAnsi" w:hAnsiTheme="minorHAnsi" w:cstheme="minorHAnsi"/>
+        </w:rPr>
+      </w:pPr>
+      <w:r>
+        <w:rPr>
+          <w:rFonts w:asciiTheme="minorHAnsi" w:hAnsiTheme="minorHAnsi" w:cstheme="minorHAnsi"/>
+        </w:rPr>
+        <w:t xml:space="preserve"> Move the crosshair downwards, then go to step 2.5.</w:t>
+      </w:r>
+    </w:p>
+    <w:p>
+      <w:pPr>
+        <w:pStyle w:val="ListParagraph"/>
+        <w:numPr>
+          <w:ilvl w:val="1"/>
+          <w:numId w:val="18"/>
+        </w:numPr>
+        <w:spacing w:line="240" w:lineRule="exact"/>
+        <w:rPr>
+          <w:rFonts w:asciiTheme="minorHAnsi" w:hAnsiTheme="minorHAnsi" w:cstheme="minorHAnsi"/>
+        </w:rPr>
+      </w:pPr>
+      <w:r>
+        <w:rPr>
+          <w:rFonts w:asciiTheme="minorHAnsi" w:hAnsiTheme="minorHAnsi" w:cstheme="minorHAnsi"/>
+        </w:rPr>
+        <w:t xml:space="preserve"> Get the difference in orientation, for the phone’s Z-Axis (roll).</w:t>
+      </w:r>
+    </w:p>
+    <w:p>
+      <w:pPr>
+        <w:pStyle w:val="ListParagraph"/>
+        <w:numPr>
+          <w:ilvl w:val="1"/>
+          <w:numId w:val="18"/>
+        </w:numPr>
+        <w:spacing w:line="240" w:lineRule="exact"/>
+        <w:rPr>
+          <w:rFonts w:asciiTheme="minorHAnsi" w:hAnsiTheme="minorHAnsi" w:cstheme="minorHAnsi"/>
+        </w:rPr>
+      </w:pPr>
+      <w:r>
+        <w:rPr>
+          <w:rFonts w:asciiTheme="minorHAnsi" w:hAnsiTheme="minorHAnsi" w:cstheme="minorHAnsi"/>
+        </w:rPr>
+        <w:t xml:space="preserve"> If the difference is positive; go to step 2.7, if the difference is negative; go to step 2.8, or if there is no difference; go to step 2.9.</w:t>
+      </w:r>
+    </w:p>
+    <w:p>
+      <w:pPr>
+        <w:pStyle w:val="ListParagraph"/>
+        <w:numPr>
+          <w:ilvl w:val="1"/>
+          <w:numId w:val="18"/>
+        </w:numPr>
+        <w:spacing w:line="240" w:lineRule="exact"/>
+        <w:rPr>
+          <w:rFonts w:asciiTheme="minorHAnsi" w:hAnsiTheme="minorHAnsi" w:cstheme="minorHAnsi"/>
+        </w:rPr>
+      </w:pPr>
+      <w:r>
+        <w:rPr>
+          <w:rFonts w:asciiTheme="minorHAnsi" w:hAnsiTheme="minorHAnsi" w:cstheme="minorHAnsi"/>
+        </w:rPr>
+        <w:t xml:space="preserve"> Move the crosshair rightwards, then go to step 3.</w:t>
+      </w:r>
+    </w:p>
+    <w:p>
+      <w:pPr>
+        <w:pStyle w:val="ListParagraph"/>
+        <w:numPr>
+          <w:ilvl w:val="1"/>
+          <w:numId w:val="18"/>
+        </w:numPr>
+        <w:spacing w:line="240" w:lineRule="exact"/>
+        <w:rPr>
+          <w:rFonts w:asciiTheme="minorHAnsi" w:hAnsiTheme="minorHAnsi" w:cstheme="minorHAnsi"/>
+        </w:rPr>
+      </w:pPr>
+      <w:r>
+        <w:rPr>
+          <w:rFonts w:asciiTheme="minorHAnsi" w:hAnsiTheme="minorHAnsi" w:cstheme="minorHAnsi"/>
+        </w:rPr>
+        <w:t xml:space="preserve"> Move the crosshair leftwards, then go to step 3. </w:t>
+      </w:r>
     </w:p>
     <w:p>
       <w:pPr>
@@ -2452,63 +2762,45 @@
     <w:p/>
     <w:p>
       <w:r>
+        <w:t>Of course, the Player’s aim is the point of aim getting adjusted, which will require</w:t>
+      </w:r>
+      <w:r>
+        <w:t xml:space="preserve"> the</w:t>
+      </w:r>
+      <w:r>
+        <w:t xml:space="preserve"> Player Character in game (with a 1</w:t>
+      </w:r>
+      <w:r>
+        <w:rPr>
+          <w:vertAlign w:val="superscript"/>
+        </w:rPr>
+        <w:t>st</w:t>
+      </w:r>
+      <w:r>
+        <w:t xml:space="preserve"> person perspective). They will also require a target reticle, to show their current point </w:t>
+      </w:r>
+      <w:r>
+        <w:t>of aim.</w:t>
+      </w:r>
+      <w:r>
+        <w:t xml:space="preserve"> </w:t>
+      </w:r>
+    </w:p>
+    <w:p/>
+    <w:p>
+      <w:r>
         <w:rPr>
           <w:noProof/>
         </w:rPr>
+        <w:lastRenderedPageBreak/>
         <w:object w:dxaOrig="1440" w:dyaOrig="1440" w14:anchorId="6B87A73F">
-          <v:shape id="_x0000_s1031" type="#_x0000_t75" style="position:absolute;margin-left:150.75pt;margin-top:119.45pt;width:286.4pt;height:197.7pt;z-index:251674624;mso-position-horizontal-relative:text;mso-position-vertical-relative:text">
+          <v:shape id="_x0000_s1031" type="#_x0000_t75" style="position:absolute;margin-left:0;margin-top:15.2pt;width:286.4pt;height:197.7pt;z-index:251674624;mso-position-horizontal-relative:text;mso-position-vertical-relative:text">
             <v:imagedata r:id="rId15" o:title=""/>
             <w10:wrap type="square"/>
           </v:shape>
-          <o:OLEObject Type="Embed" ProgID="Visio.Drawing.15" ShapeID="_x0000_s1031" DrawAspect="Content" ObjectID="_1540735109" r:id="rId16"/>
+          <o:OLEObject Type="Embed" ProgID="Visio.Drawing.15" ShapeID="_x0000_s1031" DrawAspect="Content" ObjectID="_1540751033" r:id="rId16"/>
         </w:object>
       </w:r>
-      <w:r>
-        <w:t>Of course, the Player’s aim is the point of aim getting adjusted, which will require</w:t>
-      </w:r>
-      <w:r>
-        <w:t xml:space="preserve"> the</w:t>
-      </w:r>
-      <w:r>
-        <w:t xml:space="preserve"> Player Character in game (with a 1</w:t>
-      </w:r>
-      <w:r>
-        <w:rPr>
-          <w:vertAlign w:val="superscript"/>
-        </w:rPr>
-        <w:t>st</w:t>
-      </w:r>
-      <w:r>
-        <w:t xml:space="preserve"> person perspective). They will also require a target reticle, to show their current point </w:t>
-      </w:r>
-      <w:r>
-        <w:t>of aim.</w:t>
-      </w:r>
-      <w:r>
-        <w:t xml:space="preserve"> </w:t>
-      </w:r>
-      <w:r>
-        <w:t>I</w:t>
-      </w:r>
-      <w:r>
-        <w:t>n the Unity Editor, the Player Character would receive construction as so:</w:t>
-      </w:r>
-    </w:p>
-    <w:p>
-      <w:r>
-        <w:rPr>
-          <w:noProof/>
-        </w:rPr>
-        <w:object w:dxaOrig="1440" w:dyaOrig="1440" w14:anchorId="5959409A">
-          <v:shape id="_x0000_s1033" type="#_x0000_t75" style="position:absolute;margin-left:0;margin-top:0;width:467.25pt;height:70.5pt;z-index:251678720;mso-position-horizontal:absolute;mso-position-horizontal-relative:text;mso-position-vertical:absolute;mso-position-vertical-relative:text">
-            <v:imagedata r:id="rId17" o:title=""/>
-            <w10:wrap type="square"/>
-          </v:shape>
-          <o:OLEObject Type="Embed" ProgID="Visio.Drawing.15" ShapeID="_x0000_s1033" DrawAspect="Content" ObjectID="_1540735110" r:id="rId18"/>
-        </w:object>
-      </w:r>
-    </w:p>
-    <w:p>
       <w:r>
         <w:t>The HUD for the Player Character, at this stage in design, appears as such:</w:t>
       </w:r>
@@ -2518,185 +2810,22 @@
     <w:p/>
     <w:p/>
     <w:p/>
-    <w:p>
-      <w:r>
-        <w:lastRenderedPageBreak/>
-        <w:t>The pseudocode for AdjustAimPointForPhoneOrientation(Vector3 PhoneOrientation) is as such:</w:t>
-      </w:r>
-    </w:p>
-    <w:p>
-      <w:pPr>
-        <w:spacing w:after="0" w:line="240" w:lineRule="exact"/>
-      </w:pPr>
-      <w:r>
-        <w:t>AdjustAimPointForPhoneOrientation(Vector3 PhoneOrientation)</w:t>
-      </w:r>
-    </w:p>
-    <w:p>
-      <w:pPr>
-        <w:spacing w:after="0" w:line="240" w:lineRule="exact"/>
-      </w:pPr>
-      <w:r>
-        <w:t>{</w:t>
-      </w:r>
-    </w:p>
-    <w:p>
-      <w:pPr>
-        <w:spacing w:after="0" w:line="240" w:lineRule="exact"/>
-      </w:pPr>
-      <w:r>
-        <w:tab/>
-        <w:t>/**</w:t>
-      </w:r>
-    </w:p>
-    <w:p>
-      <w:pPr>
-        <w:spacing w:after="0" w:line="240" w:lineRule="exact"/>
-      </w:pPr>
-      <w:r>
-        <w:tab/>
-      </w:r>
-      <w:r>
-        <w:tab/>
-        <w:t xml:space="preserve">Only analyze rotation around the X and Z axes </w:t>
-      </w:r>
-    </w:p>
-    <w:p>
-      <w:pPr>
-        <w:spacing w:after="0" w:line="240" w:lineRule="exact"/>
-      </w:pPr>
-      <w:r>
-        <w:tab/>
-        <w:t>*/</w:t>
-      </w:r>
-    </w:p>
-    <w:p>
-      <w:pPr>
-        <w:spacing w:after="0" w:line="240" w:lineRule="exact"/>
-      </w:pPr>
-      <w:r>
-        <w:tab/>
-      </w:r>
-    </w:p>
-    <w:p>
-      <w:pPr>
-        <w:spacing w:after="0" w:line="240" w:lineRule="exact"/>
-        <w:ind w:firstLine="720"/>
-      </w:pPr>
-      <w:r>
-        <w:t>// Get the difference in orientation, for the phone’s X-axis (pitch)</w:t>
-      </w:r>
-      <w:r>
-        <w:t>:</w:t>
-      </w:r>
-    </w:p>
-    <w:p>
-      <w:pPr>
-        <w:spacing w:after="0" w:line="240" w:lineRule="exact"/>
-      </w:pPr>
-      <w:r>
-        <w:tab/>
-      </w:r>
-      <w:r>
-        <w:t>float UpDownDirectionMagnitude = PhoneOrientation.x – LastPhoneOrientation.x;</w:t>
-      </w:r>
-    </w:p>
-    <w:p>
-      <w:pPr>
-        <w:spacing w:after="0" w:line="240" w:lineRule="exact"/>
-        <w:ind w:firstLine="720"/>
-      </w:pPr>
-      <w:r>
-        <w:t xml:space="preserve">// Move </w:t>
-      </w:r>
-      <w:r>
-        <w:t>the crosshair up if this difference is positive, or down if the difference is negative:</w:t>
-      </w:r>
-    </w:p>
-    <w:p>
-      <w:pPr>
-        <w:spacing w:after="0" w:line="240" w:lineRule="exact"/>
-        <w:ind w:firstLine="720"/>
-      </w:pPr>
-      <w:r>
-        <w:t>Player.MoveCrosshairY(UpDownDirectionMagnitude);</w:t>
-      </w:r>
-    </w:p>
-    <w:p>
-      <w:pPr>
-        <w:spacing w:after="0" w:line="240" w:lineRule="exact"/>
-        <w:ind w:firstLine="720"/>
-      </w:pPr>
-    </w:p>
-    <w:p>
-      <w:pPr>
-        <w:spacing w:after="0" w:line="240" w:lineRule="exact"/>
-        <w:ind w:firstLine="720"/>
-      </w:pPr>
-      <w:r>
-        <w:t>// Get the difference in orientation, for the phone’s Z-axis (Roll):</w:t>
-      </w:r>
-    </w:p>
-    <w:p>
-      <w:pPr>
-        <w:spacing w:after="0" w:line="240" w:lineRule="exact"/>
-      </w:pPr>
-      <w:r>
-        <w:tab/>
-        <w:t>float RightLeftDirectionMagnitude = PhoneOrientation.z – LastPhoneOrientation.z;</w:t>
-      </w:r>
-    </w:p>
-    <w:p>
-      <w:pPr>
-        <w:spacing w:after="0" w:line="240" w:lineRule="exact"/>
-        <w:ind w:left="720"/>
-      </w:pPr>
-      <w:r>
-        <w:t xml:space="preserve">// Move the crosshair to the right if this difference is positive, or to the left if the difference is </w:t>
-      </w:r>
-    </w:p>
-    <w:p>
-      <w:pPr>
-        <w:spacing w:after="0" w:line="240" w:lineRule="exact"/>
-        <w:ind w:left="720"/>
-      </w:pPr>
-      <w:r>
-        <w:t>// negative:</w:t>
-      </w:r>
-    </w:p>
-    <w:p>
-      <w:pPr>
-        <w:spacing w:after="0" w:line="240" w:lineRule="exact"/>
-        <w:ind w:firstLine="720"/>
-      </w:pPr>
-      <w:r>
-        <w:t>Player.MoveCrosshairZ(RightLeftDirectionMagnitude);</w:t>
-      </w:r>
-      <w:r>
-        <w:tab/>
-      </w:r>
-    </w:p>
-    <w:p>
-      <w:pPr>
-        <w:spacing w:after="0" w:line="240" w:lineRule="exact"/>
-      </w:pPr>
-      <w:r>
-        <w:t>}</w:t>
-      </w:r>
-    </w:p>
     <w:p/>
+    <w:p/>
+    <w:p/>
+    <w:p/>
     <w:p>
       <w:pPr>
         <w:pStyle w:val="Heading3"/>
       </w:pPr>
-      <w:bookmarkStart w:id="7" w:name="_Toc466722109"/>
+      <w:bookmarkStart w:id="6" w:name="_Toc467003069"/>
       <w:r>
         <w:t>Allow the Player to Adjust the Power of Each Shot (</w:t>
       </w:r>
       <w:r>
         <w:t>by dragging a touch input instrument (such as their finger), downwards across the screen)</w:t>
       </w:r>
-      <w:bookmarkEnd w:id="7"/>
+      <w:bookmarkEnd w:id="6"/>
     </w:p>
     <w:p>
       <w:r>
@@ -2711,68 +2840,290 @@
     </w:p>
     <w:p>
       <w:pPr>
-        <w:spacing w:after="0" w:line="240" w:lineRule="exact"/>
-      </w:pPr>
-      <w:r>
-        <w:t>ModifyShotPowerLevel(Vector2 InitialContactPoint)</w:t>
-      </w:r>
-    </w:p>
-    <w:p>
-      <w:pPr>
-        <w:spacing w:after="0" w:line="240" w:lineRule="exact"/>
-      </w:pPr>
-      <w:r>
-        <w:t>{</w:t>
-      </w:r>
-    </w:p>
-    <w:p>
-      <w:pPr>
-        <w:spacing w:after="0" w:line="240" w:lineRule="exact"/>
-      </w:pPr>
-      <w:r>
-        <w:tab/>
-        <w:t>// Detect drag movemen</w:t>
-      </w:r>
-      <w:r>
-        <w:t>t:</w:t>
-      </w:r>
-    </w:p>
-    <w:p>
-      <w:pPr>
-        <w:spacing w:after="0" w:line="240" w:lineRule="exact"/>
-      </w:pPr>
-      <w:r>
-        <w:tab/>
-        <w:t>while (Input.TouchScreen.</w:t>
-      </w:r>
-      <w:r>
-        <w:t>TouchDetected())</w:t>
-      </w:r>
-      <w:r>
-        <w:t xml:space="preserve"> </w:t>
-      </w:r>
-    </w:p>
-    <w:p>
-      <w:pPr>
-        <w:spacing w:after="0" w:line="240" w:lineRule="exact"/>
-      </w:pPr>
-      <w:r>
-        <w:tab/>
-      </w:r>
-      <w:r>
-        <w:t>{</w:t>
-      </w:r>
-    </w:p>
-    <w:p>
-      <w:pPr>
-        <w:spacing w:after="0" w:line="240" w:lineRule="exact"/>
-      </w:pPr>
-      <w:r>
-        <w:tab/>
-      </w:r>
-      <w:r>
-        <w:tab/>
-        <w:t>Vector2 CurrentContactPoints[]= Input.GetPointsOfContact();</w:t>
+        <w:pStyle w:val="ListParagraph"/>
+        <w:numPr>
+          <w:ilvl w:val="0"/>
+          <w:numId w:val="20"/>
+        </w:numPr>
+        <w:rPr>
+          <w:rFonts w:asciiTheme="minorHAnsi" w:hAnsiTheme="minorHAnsi" w:cstheme="minorHAnsi"/>
+        </w:rPr>
+      </w:pPr>
+      <w:r>
+        <w:rPr>
+          <w:rFonts w:asciiTheme="minorHAnsi" w:hAnsiTheme="minorHAnsi" w:cstheme="minorHAnsi"/>
+        </w:rPr>
+        <w:t>Get the current list of contact points with the screen.</w:t>
+      </w:r>
+    </w:p>
+    <w:p>
+      <w:pPr>
+        <w:pStyle w:val="ListParagraph"/>
+        <w:numPr>
+          <w:ilvl w:val="0"/>
+          <w:numId w:val="20"/>
+        </w:numPr>
+        <w:rPr>
+          <w:rFonts w:asciiTheme="minorHAnsi" w:hAnsiTheme="minorHAnsi" w:cstheme="minorHAnsi"/>
+        </w:rPr>
+      </w:pPr>
+      <w:r>
+        <w:rPr>
+          <w:rFonts w:asciiTheme="minorHAnsi" w:hAnsiTheme="minorHAnsi" w:cstheme="minorHAnsi"/>
+        </w:rPr>
+        <w:t>If there are multiple contact points, within X quantity of time;</w:t>
+      </w:r>
+      <w:r>
+        <w:rPr>
+          <w:rFonts w:asciiTheme="minorHAnsi" w:hAnsiTheme="minorHAnsi" w:cstheme="minorHAnsi"/>
+        </w:rPr>
+        <w:t xml:space="preserve"> g</w:t>
+      </w:r>
+      <w:r>
+        <w:rPr>
+          <w:rFonts w:asciiTheme="minorHAnsi" w:hAnsiTheme="minorHAnsi" w:cstheme="minorHAnsi"/>
+        </w:rPr>
+        <w:t>o to step 3,</w:t>
+      </w:r>
+      <w:r>
+        <w:rPr>
+          <w:rFonts w:asciiTheme="minorHAnsi" w:hAnsiTheme="minorHAnsi" w:cstheme="minorHAnsi"/>
+        </w:rPr>
+        <w:t xml:space="preserve"> otherwise; go</w:t>
+      </w:r>
+      <w:r>
+        <w:rPr>
+          <w:rFonts w:asciiTheme="minorHAnsi" w:hAnsiTheme="minorHAnsi" w:cstheme="minorHAnsi"/>
+        </w:rPr>
+        <w:t xml:space="preserve"> to step 6</w:t>
+      </w:r>
+      <w:r>
+        <w:rPr>
+          <w:rFonts w:asciiTheme="minorHAnsi" w:hAnsiTheme="minorHAnsi" w:cstheme="minorHAnsi"/>
+        </w:rPr>
+        <w:t>.</w:t>
+      </w:r>
+    </w:p>
+    <w:p>
+      <w:pPr>
+        <w:pStyle w:val="ListParagraph"/>
+        <w:numPr>
+          <w:ilvl w:val="1"/>
+          <w:numId w:val="20"/>
+        </w:numPr>
+        <w:rPr>
+          <w:rFonts w:asciiTheme="minorHAnsi" w:hAnsiTheme="minorHAnsi" w:cstheme="minorHAnsi"/>
+        </w:rPr>
+      </w:pPr>
+      <w:r>
+        <w:rPr>
+          <w:rFonts w:asciiTheme="minorHAnsi" w:hAnsiTheme="minorHAnsi" w:cstheme="minorHAnsi"/>
+        </w:rPr>
+        <w:t>Get the current contact points of this touch screen.</w:t>
+      </w:r>
+    </w:p>
+    <w:p>
+      <w:pPr>
+        <w:pStyle w:val="ListParagraph"/>
+        <w:numPr>
+          <w:ilvl w:val="1"/>
+          <w:numId w:val="20"/>
+        </w:numPr>
+        <w:rPr>
+          <w:rFonts w:asciiTheme="minorHAnsi" w:hAnsiTheme="minorHAnsi" w:cstheme="minorHAnsi"/>
+        </w:rPr>
+      </w:pPr>
+      <w:r>
+        <w:rPr>
+          <w:rFonts w:asciiTheme="minorHAnsi" w:hAnsiTheme="minorHAnsi" w:cstheme="minorHAnsi"/>
+        </w:rPr>
+        <w:t>Check each value to determine if they are not null, if more than 2 values in this list are not null; go to step 3, otherwise; go to step 6.</w:t>
+      </w:r>
+    </w:p>
+    <w:p>
+      <w:pPr>
+        <w:pStyle w:val="ListParagraph"/>
+        <w:numPr>
+          <w:ilvl w:val="0"/>
+          <w:numId w:val="20"/>
+        </w:numPr>
+        <w:rPr>
+          <w:rFonts w:asciiTheme="minorHAnsi" w:hAnsiTheme="minorHAnsi" w:cstheme="minorHAnsi"/>
+        </w:rPr>
+      </w:pPr>
+      <w:r>
+        <w:rPr>
+          <w:rFonts w:asciiTheme="minorHAnsi" w:hAnsiTheme="minorHAnsi" w:cstheme="minorHAnsi"/>
+        </w:rPr>
+        <w:t>Dete</w:t>
+      </w:r>
+      <w:r>
+        <w:rPr>
+          <w:rFonts w:asciiTheme="minorHAnsi" w:hAnsiTheme="minorHAnsi" w:cstheme="minorHAnsi"/>
+        </w:rPr>
+        <w:t>rmine</w:t>
+      </w:r>
+      <w:r>
+        <w:rPr>
+          <w:rFonts w:asciiTheme="minorHAnsi" w:hAnsiTheme="minorHAnsi" w:cstheme="minorHAnsi"/>
+        </w:rPr>
+        <w:t xml:space="preserve"> whether the Player is dragging upwards or downwards on the screen, </w:t>
+      </w:r>
+      <w:r>
+        <w:rPr>
+          <w:rFonts w:asciiTheme="minorHAnsi" w:hAnsiTheme="minorHAnsi" w:cstheme="minorHAnsi"/>
+        </w:rPr>
+        <w:t>if they are dragging upwards; go</w:t>
+      </w:r>
+      <w:r>
+        <w:rPr>
+          <w:rFonts w:asciiTheme="minorHAnsi" w:hAnsiTheme="minorHAnsi" w:cstheme="minorHAnsi"/>
+        </w:rPr>
+        <w:t xml:space="preserve"> to step 4, </w:t>
+      </w:r>
+      <w:r>
+        <w:rPr>
+          <w:rFonts w:asciiTheme="minorHAnsi" w:hAnsiTheme="minorHAnsi" w:cstheme="minorHAnsi"/>
+        </w:rPr>
+        <w:t>otherwise; go</w:t>
+      </w:r>
+      <w:r>
+        <w:rPr>
+          <w:rFonts w:asciiTheme="minorHAnsi" w:hAnsiTheme="minorHAnsi" w:cstheme="minorHAnsi"/>
+        </w:rPr>
+        <w:t xml:space="preserve"> to step 5.</w:t>
+      </w:r>
+    </w:p>
+    <w:p>
+      <w:pPr>
+        <w:pStyle w:val="ListParagraph"/>
+        <w:numPr>
+          <w:ilvl w:val="1"/>
+          <w:numId w:val="20"/>
+        </w:numPr>
+        <w:rPr>
+          <w:rFonts w:asciiTheme="minorHAnsi" w:hAnsiTheme="minorHAnsi" w:cstheme="minorHAnsi"/>
+        </w:rPr>
+      </w:pPr>
+      <w:r>
+        <w:rPr>
+          <w:rFonts w:asciiTheme="minorHAnsi" w:hAnsiTheme="minorHAnsi" w:cstheme="minorHAnsi"/>
+        </w:rPr>
+        <w:t>Check each point in this list.</w:t>
+      </w:r>
+    </w:p>
+    <w:p>
+      <w:pPr>
+        <w:pStyle w:val="ListParagraph"/>
+        <w:numPr>
+          <w:ilvl w:val="1"/>
+          <w:numId w:val="20"/>
+        </w:numPr>
+        <w:rPr>
+          <w:rFonts w:asciiTheme="minorHAnsi" w:hAnsiTheme="minorHAnsi" w:cstheme="minorHAnsi"/>
+        </w:rPr>
+      </w:pPr>
+      <w:r>
+        <w:rPr>
+          <w:rFonts w:asciiTheme="minorHAnsi" w:hAnsiTheme="minorHAnsi" w:cstheme="minorHAnsi"/>
+        </w:rPr>
+        <w:t>For each point in this list; if the z component of the contact point is greater than the initial contact point’s z component; go to step 4, otherwise; go to step</w:t>
+      </w:r>
+      <w:r>
+        <w:rPr>
+          <w:rFonts w:asciiTheme="minorHAnsi" w:hAnsiTheme="minorHAnsi" w:cstheme="minorHAnsi"/>
+        </w:rPr>
+        <w:t xml:space="preserve"> 5.</w:t>
+      </w:r>
+    </w:p>
+    <w:p>
+      <w:pPr>
+        <w:pStyle w:val="ListParagraph"/>
+        <w:numPr>
+          <w:ilvl w:val="0"/>
+          <w:numId w:val="20"/>
+        </w:numPr>
+        <w:rPr>
+          <w:rFonts w:asciiTheme="minorHAnsi" w:hAnsiTheme="minorHAnsi" w:cstheme="minorHAnsi"/>
+        </w:rPr>
+      </w:pPr>
+      <w:r>
+        <w:rPr>
+          <w:rFonts w:asciiTheme="minorHAnsi" w:hAnsiTheme="minorHAnsi" w:cstheme="minorHAnsi"/>
+        </w:rPr>
+        <w:t>Increa</w:t>
+      </w:r>
+      <w:r>
+        <w:rPr>
+          <w:rFonts w:asciiTheme="minorHAnsi" w:hAnsiTheme="minorHAnsi" w:cstheme="minorHAnsi"/>
+        </w:rPr>
+        <w:t>se the power of the shot, then go</w:t>
+      </w:r>
+      <w:r>
+        <w:rPr>
+          <w:rFonts w:asciiTheme="minorHAnsi" w:hAnsiTheme="minorHAnsi" w:cstheme="minorHAnsi"/>
+        </w:rPr>
+        <w:t xml:space="preserve"> to step 6.</w:t>
+      </w:r>
+    </w:p>
+    <w:p>
+      <w:pPr>
+        <w:pStyle w:val="ListParagraph"/>
+        <w:numPr>
+          <w:ilvl w:val="0"/>
+          <w:numId w:val="20"/>
+        </w:numPr>
+        <w:rPr>
+          <w:rFonts w:asciiTheme="minorHAnsi" w:hAnsiTheme="minorHAnsi" w:cstheme="minorHAnsi"/>
+        </w:rPr>
+      </w:pPr>
+      <w:r>
+        <w:rPr>
+          <w:rFonts w:asciiTheme="minorHAnsi" w:hAnsiTheme="minorHAnsi" w:cstheme="minorHAnsi"/>
+        </w:rPr>
+        <w:t>Decrea</w:t>
+      </w:r>
+      <w:r>
+        <w:rPr>
+          <w:rFonts w:asciiTheme="minorHAnsi" w:hAnsiTheme="minorHAnsi" w:cstheme="minorHAnsi"/>
+        </w:rPr>
+        <w:t>se the power of the shot, then go</w:t>
+      </w:r>
+      <w:r>
+        <w:rPr>
+          <w:rFonts w:asciiTheme="minorHAnsi" w:hAnsiTheme="minorHAnsi" w:cstheme="minorHAnsi"/>
+        </w:rPr>
+        <w:t xml:space="preserve"> to step 6.</w:t>
+      </w:r>
+    </w:p>
+    <w:p>
+      <w:pPr>
+        <w:pStyle w:val="ListParagraph"/>
+        <w:numPr>
+          <w:ilvl w:val="0"/>
+          <w:numId w:val="20"/>
+        </w:numPr>
+        <w:rPr>
+          <w:rFonts w:asciiTheme="minorHAnsi" w:hAnsiTheme="minorHAnsi" w:cstheme="minorHAnsi"/>
+        </w:rPr>
+      </w:pPr>
+      <w:r>
+        <w:rPr>
+          <w:rFonts w:asciiTheme="minorHAnsi" w:hAnsiTheme="minorHAnsi" w:cstheme="minorHAnsi"/>
+        </w:rPr>
+        <w:t xml:space="preserve">Finish </w:t>
+      </w:r>
+      <w:r>
+        <w:rPr>
+          <w:rFonts w:asciiTheme="minorHAnsi" w:hAnsiTheme="minorHAnsi" w:cstheme="minorHAnsi"/>
+        </w:rPr>
+        <w:t>Shot-Power</w:t>
+      </w:r>
+      <w:r>
+        <w:rPr>
+          <w:rFonts w:asciiTheme="minorHAnsi" w:hAnsiTheme="minorHAnsi" w:cstheme="minorHAnsi"/>
+        </w:rPr>
+        <w:t xml:space="preserve"> adjustment here.</w:t>
       </w:r>
     </w:p>
     <w:p>
@@ -2953,6 +3304,8 @@
       <w:r>
         <w:t>}</w:t>
       </w:r>
+      <w:bookmarkStart w:id="7" w:name="_GoBack"/>
+      <w:bookmarkEnd w:id="7"/>
     </w:p>
     <w:p>
       <w:pPr>
@@ -2981,12 +3334,23 @@
     </w:p>
     <w:p>
       <w:pPr>
+        <w:spacing w:after="0" w:line="240" w:lineRule="exact"/>
+      </w:pPr>
+    </w:p>
+    <w:p>
+      <w:pPr>
+        <w:spacing w:after="0" w:line="240" w:lineRule="exact"/>
+      </w:pPr>
+    </w:p>
+    <w:p>
+      <w:pPr>
         <w:pStyle w:val="Heading3"/>
       </w:pPr>
-      <w:r>
-        <w:lastRenderedPageBreak/>
+      <w:bookmarkStart w:id="8" w:name="_Toc467003070"/>
+      <w:r>
         <w:t>Player Class</w:t>
       </w:r>
+      <w:bookmarkEnd w:id="8"/>
     </w:p>
     <w:p>
       <w:r>
@@ -3117,13 +3481,10 @@
         <w:spacing w:after="0" w:line="240" w:lineRule="exact"/>
       </w:pPr>
       <w:r>
-        <w:t xml:space="preserve">A few of these functions have already received an overview (via Flow Charts and Pseudocode), such as AdjustAimPointForPhoneOrientation (pseudocode). </w:t>
-      </w:r>
-      <w:r>
-        <w:t>So,</w:t>
-      </w:r>
-      <w:r>
-        <w:t xml:space="preserve"> a behavior script (using C#, to represent the Player class), is to receive implementation, for the requirements listed above. </w:t>
+        <w:t>A</w:t>
+      </w:r>
+      <w:r>
+        <w:t xml:space="preserve"> behavior script (using C#, to represent the Player class), is to receive implementation, for the requirements listed above. </w:t>
       </w:r>
     </w:p>
     <w:p>
@@ -3144,10 +3505,10 @@
         </w:rPr>
         <w:object w:dxaOrig="1440" w:dyaOrig="1440" w14:anchorId="7F9E7419">
           <v:shape id="_x0000_s1034" type="#_x0000_t75" style="position:absolute;margin-left:0;margin-top:10.2pt;width:162.5pt;height:256.5pt;z-index:251685888;mso-position-horizontal-relative:text;mso-position-vertical-relative:text">
-            <v:imagedata r:id="rId19" o:title=""/>
+            <v:imagedata r:id="rId17" o:title=""/>
             <w10:wrap type="square"/>
           </v:shape>
-          <o:OLEObject Type="Embed" ProgID="Visio.Drawing.15" ShapeID="_x0000_s1034" DrawAspect="Content" ObjectID="_1540735111" r:id="rId20"/>
+          <o:OLEObject Type="Embed" ProgID="Visio.Drawing.15" ShapeID="_x0000_s1034" DrawAspect="Content" ObjectID="_1540751034" r:id="rId18"/>
         </w:object>
       </w:r>
     </w:p>
@@ -3265,32 +3626,32 @@
       <w:pPr>
         <w:pStyle w:val="Heading1"/>
       </w:pPr>
-      <w:bookmarkStart w:id="8" w:name="_Toc466722110"/>
+      <w:bookmarkStart w:id="9" w:name="_Toc467003071"/>
       <w:r>
         <w:t>Implementation</w:t>
       </w:r>
-      <w:bookmarkEnd w:id="8"/>
+      <w:bookmarkEnd w:id="9"/>
     </w:p>
     <w:p/>
     <w:p>
       <w:pPr>
         <w:pStyle w:val="Heading2"/>
       </w:pPr>
-      <w:bookmarkStart w:id="9" w:name="_Toc466722111"/>
+      <w:bookmarkStart w:id="10" w:name="_Toc467003072"/>
       <w:r>
         <w:t>Basic Requirements</w:t>
       </w:r>
-      <w:bookmarkEnd w:id="9"/>
+      <w:bookmarkEnd w:id="10"/>
     </w:p>
     <w:p>
       <w:pPr>
         <w:pStyle w:val="Heading3"/>
       </w:pPr>
-      <w:bookmarkStart w:id="10" w:name="_Toc466722112"/>
+      <w:bookmarkStart w:id="11" w:name="_Toc467003073"/>
       <w:r>
         <w:t>See the Target (so the Player can aim at it)</w:t>
       </w:r>
-      <w:bookmarkEnd w:id="10"/>
+      <w:bookmarkEnd w:id="11"/>
     </w:p>
     <w:p>
       <w:r>
@@ -3330,7 +3691,7 @@
                     <pic:cNvPicPr/>
                   </pic:nvPicPr>
                   <pic:blipFill>
-                    <a:blip r:embed="rId21">
+                    <a:blip r:embed="rId19">
                       <a:extLst>
                         <a:ext uri="{28A0092B-C50C-407E-A947-70E740481C1C}">
                           <a14:useLocalDpi xmlns:a14="http://schemas.microsoft.com/office/drawing/2010/main" val="0"/>
@@ -3395,7 +3756,7 @@
                     <pic:cNvPicPr/>
                   </pic:nvPicPr>
                   <pic:blipFill>
-                    <a:blip r:embed="rId22">
+                    <a:blip r:embed="rId20">
                       <a:extLst>
                         <a:ext uri="{28A0092B-C50C-407E-A947-70E740481C1C}">
                           <a14:useLocalDpi xmlns:a14="http://schemas.microsoft.com/office/drawing/2010/main" val="0"/>
@@ -3502,7 +3863,7 @@
                     <pic:cNvPicPr/>
                   </pic:nvPicPr>
                   <pic:blipFill>
-                    <a:blip r:embed="rId23">
+                    <a:blip r:embed="rId21">
                       <a:extLst>
                         <a:ext uri="{28A0092B-C50C-407E-A947-70E740481C1C}">
                           <a14:useLocalDpi xmlns:a14="http://schemas.microsoft.com/office/drawing/2010/main" val="0"/>
@@ -3545,16 +3906,16 @@
       <w:r>
         <w:t xml:space="preserve"> to the initial implementation logic; it is now possible to see a target in the </w:t>
       </w:r>
-      <w:commentRangeStart w:id="11"/>
+      <w:commentRangeStart w:id="12"/>
       <w:r>
         <w:t>game</w:t>
       </w:r>
-      <w:commentRangeEnd w:id="11"/>
+      <w:commentRangeEnd w:id="12"/>
       <w:r>
         <w:rPr>
           <w:rStyle w:val="CommentReference"/>
         </w:rPr>
-        <w:commentReference w:id="11"/>
+        <w:commentReference w:id="12"/>
       </w:r>
       <w:r>
         <w:t>.</w:t>
@@ -3564,9 +3925,11 @@
       <w:pPr>
         <w:pStyle w:val="Heading3"/>
       </w:pPr>
+      <w:bookmarkStart w:id="13" w:name="_Toc467003074"/>
       <w:r>
         <w:t>Allow the Player to Aim Their Bow (by moving their phone)</w:t>
       </w:r>
+      <w:bookmarkEnd w:id="13"/>
     </w:p>
     <w:p>
       <w:r>
@@ -3604,7 +3967,7 @@
                     <pic:cNvPicPr/>
                   </pic:nvPicPr>
                   <pic:blipFill>
-                    <a:blip r:embed="rId24">
+                    <a:blip r:embed="rId22">
                       <a:extLst>
                         <a:ext uri="{28A0092B-C50C-407E-A947-70E740481C1C}">
                           <a14:useLocalDpi xmlns:a14="http://schemas.microsoft.com/office/drawing/2010/main" val="0"/>
@@ -3700,21 +4063,21 @@
       <w:pPr>
         <w:pStyle w:val="Heading1"/>
       </w:pPr>
-      <w:bookmarkStart w:id="12" w:name="_Toc466722113"/>
+      <w:bookmarkStart w:id="14" w:name="_Toc467003075"/>
       <w:r>
         <w:t>Testing</w:t>
       </w:r>
-      <w:bookmarkEnd w:id="12"/>
+      <w:bookmarkEnd w:id="14"/>
     </w:p>
     <w:p>
       <w:pPr>
         <w:pStyle w:val="Heading2"/>
       </w:pPr>
-      <w:bookmarkStart w:id="13" w:name="_Toc466722114"/>
+      <w:bookmarkStart w:id="15" w:name="_Toc467003076"/>
       <w:r>
         <w:t>Basic Requirements</w:t>
       </w:r>
-      <w:bookmarkEnd w:id="13"/>
+      <w:bookmarkEnd w:id="15"/>
     </w:p>
     <w:p>
       <w:r>
@@ -3923,42 +4286,41 @@
       <w:pPr>
         <w:pStyle w:val="Heading1"/>
       </w:pPr>
-      <w:bookmarkStart w:id="14" w:name="_Toc466722116"/>
-      <w:commentRangeStart w:id="15"/>
+      <w:bookmarkStart w:id="16" w:name="_Toc467003077"/>
+      <w:commentRangeStart w:id="17"/>
       <w:r>
         <w:lastRenderedPageBreak/>
         <w:t>Source</w:t>
       </w:r>
-      <w:commentRangeEnd w:id="15"/>
+      <w:commentRangeEnd w:id="17"/>
       <w:r>
         <w:rPr>
           <w:rStyle w:val="CommentReference"/>
           <w:rFonts w:asciiTheme="minorHAnsi" w:eastAsiaTheme="minorHAnsi" w:hAnsiTheme="minorHAnsi" w:cstheme="minorBidi"/>
           <w:color w:val="auto"/>
         </w:rPr>
-        <w:commentReference w:id="15"/>
+        <w:commentReference w:id="17"/>
       </w:r>
       <w:r>
         <w:t xml:space="preserve"> </w:t>
       </w:r>
-      <w:commentRangeStart w:id="16"/>
+      <w:commentRangeStart w:id="18"/>
       <w:r>
         <w:t>Script</w:t>
       </w:r>
-      <w:commentRangeEnd w:id="16"/>
+      <w:commentRangeEnd w:id="18"/>
       <w:r>
         <w:rPr>
           <w:rStyle w:val="CommentReference"/>
           <w:rFonts w:asciiTheme="minorHAnsi" w:eastAsiaTheme="minorHAnsi" w:hAnsiTheme="minorHAnsi" w:cstheme="minorBidi"/>
           <w:color w:val="auto"/>
         </w:rPr>
-        <w:commentReference w:id="16"/>
-      </w:r>
-      <w:bookmarkEnd w:id="14"/>
+        <w:commentReference w:id="18"/>
+      </w:r>
+      <w:bookmarkEnd w:id="16"/>
     </w:p>
     <w:sectPr>
-      <w:headerReference w:type="default" r:id="rId25"/>
-      <w:footerReference w:type="default" r:id="rId26"/>
+      <w:footerReference w:type="default" r:id="rId23"/>
       <w:pgSz w:w="12240" w:h="15840"/>
       <w:pgMar w:top="1440" w:right="1440" w:bottom="1440" w:left="1440" w:header="720" w:footer="720" w:gutter="0"/>
       <w:pgNumType w:start="0"/>
@@ -3991,7 +4353,7 @@
       </w:r>
     </w:p>
   </w:comment>
-  <w:comment w:id="6" w:author="James Moran" w:date="2016-11-15T17:09:00Z" w:initials="JM">
+  <w:comment w:id="5" w:author="James Moran" w:date="2016-11-15T17:09:00Z" w:initials="JM">
     <w:p>
       <w:pPr>
         <w:pStyle w:val="CommentText"/>
@@ -4010,7 +4372,7 @@
       </w:r>
     </w:p>
   </w:comment>
-  <w:comment w:id="11" w:author="James Moran" w:date="2016-11-11T12:35:00Z" w:initials="JM">
+  <w:comment w:id="12" w:author="James Moran" w:date="2016-11-11T12:35:00Z" w:initials="JM">
     <w:p>
       <w:pPr>
         <w:pStyle w:val="CommentText"/>
@@ -4026,7 +4388,7 @@
       </w:r>
     </w:p>
   </w:comment>
-  <w:comment w:id="15" w:author="Windows User" w:date="2016-11-15T13:39:00Z" w:initials="WU">
+  <w:comment w:id="17" w:author="Windows User" w:date="2016-11-15T13:39:00Z" w:initials="WU">
     <w:p>
       <w:pPr>
         <w:pStyle w:val="CommentText"/>
@@ -4045,7 +4407,7 @@
       </w:r>
     </w:p>
   </w:comment>
-  <w:comment w:id="16" w:author="James Moran" w:date="2016-11-09T19:48:00Z" w:initials="JM">
+  <w:comment w:id="18" w:author="James Moran" w:date="2016-11-09T19:48:00Z" w:initials="JM">
     <w:p>
       <w:pPr>
         <w:pStyle w:val="CommentText"/>
@@ -4140,7 +4502,7 @@
           <w:rPr>
             <w:noProof/>
           </w:rPr>
-          <w:t>8</w:t>
+          <w:t>5</w:t>
         </w:r>
         <w:r>
           <w:rPr>
@@ -4174,7 +4536,10 @@
       <w:tab/>
     </w:r>
     <w:r>
-      <w:t>Last Updated: 09/11/2016</w:t>
+      <w:t>Last Updated: 15</w:t>
+    </w:r>
+    <w:r>
+      <w:t>/11/2016</w:t>
     </w:r>
   </w:p>
 </w:ftr>
@@ -4212,19 +4577,98 @@
 </w:footnotes>
 </file>
 
-<file path=word/header1.xml><?xml version="1.0" encoding="utf-8"?>
-<w:hdr xmlns:wpc="http://schemas.microsoft.com/office/word/2010/wordprocessingCanvas" xmlns:cx="http://schemas.microsoft.com/office/drawing/2014/chartex" xmlns:cx1="http://schemas.microsoft.com/office/drawing/2015/9/8/chartex" xmlns:cx2="http://schemas.microsoft.com/office/drawing/2015/10/21/chartex" xmlns:cx3="http://schemas.microsoft.com/office/drawing/2016/5/9/chartex" xmlns:cx4="http://schemas.microsoft.com/office/drawing/2016/5/10/chartex" xmlns:cx5="http://schemas.microsoft.com/office/drawing/2016/5/11/chartex" xmlns:mc="http://schemas.openxmlformats.org/markup-compatibility/2006" xmlns:o="urn:schemas-microsoft-com:office:office" xmlns:r="http://schemas.openxmlformats.org/officeDocument/2006/relationships" xmlns:m="http://schemas.openxmlformats.org/officeDocument/2006/math" xmlns:v="urn:schemas-microsoft-com:vml" xmlns:wp14="http://schemas.microsoft.com/office/word/2010/wordprocessingDrawing" xmlns:wp="http://schemas.openxmlformats.org/drawingml/2006/wordprocessingDrawing" xmlns:w10="urn:schemas-microsoft-com:office:word" xmlns:w="http://schemas.openxmlformats.org/wordprocessingml/2006/main" xmlns:w14="http://schemas.microsoft.com/office/word/2010/wordml" xmlns:w15="http://schemas.microsoft.com/office/word/2012/wordml" xmlns:w16se="http://schemas.microsoft.com/office/word/2015/wordml/symex" xmlns:wpg="http://schemas.microsoft.com/office/word/2010/wordprocessingGroup" xmlns:wpi="http://schemas.microsoft.com/office/word/2010/wordprocessingInk" xmlns:wne="http://schemas.microsoft.com/office/word/2006/wordml" xmlns:wps="http://schemas.microsoft.com/office/word/2010/wordprocessingShape" mc:Ignorable="w14 w15 w16se wp14">
-  <w:p>
-    <w:pPr>
-      <w:pStyle w:val="Header"/>
-    </w:pPr>
-  </w:p>
-</w:hdr>
-</file>
-
 <file path=word/numbering.xml><?xml version="1.0" encoding="utf-8"?>
 <w:numbering xmlns:wpc="http://schemas.microsoft.com/office/word/2010/wordprocessingCanvas" xmlns:cx="http://schemas.microsoft.com/office/drawing/2014/chartex" xmlns:cx1="http://schemas.microsoft.com/office/drawing/2015/9/8/chartex" xmlns:cx2="http://schemas.microsoft.com/office/drawing/2015/10/21/chartex" xmlns:cx3="http://schemas.microsoft.com/office/drawing/2016/5/9/chartex" xmlns:cx4="http://schemas.microsoft.com/office/drawing/2016/5/10/chartex" xmlns:cx5="http://schemas.microsoft.com/office/drawing/2016/5/11/chartex" xmlns:mc="http://schemas.openxmlformats.org/markup-compatibility/2006" xmlns:o="urn:schemas-microsoft-com:office:office" xmlns:r="http://schemas.openxmlformats.org/officeDocument/2006/relationships" xmlns:m="http://schemas.openxmlformats.org/officeDocument/2006/math" xmlns:v="urn:schemas-microsoft-com:vml" xmlns:wp14="http://schemas.microsoft.com/office/word/2010/wordprocessingDrawing" xmlns:wp="http://schemas.openxmlformats.org/drawingml/2006/wordprocessingDrawing" xmlns:w10="urn:schemas-microsoft-com:office:word" xmlns:w="http://schemas.openxmlformats.org/wordprocessingml/2006/main" xmlns:w14="http://schemas.microsoft.com/office/word/2010/wordml" xmlns:w15="http://schemas.microsoft.com/office/word/2012/wordml" xmlns:w16se="http://schemas.microsoft.com/office/word/2015/wordml/symex" xmlns:wpg="http://schemas.microsoft.com/office/word/2010/wordprocessingGroup" xmlns:wpi="http://schemas.microsoft.com/office/word/2010/wordprocessingInk" xmlns:wne="http://schemas.microsoft.com/office/word/2006/wordml" xmlns:wps="http://schemas.microsoft.com/office/word/2010/wordprocessingShape" mc:Ignorable="w14 w15 w16se wp14">
   <w:abstractNum w:abstractNumId="0" w15:restartNumberingAfterBreak="0">
+    <w:nsid w:val="16BA0B1A"/>
+    <w:multiLevelType w:val="hybridMultilevel"/>
+    <w:tmpl w:val="BADE64BA"/>
+    <w:lvl w:ilvl="0" w:tplc="0409000F">
+      <w:start w:val="1"/>
+      <w:numFmt w:val="decimal"/>
+      <w:lvlText w:val="%1."/>
+      <w:lvlJc w:val="left"/>
+      <w:pPr>
+        <w:ind w:left="720" w:hanging="360"/>
+      </w:pPr>
+      <w:rPr>
+        <w:rFonts w:hint="default"/>
+      </w:rPr>
+    </w:lvl>
+    <w:lvl w:ilvl="1" w:tplc="04090019">
+      <w:start w:val="1"/>
+      <w:numFmt w:val="lowerLetter"/>
+      <w:lvlText w:val="%2."/>
+      <w:lvlJc w:val="left"/>
+      <w:pPr>
+        <w:ind w:left="1440" w:hanging="360"/>
+      </w:pPr>
+    </w:lvl>
+    <w:lvl w:ilvl="2" w:tplc="0409001B">
+      <w:start w:val="1"/>
+      <w:numFmt w:val="lowerRoman"/>
+      <w:lvlText w:val="%3."/>
+      <w:lvlJc w:val="right"/>
+      <w:pPr>
+        <w:ind w:left="2160" w:hanging="180"/>
+      </w:pPr>
+    </w:lvl>
+    <w:lvl w:ilvl="3" w:tplc="0409000F">
+      <w:start w:val="1"/>
+      <w:numFmt w:val="decimal"/>
+      <w:lvlText w:val="%4."/>
+      <w:lvlJc w:val="left"/>
+      <w:pPr>
+        <w:ind w:left="2880" w:hanging="360"/>
+      </w:pPr>
+    </w:lvl>
+    <w:lvl w:ilvl="4" w:tplc="04090019">
+      <w:start w:val="1"/>
+      <w:numFmt w:val="lowerLetter"/>
+      <w:lvlText w:val="%5."/>
+      <w:lvlJc w:val="left"/>
+      <w:pPr>
+        <w:ind w:left="3600" w:hanging="360"/>
+      </w:pPr>
+    </w:lvl>
+    <w:lvl w:ilvl="5" w:tplc="0409001B">
+      <w:start w:val="1"/>
+      <w:numFmt w:val="lowerRoman"/>
+      <w:lvlText w:val="%6."/>
+      <w:lvlJc w:val="right"/>
+      <w:pPr>
+        <w:ind w:left="4320" w:hanging="180"/>
+      </w:pPr>
+    </w:lvl>
+    <w:lvl w:ilvl="6" w:tplc="0409000F">
+      <w:start w:val="1"/>
+      <w:numFmt w:val="decimal"/>
+      <w:lvlText w:val="%7."/>
+      <w:lvlJc w:val="left"/>
+      <w:pPr>
+        <w:ind w:left="5040" w:hanging="360"/>
+      </w:pPr>
+    </w:lvl>
+    <w:lvl w:ilvl="7" w:tplc="04090019">
+      <w:start w:val="1"/>
+      <w:numFmt w:val="lowerLetter"/>
+      <w:lvlText w:val="%8."/>
+      <w:lvlJc w:val="left"/>
+      <w:pPr>
+        <w:ind w:left="5760" w:hanging="360"/>
+      </w:pPr>
+    </w:lvl>
+    <w:lvl w:ilvl="8" w:tplc="0409001B">
+      <w:start w:val="1"/>
+      <w:numFmt w:val="lowerRoman"/>
+      <w:lvlText w:val="%9."/>
+      <w:lvlJc w:val="right"/>
+      <w:pPr>
+        <w:ind w:left="6480" w:hanging="180"/>
+      </w:pPr>
+    </w:lvl>
+  </w:abstractNum>
+  <w:abstractNum w:abstractNumId="1" w15:restartNumberingAfterBreak="0">
     <w:nsid w:val="188130FA"/>
     <w:multiLevelType w:val="multilevel"/>
     <w:tmpl w:val="4CACDEA0"/>
@@ -4337,7 +4781,7 @@
       </w:rPr>
     </w:lvl>
   </w:abstractNum>
-  <w:abstractNum w:abstractNumId="1" w15:restartNumberingAfterBreak="0">
+  <w:abstractNum w:abstractNumId="2" w15:restartNumberingAfterBreak="0">
     <w:nsid w:val="1C616A6F"/>
     <w:multiLevelType w:val="hybridMultilevel"/>
     <w:tmpl w:val="D1B6AF04"/>
@@ -4450,7 +4894,7 @@
       </w:rPr>
     </w:lvl>
   </w:abstractNum>
-  <w:abstractNum w:abstractNumId="2" w15:restartNumberingAfterBreak="0">
+  <w:abstractNum w:abstractNumId="3" w15:restartNumberingAfterBreak="0">
     <w:nsid w:val="1D8B23AC"/>
     <w:multiLevelType w:val="multilevel"/>
     <w:tmpl w:val="49E08B1E"/>
@@ -4563,7 +5007,7 @@
       </w:rPr>
     </w:lvl>
   </w:abstractNum>
-  <w:abstractNum w:abstractNumId="3" w15:restartNumberingAfterBreak="0">
+  <w:abstractNum w:abstractNumId="4" w15:restartNumberingAfterBreak="0">
     <w:nsid w:val="1ED7500A"/>
     <w:multiLevelType w:val="multilevel"/>
     <w:tmpl w:val="8BA82FB0"/>
@@ -4676,7 +5120,7 @@
       </w:rPr>
     </w:lvl>
   </w:abstractNum>
-  <w:abstractNum w:abstractNumId="4" w15:restartNumberingAfterBreak="0">
+  <w:abstractNum w:abstractNumId="5" w15:restartNumberingAfterBreak="0">
     <w:nsid w:val="29485E53"/>
     <w:multiLevelType w:val="multilevel"/>
     <w:tmpl w:val="C0540936"/>
@@ -4789,7 +5233,7 @@
       </w:rPr>
     </w:lvl>
   </w:abstractNum>
-  <w:abstractNum w:abstractNumId="5" w15:restartNumberingAfterBreak="0">
+  <w:abstractNum w:abstractNumId="6" w15:restartNumberingAfterBreak="0">
     <w:nsid w:val="2DCC2224"/>
     <w:multiLevelType w:val="hybridMultilevel"/>
     <w:tmpl w:val="FDA06878"/>
@@ -4902,7 +5346,7 @@
       </w:rPr>
     </w:lvl>
   </w:abstractNum>
-  <w:abstractNum w:abstractNumId="6" w15:restartNumberingAfterBreak="0">
+  <w:abstractNum w:abstractNumId="7" w15:restartNumberingAfterBreak="0">
     <w:nsid w:val="363C5340"/>
     <w:multiLevelType w:val="hybridMultilevel"/>
     <w:tmpl w:val="1F64A1D0"/>
@@ -5015,7 +5459,7 @@
       </w:rPr>
     </w:lvl>
   </w:abstractNum>
-  <w:abstractNum w:abstractNumId="7" w15:restartNumberingAfterBreak="0">
+  <w:abstractNum w:abstractNumId="8" w15:restartNumberingAfterBreak="0">
     <w:nsid w:val="37B97959"/>
     <w:multiLevelType w:val="hybridMultilevel"/>
     <w:tmpl w:val="1BA04B1E"/>
@@ -5128,7 +5572,7 @@
       </w:rPr>
     </w:lvl>
   </w:abstractNum>
-  <w:abstractNum w:abstractNumId="8" w15:restartNumberingAfterBreak="0">
+  <w:abstractNum w:abstractNumId="9" w15:restartNumberingAfterBreak="0">
     <w:nsid w:val="395C424E"/>
     <w:multiLevelType w:val="hybridMultilevel"/>
     <w:tmpl w:val="BB24EF7E"/>
@@ -5241,7 +5685,7 @@
       </w:rPr>
     </w:lvl>
   </w:abstractNum>
-  <w:abstractNum w:abstractNumId="9" w15:restartNumberingAfterBreak="0">
+  <w:abstractNum w:abstractNumId="10" w15:restartNumberingAfterBreak="0">
     <w:nsid w:val="415F20E5"/>
     <w:multiLevelType w:val="hybridMultilevel"/>
     <w:tmpl w:val="554CCB2E"/>
@@ -5354,7 +5798,7 @@
       </w:rPr>
     </w:lvl>
   </w:abstractNum>
-  <w:abstractNum w:abstractNumId="10" w15:restartNumberingAfterBreak="0">
+  <w:abstractNum w:abstractNumId="11" w15:restartNumberingAfterBreak="0">
     <w:nsid w:val="4B832EEC"/>
     <w:multiLevelType w:val="hybridMultilevel"/>
     <w:tmpl w:val="8050E9FE"/>
@@ -5467,7 +5911,7 @@
       </w:rPr>
     </w:lvl>
   </w:abstractNum>
-  <w:abstractNum w:abstractNumId="11" w15:restartNumberingAfterBreak="0">
+  <w:abstractNum w:abstractNumId="12" w15:restartNumberingAfterBreak="0">
     <w:nsid w:val="4CEA79F0"/>
     <w:multiLevelType w:val="multilevel"/>
     <w:tmpl w:val="43C43DC2"/>
@@ -5588,7 +6032,7 @@
       </w:rPr>
     </w:lvl>
   </w:abstractNum>
-  <w:abstractNum w:abstractNumId="12" w15:restartNumberingAfterBreak="0">
+  <w:abstractNum w:abstractNumId="13" w15:restartNumberingAfterBreak="0">
     <w:nsid w:val="5A5E1947"/>
     <w:multiLevelType w:val="hybridMultilevel"/>
     <w:tmpl w:val="E55241A0"/>
@@ -5677,7 +6121,7 @@
       </w:pPr>
     </w:lvl>
   </w:abstractNum>
-  <w:abstractNum w:abstractNumId="13" w15:restartNumberingAfterBreak="0">
+  <w:abstractNum w:abstractNumId="14" w15:restartNumberingAfterBreak="0">
     <w:nsid w:val="65E25536"/>
     <w:multiLevelType w:val="hybridMultilevel"/>
     <w:tmpl w:val="7B2E3974"/>
@@ -5790,7 +6234,93 @@
       </w:rPr>
     </w:lvl>
   </w:abstractNum>
-  <w:abstractNum w:abstractNumId="14" w15:restartNumberingAfterBreak="0">
+  <w:abstractNum w:abstractNumId="15" w15:restartNumberingAfterBreak="0">
+    <w:nsid w:val="66C73C1A"/>
+    <w:multiLevelType w:val="multilevel"/>
+    <w:tmpl w:val="0409001F"/>
+    <w:lvl w:ilvl="0">
+      <w:start w:val="1"/>
+      <w:numFmt w:val="decimal"/>
+      <w:lvlText w:val="%1."/>
+      <w:lvlJc w:val="left"/>
+      <w:pPr>
+        <w:ind w:left="360" w:hanging="360"/>
+      </w:pPr>
+    </w:lvl>
+    <w:lvl w:ilvl="1">
+      <w:start w:val="1"/>
+      <w:numFmt w:val="decimal"/>
+      <w:lvlText w:val="%1.%2."/>
+      <w:lvlJc w:val="left"/>
+      <w:pPr>
+        <w:ind w:left="792" w:hanging="432"/>
+      </w:pPr>
+    </w:lvl>
+    <w:lvl w:ilvl="2">
+      <w:start w:val="1"/>
+      <w:numFmt w:val="decimal"/>
+      <w:lvlText w:val="%1.%2.%3."/>
+      <w:lvlJc w:val="left"/>
+      <w:pPr>
+        <w:ind w:left="1224" w:hanging="504"/>
+      </w:pPr>
+    </w:lvl>
+    <w:lvl w:ilvl="3">
+      <w:start w:val="1"/>
+      <w:numFmt w:val="decimal"/>
+      <w:lvlText w:val="%1.%2.%3.%4."/>
+      <w:lvlJc w:val="left"/>
+      <w:pPr>
+        <w:ind w:left="1728" w:hanging="648"/>
+      </w:pPr>
+    </w:lvl>
+    <w:lvl w:ilvl="4">
+      <w:start w:val="1"/>
+      <w:numFmt w:val="decimal"/>
+      <w:lvlText w:val="%1.%2.%3.%4.%5."/>
+      <w:lvlJc w:val="left"/>
+      <w:pPr>
+        <w:ind w:left="2232" w:hanging="792"/>
+      </w:pPr>
+    </w:lvl>
+    <w:lvl w:ilvl="5">
+      <w:start w:val="1"/>
+      <w:numFmt w:val="decimal"/>
+      <w:lvlText w:val="%1.%2.%3.%4.%5.%6."/>
+      <w:lvlJc w:val="left"/>
+      <w:pPr>
+        <w:ind w:left="2736" w:hanging="936"/>
+      </w:pPr>
+    </w:lvl>
+    <w:lvl w:ilvl="6">
+      <w:start w:val="1"/>
+      <w:numFmt w:val="decimal"/>
+      <w:lvlText w:val="%1.%2.%3.%4.%5.%6.%7."/>
+      <w:lvlJc w:val="left"/>
+      <w:pPr>
+        <w:ind w:left="3240" w:hanging="1080"/>
+      </w:pPr>
+    </w:lvl>
+    <w:lvl w:ilvl="7">
+      <w:start w:val="1"/>
+      <w:numFmt w:val="decimal"/>
+      <w:lvlText w:val="%1.%2.%3.%4.%5.%6.%7.%8."/>
+      <w:lvlJc w:val="left"/>
+      <w:pPr>
+        <w:ind w:left="3744" w:hanging="1224"/>
+      </w:pPr>
+    </w:lvl>
+    <w:lvl w:ilvl="8">
+      <w:start w:val="1"/>
+      <w:numFmt w:val="decimal"/>
+      <w:lvlText w:val="%1.%2.%3.%4.%5.%6.%7.%8.%9."/>
+      <w:lvlJc w:val="left"/>
+      <w:pPr>
+        <w:ind w:left="4320" w:hanging="1440"/>
+      </w:pPr>
+    </w:lvl>
+  </w:abstractNum>
+  <w:abstractNum w:abstractNumId="16" w15:restartNumberingAfterBreak="0">
     <w:nsid w:val="67DF1D79"/>
     <w:multiLevelType w:val="hybridMultilevel"/>
     <w:tmpl w:val="FF3084CE"/>
@@ -5903,7 +6433,7 @@
       </w:rPr>
     </w:lvl>
   </w:abstractNum>
-  <w:abstractNum w:abstractNumId="15" w15:restartNumberingAfterBreak="0">
+  <w:abstractNum w:abstractNumId="17" w15:restartNumberingAfterBreak="0">
     <w:nsid w:val="6C8860DE"/>
     <w:multiLevelType w:val="hybridMultilevel"/>
     <w:tmpl w:val="F2147E44"/>
@@ -6016,7 +6546,7 @@
       </w:rPr>
     </w:lvl>
   </w:abstractNum>
-  <w:abstractNum w:abstractNumId="16" w15:restartNumberingAfterBreak="0">
+  <w:abstractNum w:abstractNumId="18" w15:restartNumberingAfterBreak="0">
     <w:nsid w:val="73C06F84"/>
     <w:multiLevelType w:val="hybridMultilevel"/>
     <w:tmpl w:val="E3A0FD78"/>
@@ -6102,7 +6632,7 @@
       </w:pPr>
     </w:lvl>
   </w:abstractNum>
-  <w:abstractNum w:abstractNumId="17" w15:restartNumberingAfterBreak="0">
+  <w:abstractNum w:abstractNumId="19" w15:restartNumberingAfterBreak="0">
     <w:nsid w:val="79CD130E"/>
     <w:multiLevelType w:val="multilevel"/>
     <w:tmpl w:val="690089A4"/>
@@ -6216,58 +6746,64 @@
     </w:lvl>
   </w:abstractNum>
   <w:num w:numId="1">
+    <w:abstractNumId w:val="10"/>
+  </w:num>
+  <w:num w:numId="2">
+    <w:abstractNumId w:val="7"/>
+  </w:num>
+  <w:num w:numId="3">
+    <w:abstractNumId w:val="11"/>
+  </w:num>
+  <w:num w:numId="4">
+    <w:abstractNumId w:val="6"/>
+  </w:num>
+  <w:num w:numId="5">
+    <w:abstractNumId w:val="13"/>
+  </w:num>
+  <w:num w:numId="6">
+    <w:abstractNumId w:val="8"/>
+  </w:num>
+  <w:num w:numId="7">
     <w:abstractNumId w:val="9"/>
   </w:num>
-  <w:num w:numId="2">
-    <w:abstractNumId w:val="6"/>
+  <w:num w:numId="8">
+    <w:abstractNumId w:val="17"/>
   </w:num>
-  <w:num w:numId="3">
-    <w:abstractNumId w:val="10"/>
+  <w:num w:numId="9">
+    <w:abstractNumId w:val="14"/>
   </w:num>
-  <w:num w:numId="4">
+  <w:num w:numId="10">
+    <w:abstractNumId w:val="2"/>
+  </w:num>
+  <w:num w:numId="11">
+    <w:abstractNumId w:val="16"/>
+  </w:num>
+  <w:num w:numId="12">
+    <w:abstractNumId w:val="12"/>
+  </w:num>
+  <w:num w:numId="13">
+    <w:abstractNumId w:val="18"/>
+  </w:num>
+  <w:num w:numId="14">
+    <w:abstractNumId w:val="19"/>
+  </w:num>
+  <w:num w:numId="15">
+    <w:abstractNumId w:val="3"/>
+  </w:num>
+  <w:num w:numId="16">
     <w:abstractNumId w:val="5"/>
   </w:num>
-  <w:num w:numId="5">
-    <w:abstractNumId w:val="12"/>
-  </w:num>
-  <w:num w:numId="6">
-    <w:abstractNumId w:val="7"/>
-  </w:num>
-  <w:num w:numId="7">
-    <w:abstractNumId w:val="8"/>
-  </w:num>
-  <w:num w:numId="8">
-    <w:abstractNumId w:val="15"/>
-  </w:num>
-  <w:num w:numId="9">
-    <w:abstractNumId w:val="13"/>
-  </w:num>
-  <w:num w:numId="10">
+  <w:num w:numId="17">
     <w:abstractNumId w:val="1"/>
   </w:num>
-  <w:num w:numId="11">
-    <w:abstractNumId w:val="14"/>
-  </w:num>
-  <w:num w:numId="12">
-    <w:abstractNumId w:val="11"/>
-  </w:num>
-  <w:num w:numId="13">
-    <w:abstractNumId w:val="16"/>
-  </w:num>
-  <w:num w:numId="14">
-    <w:abstractNumId w:val="17"/>
-  </w:num>
-  <w:num w:numId="15">
-    <w:abstractNumId w:val="2"/>
-  </w:num>
-  <w:num w:numId="16">
+  <w:num w:numId="18">
     <w:abstractNumId w:val="4"/>
   </w:num>
-  <w:num w:numId="17">
+  <w:num w:numId="19">
     <w:abstractNumId w:val="0"/>
   </w:num>
-  <w:num w:numId="18">
-    <w:abstractNumId w:val="3"/>
+  <w:num w:numId="20">
+    <w:abstractNumId w:val="15"/>
   </w:num>
 </w:numbering>
 </file>
@@ -7384,7 +7920,7 @@
 <file path=customXml/item1.xml><?xml version="1.0" encoding="utf-8"?>
 <CoverPageProperties xmlns="http://schemas.microsoft.com/office/2006/coverPageProps">
   <PublishDate/>
-  <Abstract>Amazing Archery!                                   Design, Implementation                                 Testing and Source Script</Abstract>
+  <Abstract>Amazing Archery!                                                 Design, Implementation and Testing                </Abstract>
   <CompanyAddress/>
   <CompanyPhone/>
   <CompanyFax/>
@@ -7405,7 +7941,7 @@
 </file>
 
 <file path=customXml/itemProps2.xml><?xml version="1.0" encoding="utf-8"?>
-<ds:datastoreItem xmlns:ds="http://schemas.openxmlformats.org/officeDocument/2006/customXml" ds:itemID="{424128E3-2934-4947-9DFE-E84FF9F39B42}">
+<ds:datastoreItem xmlns:ds="http://schemas.openxmlformats.org/officeDocument/2006/customXml" ds:itemID="{752AF2E8-4171-49DD-B5E2-367E88D8B850}">
   <ds:schemaRefs>
     <ds:schemaRef ds:uri="http://schemas.openxmlformats.org/officeDocument/2006/bibliography"/>
   </ds:schemaRefs>

--- a/AE2 - Software Product - Archery Game/AE2 - Supplementary Report 1.5.0.docx
+++ b/AE2 - Software Product - Archery Game/AE2 - Supplementary Report 1.5.0.docx
@@ -1,6 +1,6 @@
 
 <file path=word/document.xml><?xml version="1.0" encoding="utf-8"?>
-<w:document xmlns:wpc="http://schemas.microsoft.com/office/word/2010/wordprocessingCanvas" xmlns:cx="http://schemas.microsoft.com/office/drawing/2014/chartex" xmlns:cx1="http://schemas.microsoft.com/office/drawing/2015/9/8/chartex" xmlns:cx2="http://schemas.microsoft.com/office/drawing/2015/10/21/chartex" xmlns:cx3="http://schemas.microsoft.com/office/drawing/2016/5/9/chartex" xmlns:cx4="http://schemas.microsoft.com/office/drawing/2016/5/10/chartex" xmlns:cx5="http://schemas.microsoft.com/office/drawing/2016/5/11/chartex" xmlns:mc="http://schemas.openxmlformats.org/markup-compatibility/2006" xmlns:o="urn:schemas-microsoft-com:office:office" xmlns:r="http://schemas.openxmlformats.org/officeDocument/2006/relationships" xmlns:m="http://schemas.openxmlformats.org/officeDocument/2006/math" xmlns:v="urn:schemas-microsoft-com:vml" xmlns:wp14="http://schemas.microsoft.com/office/word/2010/wordprocessingDrawing" xmlns:wp="http://schemas.openxmlformats.org/drawingml/2006/wordprocessingDrawing" xmlns:w10="urn:schemas-microsoft-com:office:word" xmlns:w="http://schemas.openxmlformats.org/wordprocessingml/2006/main" xmlns:w14="http://schemas.microsoft.com/office/word/2010/wordml" xmlns:w15="http://schemas.microsoft.com/office/word/2012/wordml" xmlns:w16se="http://schemas.microsoft.com/office/word/2015/wordml/symex" xmlns:wpg="http://schemas.microsoft.com/office/word/2010/wordprocessingGroup" xmlns:wpi="http://schemas.microsoft.com/office/word/2010/wordprocessingInk" xmlns:wne="http://schemas.microsoft.com/office/word/2006/wordml" xmlns:wps="http://schemas.microsoft.com/office/word/2010/wordprocessingShape" mc:Ignorable="w14 w15 w16se wp14">
+<w:document xmlns:wpc="http://schemas.microsoft.com/office/word/2010/wordprocessingCanvas" xmlns:mc="http://schemas.openxmlformats.org/markup-compatibility/2006" xmlns:o="urn:schemas-microsoft-com:office:office" xmlns:r="http://schemas.openxmlformats.org/officeDocument/2006/relationships" xmlns:m="http://schemas.openxmlformats.org/officeDocument/2006/math" xmlns:v="urn:schemas-microsoft-com:vml" xmlns:wp14="http://schemas.microsoft.com/office/word/2010/wordprocessingDrawing" xmlns:wp="http://schemas.openxmlformats.org/drawingml/2006/wordprocessingDrawing" xmlns:w10="urn:schemas-microsoft-com:office:word" xmlns:w="http://schemas.openxmlformats.org/wordprocessingml/2006/main" xmlns:w14="http://schemas.microsoft.com/office/word/2010/wordml" xmlns:w15="http://schemas.microsoft.com/office/word/2012/wordml" xmlns:wpg="http://schemas.microsoft.com/office/word/2010/wordprocessingGroup" xmlns:wpi="http://schemas.microsoft.com/office/word/2010/wordprocessingInk" xmlns:wne="http://schemas.microsoft.com/office/word/2006/wordml" xmlns:wps="http://schemas.microsoft.com/office/word/2010/wordprocessingShape" mc:Ignorable="w14 w15 wp14">
   <w:body>
     <w:sdt>
       <w:sdtPr>
@@ -16,6 +16,7 @@
           <w:r>
             <w:rPr>
               <w:noProof/>
+              <w:lang w:val="en-GB" w:eastAsia="en-GB"/>
             </w:rPr>
             <mc:AlternateContent>
               <mc:Choice Requires="wps">
@@ -98,7 +99,7 @@
                                         <w:color w:val="44546A" w:themeColor="text2"/>
                                         <w:lang w:val="en-GB"/>
                                       </w:rPr>
-                                      <w:t>James Moran</w:t>
+                                      <w:t>Windows User</w:t>
                                     </w:r>
                                   </w:sdtContent>
                                 </w:sdt>
@@ -129,7 +130,7 @@
                     <v:stroke joinstyle="miter"/>
                     <v:path gradientshapeok="t" o:connecttype="rect"/>
                   </v:shapetype>
-                  <v:shape id="Text Box 465" o:spid="_x0000_s1026" type="#_x0000_t202" style="position:absolute;margin-left:0;margin-top:0;width:220.3pt;height:21.15pt;z-index:251664384;visibility:visible;mso-wrap-style:square;mso-width-percent:360;mso-height-percent:0;mso-left-percent:455;mso-top-percent:660;mso-wrap-distance-left:9pt;mso-wrap-distance-top:0;mso-wrap-distance-right:9pt;mso-wrap-distance-bottom:0;mso-position-horizontal-relative:page;mso-position-vertical-relative:page;mso-width-percent:360;mso-height-percent:0;mso-left-percent:455;mso-top-percent:660;mso-width-relative:page;mso-height-relative:margin;v-text-anchor:bottom" o:gfxdata="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" filled="f" stroked="f" strokeweight=".5pt">
+                  <v:shape id="Text Box 465" o:spid="_x0000_s1026" type="#_x0000_t202" style="position:absolute;margin-left:0;margin-top:0;width:220.3pt;height:21.15pt;z-index:251664384;visibility:visible;mso-wrap-style:square;mso-width-percent:360;mso-height-percent:0;mso-left-percent:455;mso-top-percent:660;mso-wrap-distance-left:9pt;mso-wrap-distance-top:0;mso-wrap-distance-right:9pt;mso-wrap-distance-bottom:0;mso-position-horizontal-relative:page;mso-position-vertical-relative:page;mso-width-percent:360;mso-height-percent:0;mso-left-percent:455;mso-top-percent:660;mso-width-relative:page;mso-height-relative:margin;v-text-anchor:bottom" o:gfxdata="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" filled="f" stroked="f" strokeweight=".5pt">
                     <v:textbox style="mso-fit-shape-to-text:t">
                       <w:txbxContent>
                         <w:p>
@@ -159,7 +160,7 @@
                                   <w:color w:val="44546A" w:themeColor="text2"/>
                                   <w:lang w:val="en-GB"/>
                                 </w:rPr>
-                                <w:t>James Moran</w:t>
+                                <w:t>Windows User</w:t>
                               </w:r>
                             </w:sdtContent>
                           </w:sdt>
@@ -175,6 +176,7 @@
           <w:r>
             <w:rPr>
               <w:noProof/>
+              <w:lang w:val="en-GB" w:eastAsia="en-GB"/>
             </w:rPr>
             <mc:AlternateContent>
               <mc:Choice Requires="wps">
@@ -267,7 +269,7 @@
                   </wp:anchor>
                 </w:drawing>
               </mc:Choice>
-              <mc:Fallback>
+              <mc:Fallback xmlns:w16se="http://schemas.microsoft.com/office/word/2015/wordml/symex" xmlns:cx5="http://schemas.microsoft.com/office/drawing/2016/5/11/chartex" xmlns:cx4="http://schemas.microsoft.com/office/drawing/2016/5/10/chartex" xmlns:cx3="http://schemas.microsoft.com/office/drawing/2016/5/9/chartex" xmlns:cx2="http://schemas.microsoft.com/office/drawing/2015/10/21/chartex" xmlns:cx1="http://schemas.microsoft.com/office/drawing/2015/9/8/chartex" xmlns:cx="http://schemas.microsoft.com/office/drawing/2014/chartex">
                 <w:pict>
                   <v:rect w14:anchorId="0058C2E4" id="Rectangle 466" o:spid="_x0000_s1027" style="position:absolute;margin-left:0;margin-top:0;width:581.4pt;height:752.4pt;z-index:-251653120;visibility:visible;mso-wrap-style:square;mso-width-percent:950;mso-height-percent:950;mso-wrap-distance-left:9pt;mso-wrap-distance-top:0;mso-wrap-distance-right:9pt;mso-wrap-distance-bottom:0;mso-position-horizontal:center;mso-position-horizontal-relative:page;mso-position-vertical:center;mso-position-vertical-relative:page;mso-width-percent:950;mso-height-percent:950;mso-width-relative:page;mso-height-relative:page;v-text-anchor:middle" o:gfxdata="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" fillcolor="#deeaf6 [660]" stroked="f" strokeweight="1pt">
                     <v:fill color2="#9cc2e5 [1940]" rotate="t" focus="100%" type="gradient">
@@ -288,6 +290,7 @@
           <w:r>
             <w:rPr>
               <w:noProof/>
+              <w:lang w:val="en-GB" w:eastAsia="en-GB"/>
             </w:rPr>
             <mc:AlternateContent>
               <mc:Choice Requires="wps">
@@ -432,7 +435,7 @@
                   </wp:anchor>
                 </w:drawing>
               </mc:Choice>
-              <mc:Fallback>
+              <mc:Fallback xmlns:w16se="http://schemas.microsoft.com/office/word/2015/wordml/symex" xmlns:cx5="http://schemas.microsoft.com/office/drawing/2016/5/11/chartex" xmlns:cx4="http://schemas.microsoft.com/office/drawing/2016/5/10/chartex" xmlns:cx3="http://schemas.microsoft.com/office/drawing/2016/5/9/chartex" xmlns:cx2="http://schemas.microsoft.com/office/drawing/2015/10/21/chartex" xmlns:cx1="http://schemas.microsoft.com/office/drawing/2015/9/8/chartex" xmlns:cx="http://schemas.microsoft.com/office/drawing/2014/chartex">
                 <w:pict>
                   <v:rect w14:anchorId="7CE62405" id="Rectangle 467" o:spid="_x0000_s1028" style="position:absolute;margin-left:0;margin-top:0;width:226.45pt;height:237.6pt;z-index:251660288;visibility:visible;mso-wrap-style:square;mso-width-percent:370;mso-height-percent:300;mso-left-percent:455;mso-top-percent:25;mso-wrap-distance-left:9pt;mso-wrap-distance-top:0;mso-wrap-distance-right:9pt;mso-wrap-distance-bottom:0;mso-position-horizontal-relative:page;mso-position-vertical-relative:page;mso-width-percent:370;mso-height-percent:300;mso-left-percent:455;mso-top-percent:25;mso-width-relative:page;mso-height-relative:page;v-text-anchor:bottom" o:gfxdata="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" fillcolor="#44546a [3215]" stroked="f" strokeweight="1pt">
                     <v:textbox inset="14.4pt,14.4pt,14.4pt,28.8pt">
@@ -500,6 +503,7 @@
           <w:r>
             <w:rPr>
               <w:noProof/>
+              <w:lang w:val="en-GB" w:eastAsia="en-GB"/>
             </w:rPr>
             <mc:AlternateContent>
               <mc:Choice Requires="wps">
@@ -601,7 +605,7 @@
                   </wp:anchor>
                 </w:drawing>
               </mc:Choice>
-              <mc:Fallback>
+              <mc:Fallback xmlns:w16se="http://schemas.microsoft.com/office/word/2015/wordml/symex" xmlns:cx5="http://schemas.microsoft.com/office/drawing/2016/5/11/chartex" xmlns:cx4="http://schemas.microsoft.com/office/drawing/2016/5/10/chartex" xmlns:cx3="http://schemas.microsoft.com/office/drawing/2016/5/9/chartex" xmlns:cx2="http://schemas.microsoft.com/office/drawing/2015/10/21/chartex" xmlns:cx1="http://schemas.microsoft.com/office/drawing/2015/9/8/chartex" xmlns:cx="http://schemas.microsoft.com/office/drawing/2014/chartex">
                 <w:pict>
                   <v:rect w14:anchorId="4F680ED6" id="Rectangle 468" o:spid="_x0000_s1029" style="position:absolute;margin-left:0;margin-top:0;width:244.8pt;height:554.4pt;z-index:251659264;visibility:visible;mso-wrap-style:square;mso-width-percent:400;mso-height-percent:700;mso-left-percent:440;mso-top-percent:25;mso-wrap-distance-left:9pt;mso-wrap-distance-top:0;mso-wrap-distance-right:9pt;mso-wrap-distance-bottom:0;mso-position-horizontal-relative:page;mso-position-vertical-relative:page;mso-width-percent:400;mso-height-percent:700;mso-left-percent:440;mso-top-percent:25;mso-width-relative:page;mso-height-relative:page;v-text-anchor:middle" o:gfxdata="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" fillcolor="white [3212]" strokecolor="#747070 [1614]" strokeweight="1.25pt">
                     <v:textbox>
@@ -622,6 +626,7 @@
           <w:r>
             <w:rPr>
               <w:noProof/>
+              <w:lang w:val="en-GB" w:eastAsia="en-GB"/>
             </w:rPr>
             <mc:AlternateContent>
               <mc:Choice Requires="wps">
@@ -716,7 +721,7 @@
                   </wp:anchor>
                 </w:drawing>
               </mc:Choice>
-              <mc:Fallback>
+              <mc:Fallback xmlns:w16se="http://schemas.microsoft.com/office/word/2015/wordml/symex" xmlns:cx5="http://schemas.microsoft.com/office/drawing/2016/5/11/chartex" xmlns:cx4="http://schemas.microsoft.com/office/drawing/2016/5/10/chartex" xmlns:cx3="http://schemas.microsoft.com/office/drawing/2016/5/9/chartex" xmlns:cx2="http://schemas.microsoft.com/office/drawing/2015/10/21/chartex" xmlns:cx1="http://schemas.microsoft.com/office/drawing/2015/9/8/chartex" xmlns:cx="http://schemas.microsoft.com/office/drawing/2014/chartex">
                 <w:pict>
                   <v:rect w14:anchorId="45BAFC22" id="Rectangle 469" o:spid="_x0000_s1030" style="position:absolute;margin-left:0;margin-top:0;width:226.45pt;height:9.35pt;z-index:251662336;visibility:visible;mso-wrap-style:square;mso-width-percent:370;mso-height-percent:0;mso-left-percent:455;mso-top-percent:690;mso-wrap-distance-left:9pt;mso-wrap-distance-top:0;mso-wrap-distance-right:9pt;mso-wrap-distance-bottom:0;mso-position-horizontal-relative:page;mso-position-vertical-relative:page;mso-width-percent:370;mso-height-percent:0;mso-left-percent:455;mso-top-percent:690;mso-width-relative:page;mso-height-relative:margin;v-text-anchor:middle" o:gfxdata="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" fillcolor="#5b9bd5 [3204]" stroked="f" strokeweight="1pt">
                     <v:textbox>
@@ -739,6 +744,7 @@
           <w:r>
             <w:rPr>
               <w:noProof/>
+              <w:lang w:val="en-GB" w:eastAsia="en-GB"/>
             </w:rPr>
             <mc:AlternateContent>
               <mc:Choice Requires="wps">
@@ -895,7 +901,7 @@
                   </wp:anchor>
                 </w:drawing>
               </mc:Choice>
-              <mc:Fallback>
+              <mc:Fallback xmlns:w16se="http://schemas.microsoft.com/office/word/2015/wordml/symex" xmlns:cx5="http://schemas.microsoft.com/office/drawing/2016/5/11/chartex" xmlns:cx4="http://schemas.microsoft.com/office/drawing/2016/5/10/chartex" xmlns:cx3="http://schemas.microsoft.com/office/drawing/2016/5/9/chartex" xmlns:cx2="http://schemas.microsoft.com/office/drawing/2015/10/21/chartex" xmlns:cx1="http://schemas.microsoft.com/office/drawing/2015/9/8/chartex" xmlns:cx="http://schemas.microsoft.com/office/drawing/2014/chartex">
                 <w:pict>
                   <v:shape w14:anchorId="5E6241A3" id="Text Box 470" o:spid="_x0000_s1031" type="#_x0000_t202" style="position:absolute;margin-left:270.75pt;margin-top:284.25pt;width:242.25pt;height:194.9pt;z-index:251661312;visibility:visible;mso-wrap-style:square;mso-width-percent:0;mso-height-percent:280;mso-wrap-distance-left:9pt;mso-wrap-distance-top:0;mso-wrap-distance-right:9pt;mso-wrap-distance-bottom:0;mso-position-horizontal:absolute;mso-position-horizontal-relative:page;mso-position-vertical:absolute;mso-position-vertical-relative:page;mso-width-percent:0;mso-height-percent:280;mso-width-relative:page;mso-height-relative:page;v-text-anchor:top" o:gfxdata="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" filled="f" stroked="f" strokeweight=".5pt">
                     <v:textbox style="mso-fit-shape-to-text:t">
@@ -1414,21 +1420,7 @@
                 <w:rStyle w:val="Hyperlink"/>
                 <w:noProof/>
               </w:rPr>
-              <w:t>Player Cla</w:t>
-            </w:r>
-            <w:r>
-              <w:rPr>
-                <w:rStyle w:val="Hyperlink"/>
-                <w:noProof/>
-              </w:rPr>
-              <w:t>s</w:t>
-            </w:r>
-            <w:r>
-              <w:rPr>
-                <w:rStyle w:val="Hyperlink"/>
-                <w:noProof/>
-              </w:rPr>
-              <w:t>s</w:t>
+              <w:t>Player Class</w:t>
             </w:r>
             <w:r>
               <w:rPr>
@@ -2293,7 +2285,7 @@
             <v:imagedata r:id="rId11" o:title=""/>
             <w10:wrap type="square"/>
           </v:shape>
-          <o:OLEObject Type="Embed" ProgID="Visio.Drawing.15" ShapeID="_x0000_s1029" DrawAspect="Content" ObjectID="_1540751031" r:id="rId12"/>
+          <o:OLEObject Type="Embed" ProgID="Visio.Drawing.15" ShapeID="_x0000_s1029" DrawAspect="Content" ObjectID="_1540798190" r:id="rId12"/>
         </w:object>
       </w:r>
       <w:r>
@@ -2360,23 +2352,6 @@
         <w:t>For this ‘user story’, at a top level, the design for such is as follows:</w:t>
       </w:r>
     </w:p>
-    <w:p>
-      <w:r>
-        <w:rPr>
-          <w:noProof/>
-        </w:rPr>
-        <w:object w:dxaOrig="225" w:dyaOrig="225" w14:anchorId="36A89328">
-          <v:shape id="_x0000_s1035" type="#_x0000_t75" style="position:absolute;margin-left:0;margin-top:0;width:382.5pt;height:76.5pt;z-index:251688960;mso-position-horizontal:absolute;mso-position-horizontal-relative:text;mso-position-vertical:absolute;mso-position-vertical-relative:text">
-            <v:imagedata r:id="rId13" o:title=""/>
-            <w10:wrap type="square"/>
-          </v:shape>
-          <o:OLEObject Type="Embed" ProgID="Visio.Drawing.15" ShapeID="_x0000_s1035" DrawAspect="Content" ObjectID="_1540751032" r:id="rId14"/>
-        </w:object>
-      </w:r>
-    </w:p>
-    <w:p/>
-    <w:p/>
-    <w:p/>
     <w:p>
       <w:r>
         <w:t xml:space="preserve">However, if the phone’s </w:t>
@@ -2756,6 +2731,25 @@
         <w:rPr>
           <w:rFonts w:asciiTheme="minorHAnsi" w:hAnsiTheme="minorHAnsi" w:cstheme="minorHAnsi"/>
         </w:rPr>
+        <w:t xml:space="preserve">Store the phone’s current orientation in a variable, for the next pass of this routine (LastPhoneOrientation). </w:t>
+      </w:r>
+    </w:p>
+    <w:p>
+      <w:pPr>
+        <w:pStyle w:val="ListParagraph"/>
+        <w:numPr>
+          <w:ilvl w:val="0"/>
+          <w:numId w:val="12"/>
+        </w:numPr>
+        <w:spacing w:line="240" w:lineRule="exact"/>
+        <w:rPr>
+          <w:rFonts w:asciiTheme="minorHAnsi" w:hAnsiTheme="minorHAnsi" w:cstheme="minorHAnsi"/>
+        </w:rPr>
+      </w:pPr>
+      <w:r>
+        <w:rPr>
+          <w:rFonts w:asciiTheme="minorHAnsi" w:hAnsiTheme="minorHAnsi" w:cstheme="minorHAnsi"/>
+        </w:rPr>
         <w:t>Aim Adjustment is now complete.</w:t>
       </w:r>
     </w:p>
@@ -2795,10 +2789,10 @@
         <w:lastRenderedPageBreak/>
         <w:object w:dxaOrig="1440" w:dyaOrig="1440" w14:anchorId="6B87A73F">
           <v:shape id="_x0000_s1031" type="#_x0000_t75" style="position:absolute;margin-left:0;margin-top:15.2pt;width:286.4pt;height:197.7pt;z-index:251674624;mso-position-horizontal-relative:text;mso-position-vertical-relative:text">
-            <v:imagedata r:id="rId15" o:title=""/>
+            <v:imagedata r:id="rId13" o:title=""/>
             <w10:wrap type="square"/>
           </v:shape>
-          <o:OLEObject Type="Embed" ProgID="Visio.Drawing.15" ShapeID="_x0000_s1031" DrawAspect="Content" ObjectID="_1540751033" r:id="rId16"/>
+          <o:OLEObject Type="Embed" ProgID="Visio.Drawing.15" ShapeID="_x0000_s1031" DrawAspect="Content" ObjectID="_1540798191" r:id="rId14"/>
         </w:object>
       </w:r>
       <w:r>
@@ -3063,7 +3057,29 @@
         <w:rPr>
           <w:rFonts w:asciiTheme="minorHAnsi" w:hAnsiTheme="minorHAnsi" w:cstheme="minorHAnsi"/>
         </w:rPr>
-        <w:t xml:space="preserve"> to step 6.</w:t>
+        <w:t xml:space="preserve"> to step </w:t>
+      </w:r>
+      <w:commentRangeStart w:id="7"/>
+      <w:r>
+        <w:rPr>
+          <w:rFonts w:asciiTheme="minorHAnsi" w:hAnsiTheme="minorHAnsi" w:cstheme="minorHAnsi"/>
+        </w:rPr>
+        <w:t>6</w:t>
+      </w:r>
+      <w:commentRangeEnd w:id="7"/>
+      <w:r>
+        <w:rPr>
+          <w:rStyle w:val="CommentReference"/>
+          <w:rFonts w:asciiTheme="minorHAnsi" w:eastAsiaTheme="minorHAnsi" w:hAnsiTheme="minorHAnsi" w:cstheme="minorBidi"/>
+          <w:lang w:val="en-US"/>
+        </w:rPr>
+        <w:commentReference w:id="7"/>
+      </w:r>
+      <w:r>
+        <w:rPr>
+          <w:rFonts w:asciiTheme="minorHAnsi" w:hAnsiTheme="minorHAnsi" w:cstheme="minorHAnsi"/>
+        </w:rPr>
+        <w:t>.</w:t>
       </w:r>
     </w:p>
     <w:p>
@@ -3125,6 +3141,8 @@
         </w:rPr>
         <w:t xml:space="preserve"> adjustment here.</w:t>
       </w:r>
+      <w:bookmarkStart w:id="8" w:name="_GoBack"/>
+      <w:bookmarkEnd w:id="8"/>
     </w:p>
     <w:p>
       <w:pPr>
@@ -3304,8 +3322,6 @@
       <w:r>
         <w:t>}</w:t>
       </w:r>
-      <w:bookmarkStart w:id="7" w:name="_GoBack"/>
-      <w:bookmarkEnd w:id="7"/>
     </w:p>
     <w:p>
       <w:pPr>
@@ -3346,11 +3362,11 @@
       <w:pPr>
         <w:pStyle w:val="Heading3"/>
       </w:pPr>
-      <w:bookmarkStart w:id="8" w:name="_Toc467003070"/>
+      <w:bookmarkStart w:id="9" w:name="_Toc467003070"/>
       <w:r>
         <w:t>Player Class</w:t>
       </w:r>
-      <w:bookmarkEnd w:id="8"/>
+      <w:bookmarkEnd w:id="9"/>
     </w:p>
     <w:p>
       <w:r>
@@ -3505,10 +3521,10 @@
         </w:rPr>
         <w:object w:dxaOrig="1440" w:dyaOrig="1440" w14:anchorId="7F9E7419">
           <v:shape id="_x0000_s1034" type="#_x0000_t75" style="position:absolute;margin-left:0;margin-top:10.2pt;width:162.5pt;height:256.5pt;z-index:251685888;mso-position-horizontal-relative:text;mso-position-vertical-relative:text">
-            <v:imagedata r:id="rId17" o:title=""/>
+            <v:imagedata r:id="rId15" o:title=""/>
             <w10:wrap type="square"/>
           </v:shape>
-          <o:OLEObject Type="Embed" ProgID="Visio.Drawing.15" ShapeID="_x0000_s1034" DrawAspect="Content" ObjectID="_1540751034" r:id="rId18"/>
+          <o:OLEObject Type="Embed" ProgID="Visio.Drawing.15" ShapeID="_x0000_s1034" DrawAspect="Content" ObjectID="_1540798192" r:id="rId16"/>
         </w:object>
       </w:r>
     </w:p>
@@ -3626,32 +3642,32 @@
       <w:pPr>
         <w:pStyle w:val="Heading1"/>
       </w:pPr>
-      <w:bookmarkStart w:id="9" w:name="_Toc467003071"/>
+      <w:bookmarkStart w:id="10" w:name="_Toc467003071"/>
       <w:r>
         <w:t>Implementation</w:t>
       </w:r>
-      <w:bookmarkEnd w:id="9"/>
+      <w:bookmarkEnd w:id="10"/>
     </w:p>
     <w:p/>
     <w:p>
       <w:pPr>
         <w:pStyle w:val="Heading2"/>
       </w:pPr>
-      <w:bookmarkStart w:id="10" w:name="_Toc467003072"/>
+      <w:bookmarkStart w:id="11" w:name="_Toc467003072"/>
       <w:r>
         <w:t>Basic Requirements</w:t>
       </w:r>
-      <w:bookmarkEnd w:id="10"/>
+      <w:bookmarkEnd w:id="11"/>
     </w:p>
     <w:p>
       <w:pPr>
         <w:pStyle w:val="Heading3"/>
       </w:pPr>
-      <w:bookmarkStart w:id="11" w:name="_Toc467003073"/>
+      <w:bookmarkStart w:id="12" w:name="_Toc467003073"/>
       <w:r>
         <w:t>See the Target (so the Player can aim at it)</w:t>
       </w:r>
-      <w:bookmarkEnd w:id="11"/>
+      <w:bookmarkEnd w:id="12"/>
     </w:p>
     <w:p>
       <w:r>
@@ -3665,6 +3681,7 @@
       <w:r>
         <w:rPr>
           <w:noProof/>
+          <w:lang w:val="en-GB" w:eastAsia="en-GB"/>
         </w:rPr>
         <w:lastRenderedPageBreak/>
         <w:drawing>
@@ -3691,7 +3708,7 @@
                     <pic:cNvPicPr/>
                   </pic:nvPicPr>
                   <pic:blipFill>
-                    <a:blip r:embed="rId19">
+                    <a:blip r:embed="rId17">
                       <a:extLst>
                         <a:ext uri="{28A0092B-C50C-407E-A947-70E740481C1C}">
                           <a14:useLocalDpi xmlns:a14="http://schemas.microsoft.com/office/drawing/2010/main" val="0"/>
@@ -3731,6 +3748,7 @@
       <w:r>
         <w:rPr>
           <w:noProof/>
+          <w:lang w:val="en-GB" w:eastAsia="en-GB"/>
         </w:rPr>
         <w:drawing>
           <wp:anchor distT="0" distB="0" distL="114300" distR="114300" simplePos="0" relativeHeight="251680768" behindDoc="0" locked="0" layoutInCell="1" allowOverlap="1" wp14:anchorId="17768CB3" wp14:editId="7BEED486">
@@ -3756,7 +3774,7 @@
                     <pic:cNvPicPr/>
                   </pic:nvPicPr>
                   <pic:blipFill>
-                    <a:blip r:embed="rId20">
+                    <a:blip r:embed="rId18">
                       <a:extLst>
                         <a:ext uri="{28A0092B-C50C-407E-A947-70E740481C1C}">
                           <a14:useLocalDpi xmlns:a14="http://schemas.microsoft.com/office/drawing/2010/main" val="0"/>
@@ -3838,6 +3856,7 @@
       <w:r>
         <w:rPr>
           <w:noProof/>
+          <w:lang w:val="en-GB" w:eastAsia="en-GB"/>
         </w:rPr>
         <w:drawing>
           <wp:anchor distT="0" distB="0" distL="114300" distR="114300" simplePos="0" relativeHeight="251681792" behindDoc="0" locked="0" layoutInCell="1" allowOverlap="1" wp14:anchorId="4C444D6B" wp14:editId="1548436D">
@@ -3863,7 +3882,7 @@
                     <pic:cNvPicPr/>
                   </pic:nvPicPr>
                   <pic:blipFill>
-                    <a:blip r:embed="rId21">
+                    <a:blip r:embed="rId19">
                       <a:extLst>
                         <a:ext uri="{28A0092B-C50C-407E-A947-70E740481C1C}">
                           <a14:useLocalDpi xmlns:a14="http://schemas.microsoft.com/office/drawing/2010/main" val="0"/>
@@ -3906,16 +3925,16 @@
       <w:r>
         <w:t xml:space="preserve"> to the initial implementation logic; it is now possible to see a target in the </w:t>
       </w:r>
-      <w:commentRangeStart w:id="12"/>
+      <w:commentRangeStart w:id="13"/>
       <w:r>
         <w:t>game</w:t>
       </w:r>
-      <w:commentRangeEnd w:id="12"/>
+      <w:commentRangeEnd w:id="13"/>
       <w:r>
         <w:rPr>
           <w:rStyle w:val="CommentReference"/>
         </w:rPr>
-        <w:commentReference w:id="12"/>
+        <w:commentReference w:id="13"/>
       </w:r>
       <w:r>
         <w:t>.</w:t>
@@ -3925,11 +3944,11 @@
       <w:pPr>
         <w:pStyle w:val="Heading3"/>
       </w:pPr>
-      <w:bookmarkStart w:id="13" w:name="_Toc467003074"/>
+      <w:bookmarkStart w:id="14" w:name="_Toc467003074"/>
       <w:r>
         <w:t>Allow the Player to Aim Their Bow (by moving their phone)</w:t>
       </w:r>
-      <w:bookmarkEnd w:id="13"/>
+      <w:bookmarkEnd w:id="14"/>
     </w:p>
     <w:p>
       <w:r>
@@ -3941,6 +3960,7 @@
       <w:r>
         <w:rPr>
           <w:noProof/>
+          <w:lang w:val="en-GB" w:eastAsia="en-GB"/>
         </w:rPr>
         <w:lastRenderedPageBreak/>
         <w:drawing>
@@ -3967,7 +3987,7 @@
                     <pic:cNvPicPr/>
                   </pic:nvPicPr>
                   <pic:blipFill>
-                    <a:blip r:embed="rId22">
+                    <a:blip r:embed="rId20">
                       <a:extLst>
                         <a:ext uri="{28A0092B-C50C-407E-A947-70E740481C1C}">
                           <a14:useLocalDpi xmlns:a14="http://schemas.microsoft.com/office/drawing/2010/main" val="0"/>
@@ -4063,21 +4083,21 @@
       <w:pPr>
         <w:pStyle w:val="Heading1"/>
       </w:pPr>
-      <w:bookmarkStart w:id="14" w:name="_Toc467003075"/>
+      <w:bookmarkStart w:id="15" w:name="_Toc467003075"/>
       <w:r>
         <w:t>Testing</w:t>
       </w:r>
-      <w:bookmarkEnd w:id="14"/>
+      <w:bookmarkEnd w:id="15"/>
     </w:p>
     <w:p>
       <w:pPr>
         <w:pStyle w:val="Heading2"/>
       </w:pPr>
-      <w:bookmarkStart w:id="15" w:name="_Toc467003076"/>
+      <w:bookmarkStart w:id="16" w:name="_Toc467003076"/>
       <w:r>
         <w:t>Basic Requirements</w:t>
       </w:r>
-      <w:bookmarkEnd w:id="15"/>
+      <w:bookmarkEnd w:id="16"/>
     </w:p>
     <w:p>
       <w:r>
@@ -4286,41 +4306,41 @@
       <w:pPr>
         <w:pStyle w:val="Heading1"/>
       </w:pPr>
-      <w:bookmarkStart w:id="16" w:name="_Toc467003077"/>
-      <w:commentRangeStart w:id="17"/>
+      <w:bookmarkStart w:id="17" w:name="_Toc467003077"/>
+      <w:commentRangeStart w:id="18"/>
       <w:r>
         <w:lastRenderedPageBreak/>
         <w:t>Source</w:t>
       </w:r>
-      <w:commentRangeEnd w:id="17"/>
+      <w:commentRangeEnd w:id="18"/>
       <w:r>
         <w:rPr>
           <w:rStyle w:val="CommentReference"/>
           <w:rFonts w:asciiTheme="minorHAnsi" w:eastAsiaTheme="minorHAnsi" w:hAnsiTheme="minorHAnsi" w:cstheme="minorBidi"/>
           <w:color w:val="auto"/>
         </w:rPr>
-        <w:commentReference w:id="17"/>
+        <w:commentReference w:id="18"/>
       </w:r>
       <w:r>
         <w:t xml:space="preserve"> </w:t>
       </w:r>
-      <w:commentRangeStart w:id="18"/>
+      <w:commentRangeStart w:id="19"/>
       <w:r>
         <w:t>Script</w:t>
       </w:r>
-      <w:commentRangeEnd w:id="18"/>
+      <w:commentRangeEnd w:id="19"/>
       <w:r>
         <w:rPr>
           <w:rStyle w:val="CommentReference"/>
           <w:rFonts w:asciiTheme="minorHAnsi" w:eastAsiaTheme="minorHAnsi" w:hAnsiTheme="minorHAnsi" w:cstheme="minorBidi"/>
           <w:color w:val="auto"/>
         </w:rPr>
-        <w:commentReference w:id="18"/>
-      </w:r>
-      <w:bookmarkEnd w:id="16"/>
+        <w:commentReference w:id="19"/>
+      </w:r>
+      <w:bookmarkEnd w:id="17"/>
     </w:p>
     <w:sectPr>
-      <w:footerReference w:type="default" r:id="rId23"/>
+      <w:footerReference w:type="default" r:id="rId21"/>
       <w:pgSz w:w="12240" w:h="15840"/>
       <w:pgMar w:top="1440" w:right="1440" w:bottom="1440" w:left="1440" w:header="720" w:footer="720" w:gutter="0"/>
       <w:pgNumType w:start="0"/>
@@ -4333,7 +4353,7 @@
 </file>
 
 <file path=word/comments.xml><?xml version="1.0" encoding="utf-8"?>
-<w:comments xmlns:wpc="http://schemas.microsoft.com/office/word/2010/wordprocessingCanvas" xmlns:cx="http://schemas.microsoft.com/office/drawing/2014/chartex" xmlns:cx1="http://schemas.microsoft.com/office/drawing/2015/9/8/chartex" xmlns:cx2="http://schemas.microsoft.com/office/drawing/2015/10/21/chartex" xmlns:cx3="http://schemas.microsoft.com/office/drawing/2016/5/9/chartex" xmlns:cx4="http://schemas.microsoft.com/office/drawing/2016/5/10/chartex" xmlns:cx5="http://schemas.microsoft.com/office/drawing/2016/5/11/chartex" xmlns:mc="http://schemas.openxmlformats.org/markup-compatibility/2006" xmlns:o="urn:schemas-microsoft-com:office:office" xmlns:r="http://schemas.openxmlformats.org/officeDocument/2006/relationships" xmlns:m="http://schemas.openxmlformats.org/officeDocument/2006/math" xmlns:v="urn:schemas-microsoft-com:vml" xmlns:wp14="http://schemas.microsoft.com/office/word/2010/wordprocessingDrawing" xmlns:wp="http://schemas.openxmlformats.org/drawingml/2006/wordprocessingDrawing" xmlns:w10="urn:schemas-microsoft-com:office:word" xmlns:w="http://schemas.openxmlformats.org/wordprocessingml/2006/main" xmlns:w14="http://schemas.microsoft.com/office/word/2010/wordml" xmlns:w15="http://schemas.microsoft.com/office/word/2012/wordml" xmlns:w16se="http://schemas.microsoft.com/office/word/2015/wordml/symex" xmlns:wpg="http://schemas.microsoft.com/office/word/2010/wordprocessingGroup" xmlns:wpi="http://schemas.microsoft.com/office/word/2010/wordprocessingInk" xmlns:wne="http://schemas.microsoft.com/office/word/2006/wordml" xmlns:wps="http://schemas.microsoft.com/office/word/2010/wordprocessingShape" mc:Ignorable="w14 w15 w16se wp14">
+<w:comments xmlns:wpc="http://schemas.microsoft.com/office/word/2010/wordprocessingCanvas" xmlns:mc="http://schemas.openxmlformats.org/markup-compatibility/2006" xmlns:o="urn:schemas-microsoft-com:office:office" xmlns:r="http://schemas.openxmlformats.org/officeDocument/2006/relationships" xmlns:m="http://schemas.openxmlformats.org/officeDocument/2006/math" xmlns:v="urn:schemas-microsoft-com:vml" xmlns:wp14="http://schemas.microsoft.com/office/word/2010/wordprocessingDrawing" xmlns:wp="http://schemas.openxmlformats.org/drawingml/2006/wordprocessingDrawing" xmlns:w10="urn:schemas-microsoft-com:office:word" xmlns:w="http://schemas.openxmlformats.org/wordprocessingml/2006/main" xmlns:w14="http://schemas.microsoft.com/office/word/2010/wordml" xmlns:w15="http://schemas.microsoft.com/office/word/2012/wordml" xmlns:wpg="http://schemas.microsoft.com/office/word/2010/wordprocessingGroup" xmlns:wpi="http://schemas.microsoft.com/office/word/2010/wordprocessingInk" xmlns:wne="http://schemas.microsoft.com/office/word/2006/wordml" xmlns:wps="http://schemas.microsoft.com/office/word/2010/wordprocessingShape" mc:Ignorable="w14 w15 wp14">
   <w:comment w:id="2" w:author="James Moran" w:date="2016-11-09T20:06:00Z" w:initials="JM">
     <w:p>
       <w:pPr>
@@ -4372,7 +4392,7 @@
       </w:r>
     </w:p>
   </w:comment>
-  <w:comment w:id="12" w:author="James Moran" w:date="2016-11-11T12:35:00Z" w:initials="JM">
+  <w:comment w:id="7" w:author="Windows User" w:date="2016-11-16T10:41:00Z" w:initials="WU">
     <w:p>
       <w:pPr>
         <w:pStyle w:val="CommentText"/>
@@ -4384,11 +4404,27 @@
         <w:annotationRef/>
       </w:r>
       <w:r>
+        <w:t>Even in pseudocode, mention where values are stored (if referenced earlier/later (preferably layer) in the pseudocode)</w:t>
+      </w:r>
+    </w:p>
+  </w:comment>
+  <w:comment w:id="13" w:author="James Moran" w:date="2016-11-11T12:35:00Z" w:initials="JM">
+    <w:p>
+      <w:pPr>
+        <w:pStyle w:val="CommentText"/>
+      </w:pPr>
+      <w:r>
+        <w:rPr>
+          <w:rStyle w:val="CommentReference"/>
+        </w:rPr>
+        <w:annotationRef/>
+      </w:r>
+      <w:r>
         <w:t>Add to the testing section for this user story as well</w:t>
       </w:r>
     </w:p>
   </w:comment>
-  <w:comment w:id="17" w:author="Windows User" w:date="2016-11-15T13:39:00Z" w:initials="WU">
+  <w:comment w:id="18" w:author="Windows User" w:date="2016-11-15T13:39:00Z" w:initials="WU">
     <w:p>
       <w:pPr>
         <w:pStyle w:val="CommentText"/>
@@ -4407,7 +4443,7 @@
       </w:r>
     </w:p>
   </w:comment>
-  <w:comment w:id="18" w:author="James Moran" w:date="2016-11-09T19:48:00Z" w:initials="JM">
+  <w:comment w:id="19" w:author="James Moran" w:date="2016-11-09T19:48:00Z" w:initials="JM">
     <w:p>
       <w:pPr>
         <w:pStyle w:val="CommentText"/>
@@ -4427,9 +4463,10 @@
 </file>
 
 <file path=word/commentsExtended.xml><?xml version="1.0" encoding="utf-8"?>
-<w15:commentsEx xmlns:wpc="http://schemas.microsoft.com/office/word/2010/wordprocessingCanvas" xmlns:cx="http://schemas.microsoft.com/office/drawing/2014/chartex" xmlns:cx1="http://schemas.microsoft.com/office/drawing/2015/9/8/chartex" xmlns:cx2="http://schemas.microsoft.com/office/drawing/2015/10/21/chartex" xmlns:cx3="http://schemas.microsoft.com/office/drawing/2016/5/9/chartex" xmlns:cx4="http://schemas.microsoft.com/office/drawing/2016/5/10/chartex" xmlns:cx5="http://schemas.microsoft.com/office/drawing/2016/5/11/chartex" xmlns:mc="http://schemas.openxmlformats.org/markup-compatibility/2006" xmlns:o="urn:schemas-microsoft-com:office:office" xmlns:r="http://schemas.openxmlformats.org/officeDocument/2006/relationships" xmlns:m="http://schemas.openxmlformats.org/officeDocument/2006/math" xmlns:v="urn:schemas-microsoft-com:vml" xmlns:wp14="http://schemas.microsoft.com/office/word/2010/wordprocessingDrawing" xmlns:wp="http://schemas.openxmlformats.org/drawingml/2006/wordprocessingDrawing" xmlns:w10="urn:schemas-microsoft-com:office:word" xmlns:w="http://schemas.openxmlformats.org/wordprocessingml/2006/main" xmlns:w14="http://schemas.microsoft.com/office/word/2010/wordml" xmlns:w15="http://schemas.microsoft.com/office/word/2012/wordml" xmlns:w16se="http://schemas.microsoft.com/office/word/2015/wordml/symex" xmlns:wpg="http://schemas.microsoft.com/office/word/2010/wordprocessingGroup" xmlns:wpi="http://schemas.microsoft.com/office/word/2010/wordprocessingInk" xmlns:wne="http://schemas.microsoft.com/office/word/2006/wordml" xmlns:wps="http://schemas.microsoft.com/office/word/2010/wordprocessingShape" mc:Ignorable="w14 w15 w16se wp14">
+<w15:commentsEx xmlns:wpc="http://schemas.microsoft.com/office/word/2010/wordprocessingCanvas" xmlns:mc="http://schemas.openxmlformats.org/markup-compatibility/2006" xmlns:o="urn:schemas-microsoft-com:office:office" xmlns:r="http://schemas.openxmlformats.org/officeDocument/2006/relationships" xmlns:m="http://schemas.openxmlformats.org/officeDocument/2006/math" xmlns:v="urn:schemas-microsoft-com:vml" xmlns:wp14="http://schemas.microsoft.com/office/word/2010/wordprocessingDrawing" xmlns:wp="http://schemas.openxmlformats.org/drawingml/2006/wordprocessingDrawing" xmlns:w10="urn:schemas-microsoft-com:office:word" xmlns:w="http://schemas.openxmlformats.org/wordprocessingml/2006/main" xmlns:w14="http://schemas.microsoft.com/office/word/2010/wordml" xmlns:w15="http://schemas.microsoft.com/office/word/2012/wordml" xmlns:wpg="http://schemas.microsoft.com/office/word/2010/wordprocessingGroup" xmlns:wpi="http://schemas.microsoft.com/office/word/2010/wordprocessingInk" xmlns:wne="http://schemas.microsoft.com/office/word/2006/wordml" xmlns:wps="http://schemas.microsoft.com/office/word/2010/wordprocessingShape" mc:Ignorable="w14 w15 wp14">
   <w15:commentEx w15:paraId="5F820AE8" w15:done="0"/>
   <w15:commentEx w15:paraId="28478D7B" w15:done="0"/>
+  <w15:commentEx w15:paraId="275AE5E2" w15:done="0"/>
   <w15:commentEx w15:paraId="1F0FECDB" w15:done="0"/>
   <w15:commentEx w15:paraId="200DCB0F" w15:done="0"/>
   <w15:commentEx w15:paraId="198C0585" w15:done="0"/>
@@ -4437,7 +4474,7 @@
 </file>
 
 <file path=word/endnotes.xml><?xml version="1.0" encoding="utf-8"?>
-<w:endnotes xmlns:wpc="http://schemas.microsoft.com/office/word/2010/wordprocessingCanvas" xmlns:cx="http://schemas.microsoft.com/office/drawing/2014/chartex" xmlns:cx1="http://schemas.microsoft.com/office/drawing/2015/9/8/chartex" xmlns:cx2="http://schemas.microsoft.com/office/drawing/2015/10/21/chartex" xmlns:cx3="http://schemas.microsoft.com/office/drawing/2016/5/9/chartex" xmlns:cx4="http://schemas.microsoft.com/office/drawing/2016/5/10/chartex" xmlns:cx5="http://schemas.microsoft.com/office/drawing/2016/5/11/chartex" xmlns:mc="http://schemas.openxmlformats.org/markup-compatibility/2006" xmlns:o="urn:schemas-microsoft-com:office:office" xmlns:r="http://schemas.openxmlformats.org/officeDocument/2006/relationships" xmlns:m="http://schemas.openxmlformats.org/officeDocument/2006/math" xmlns:v="urn:schemas-microsoft-com:vml" xmlns:wp14="http://schemas.microsoft.com/office/word/2010/wordprocessingDrawing" xmlns:wp="http://schemas.openxmlformats.org/drawingml/2006/wordprocessingDrawing" xmlns:w10="urn:schemas-microsoft-com:office:word" xmlns:w="http://schemas.openxmlformats.org/wordprocessingml/2006/main" xmlns:w14="http://schemas.microsoft.com/office/word/2010/wordml" xmlns:w15="http://schemas.microsoft.com/office/word/2012/wordml" xmlns:w16se="http://schemas.microsoft.com/office/word/2015/wordml/symex" xmlns:wpg="http://schemas.microsoft.com/office/word/2010/wordprocessingGroup" xmlns:wpi="http://schemas.microsoft.com/office/word/2010/wordprocessingInk" xmlns:wne="http://schemas.microsoft.com/office/word/2006/wordml" xmlns:wps="http://schemas.microsoft.com/office/word/2010/wordprocessingShape" mc:Ignorable="w14 w15 w16se wp14">
+<w:endnotes xmlns:wpc="http://schemas.microsoft.com/office/word/2010/wordprocessingCanvas" xmlns:mc="http://schemas.openxmlformats.org/markup-compatibility/2006" xmlns:o="urn:schemas-microsoft-com:office:office" xmlns:r="http://schemas.openxmlformats.org/officeDocument/2006/relationships" xmlns:m="http://schemas.openxmlformats.org/officeDocument/2006/math" xmlns:v="urn:schemas-microsoft-com:vml" xmlns:wp14="http://schemas.microsoft.com/office/word/2010/wordprocessingDrawing" xmlns:wp="http://schemas.openxmlformats.org/drawingml/2006/wordprocessingDrawing" xmlns:w10="urn:schemas-microsoft-com:office:word" xmlns:w="http://schemas.openxmlformats.org/wordprocessingml/2006/main" xmlns:w14="http://schemas.microsoft.com/office/word/2010/wordml" xmlns:w15="http://schemas.microsoft.com/office/word/2012/wordml" xmlns:wpg="http://schemas.microsoft.com/office/word/2010/wordprocessingGroup" xmlns:wpi="http://schemas.microsoft.com/office/word/2010/wordprocessingInk" xmlns:wne="http://schemas.microsoft.com/office/word/2006/wordml" xmlns:wps="http://schemas.microsoft.com/office/word/2010/wordprocessingShape" mc:Ignorable="w14 w15 wp14">
   <w:endnote w:type="separator" w:id="-1">
     <w:p>
       <w:pPr>
@@ -4469,7 +4506,7 @@
 </file>
 
 <file path=word/footer1.xml><?xml version="1.0" encoding="utf-8"?>
-<w:ftr xmlns:wpc="http://schemas.microsoft.com/office/word/2010/wordprocessingCanvas" xmlns:cx="http://schemas.microsoft.com/office/drawing/2014/chartex" xmlns:cx1="http://schemas.microsoft.com/office/drawing/2015/9/8/chartex" xmlns:cx2="http://schemas.microsoft.com/office/drawing/2015/10/21/chartex" xmlns:cx3="http://schemas.microsoft.com/office/drawing/2016/5/9/chartex" xmlns:cx4="http://schemas.microsoft.com/office/drawing/2016/5/10/chartex" xmlns:cx5="http://schemas.microsoft.com/office/drawing/2016/5/11/chartex" xmlns:mc="http://schemas.openxmlformats.org/markup-compatibility/2006" xmlns:o="urn:schemas-microsoft-com:office:office" xmlns:r="http://schemas.openxmlformats.org/officeDocument/2006/relationships" xmlns:m="http://schemas.openxmlformats.org/officeDocument/2006/math" xmlns:v="urn:schemas-microsoft-com:vml" xmlns:wp14="http://schemas.microsoft.com/office/word/2010/wordprocessingDrawing" xmlns:wp="http://schemas.openxmlformats.org/drawingml/2006/wordprocessingDrawing" xmlns:w10="urn:schemas-microsoft-com:office:word" xmlns:w="http://schemas.openxmlformats.org/wordprocessingml/2006/main" xmlns:w14="http://schemas.microsoft.com/office/word/2010/wordml" xmlns:w15="http://schemas.microsoft.com/office/word/2012/wordml" xmlns:w16se="http://schemas.microsoft.com/office/word/2015/wordml/symex" xmlns:wpg="http://schemas.microsoft.com/office/word/2010/wordprocessingGroup" xmlns:wpi="http://schemas.microsoft.com/office/word/2010/wordprocessingInk" xmlns:wne="http://schemas.microsoft.com/office/word/2006/wordml" xmlns:wps="http://schemas.microsoft.com/office/word/2010/wordprocessingShape" mc:Ignorable="w14 w15 w16se wp14">
+<w:ftr xmlns:wpc="http://schemas.microsoft.com/office/word/2010/wordprocessingCanvas" xmlns:mc="http://schemas.openxmlformats.org/markup-compatibility/2006" xmlns:o="urn:schemas-microsoft-com:office:office" xmlns:r="http://schemas.openxmlformats.org/officeDocument/2006/relationships" xmlns:m="http://schemas.openxmlformats.org/officeDocument/2006/math" xmlns:v="urn:schemas-microsoft-com:vml" xmlns:wp14="http://schemas.microsoft.com/office/word/2010/wordprocessingDrawing" xmlns:wp="http://schemas.openxmlformats.org/drawingml/2006/wordprocessingDrawing" xmlns:w10="urn:schemas-microsoft-com:office:word" xmlns:w="http://schemas.openxmlformats.org/wordprocessingml/2006/main" xmlns:w14="http://schemas.microsoft.com/office/word/2010/wordml" xmlns:w15="http://schemas.microsoft.com/office/word/2012/wordml" xmlns:wpg="http://schemas.microsoft.com/office/word/2010/wordprocessingGroup" xmlns:wpi="http://schemas.microsoft.com/office/word/2010/wordprocessingInk" xmlns:wne="http://schemas.microsoft.com/office/word/2006/wordml" xmlns:wps="http://schemas.microsoft.com/office/word/2010/wordprocessingShape" mc:Ignorable="w14 w15 wp14">
   <w:sdt>
     <w:sdtPr>
       <w:id w:val="2084648572"/>
@@ -4546,7 +4583,7 @@
 </file>
 
 <file path=word/footnotes.xml><?xml version="1.0" encoding="utf-8"?>
-<w:footnotes xmlns:wpc="http://schemas.microsoft.com/office/word/2010/wordprocessingCanvas" xmlns:cx="http://schemas.microsoft.com/office/drawing/2014/chartex" xmlns:cx1="http://schemas.microsoft.com/office/drawing/2015/9/8/chartex" xmlns:cx2="http://schemas.microsoft.com/office/drawing/2015/10/21/chartex" xmlns:cx3="http://schemas.microsoft.com/office/drawing/2016/5/9/chartex" xmlns:cx4="http://schemas.microsoft.com/office/drawing/2016/5/10/chartex" xmlns:cx5="http://schemas.microsoft.com/office/drawing/2016/5/11/chartex" xmlns:mc="http://schemas.openxmlformats.org/markup-compatibility/2006" xmlns:o="urn:schemas-microsoft-com:office:office" xmlns:r="http://schemas.openxmlformats.org/officeDocument/2006/relationships" xmlns:m="http://schemas.openxmlformats.org/officeDocument/2006/math" xmlns:v="urn:schemas-microsoft-com:vml" xmlns:wp14="http://schemas.microsoft.com/office/word/2010/wordprocessingDrawing" xmlns:wp="http://schemas.openxmlformats.org/drawingml/2006/wordprocessingDrawing" xmlns:w10="urn:schemas-microsoft-com:office:word" xmlns:w="http://schemas.openxmlformats.org/wordprocessingml/2006/main" xmlns:w14="http://schemas.microsoft.com/office/word/2010/wordml" xmlns:w15="http://schemas.microsoft.com/office/word/2012/wordml" xmlns:w16se="http://schemas.microsoft.com/office/word/2015/wordml/symex" xmlns:wpg="http://schemas.microsoft.com/office/word/2010/wordprocessingGroup" xmlns:wpi="http://schemas.microsoft.com/office/word/2010/wordprocessingInk" xmlns:wne="http://schemas.microsoft.com/office/word/2006/wordml" xmlns:wps="http://schemas.microsoft.com/office/word/2010/wordprocessingShape" mc:Ignorable="w14 w15 w16se wp14">
+<w:footnotes xmlns:wpc="http://schemas.microsoft.com/office/word/2010/wordprocessingCanvas" xmlns:mc="http://schemas.openxmlformats.org/markup-compatibility/2006" xmlns:o="urn:schemas-microsoft-com:office:office" xmlns:r="http://schemas.openxmlformats.org/officeDocument/2006/relationships" xmlns:m="http://schemas.openxmlformats.org/officeDocument/2006/math" xmlns:v="urn:schemas-microsoft-com:vml" xmlns:wp14="http://schemas.microsoft.com/office/word/2010/wordprocessingDrawing" xmlns:wp="http://schemas.openxmlformats.org/drawingml/2006/wordprocessingDrawing" xmlns:w10="urn:schemas-microsoft-com:office:word" xmlns:w="http://schemas.openxmlformats.org/wordprocessingml/2006/main" xmlns:w14="http://schemas.microsoft.com/office/word/2010/wordml" xmlns:w15="http://schemas.microsoft.com/office/word/2012/wordml" xmlns:wpg="http://schemas.microsoft.com/office/word/2010/wordprocessingGroup" xmlns:wpi="http://schemas.microsoft.com/office/word/2010/wordprocessingInk" xmlns:wne="http://schemas.microsoft.com/office/word/2006/wordml" xmlns:wps="http://schemas.microsoft.com/office/word/2010/wordprocessingShape" mc:Ignorable="w14 w15 wp14">
   <w:footnote w:type="separator" w:id="-1">
     <w:p>
       <w:pPr>
@@ -4578,7 +4615,7 @@
 </file>
 
 <file path=word/numbering.xml><?xml version="1.0" encoding="utf-8"?>
-<w:numbering xmlns:wpc="http://schemas.microsoft.com/office/word/2010/wordprocessingCanvas" xmlns:cx="http://schemas.microsoft.com/office/drawing/2014/chartex" xmlns:cx1="http://schemas.microsoft.com/office/drawing/2015/9/8/chartex" xmlns:cx2="http://schemas.microsoft.com/office/drawing/2015/10/21/chartex" xmlns:cx3="http://schemas.microsoft.com/office/drawing/2016/5/9/chartex" xmlns:cx4="http://schemas.microsoft.com/office/drawing/2016/5/10/chartex" xmlns:cx5="http://schemas.microsoft.com/office/drawing/2016/5/11/chartex" xmlns:mc="http://schemas.openxmlformats.org/markup-compatibility/2006" xmlns:o="urn:schemas-microsoft-com:office:office" xmlns:r="http://schemas.openxmlformats.org/officeDocument/2006/relationships" xmlns:m="http://schemas.openxmlformats.org/officeDocument/2006/math" xmlns:v="urn:schemas-microsoft-com:vml" xmlns:wp14="http://schemas.microsoft.com/office/word/2010/wordprocessingDrawing" xmlns:wp="http://schemas.openxmlformats.org/drawingml/2006/wordprocessingDrawing" xmlns:w10="urn:schemas-microsoft-com:office:word" xmlns:w="http://schemas.openxmlformats.org/wordprocessingml/2006/main" xmlns:w14="http://schemas.microsoft.com/office/word/2010/wordml" xmlns:w15="http://schemas.microsoft.com/office/word/2012/wordml" xmlns:w16se="http://schemas.microsoft.com/office/word/2015/wordml/symex" xmlns:wpg="http://schemas.microsoft.com/office/word/2010/wordprocessingGroup" xmlns:wpi="http://schemas.microsoft.com/office/word/2010/wordprocessingInk" xmlns:wne="http://schemas.microsoft.com/office/word/2006/wordml" xmlns:wps="http://schemas.microsoft.com/office/word/2010/wordprocessingShape" mc:Ignorable="w14 w15 w16se wp14">
+<w:numbering xmlns:wpc="http://schemas.microsoft.com/office/word/2010/wordprocessingCanvas" xmlns:mc="http://schemas.openxmlformats.org/markup-compatibility/2006" xmlns:o="urn:schemas-microsoft-com:office:office" xmlns:r="http://schemas.openxmlformats.org/officeDocument/2006/relationships" xmlns:m="http://schemas.openxmlformats.org/officeDocument/2006/math" xmlns:v="urn:schemas-microsoft-com:vml" xmlns:wp14="http://schemas.microsoft.com/office/word/2010/wordprocessingDrawing" xmlns:wp="http://schemas.openxmlformats.org/drawingml/2006/wordprocessingDrawing" xmlns:w10="urn:schemas-microsoft-com:office:word" xmlns:w="http://schemas.openxmlformats.org/wordprocessingml/2006/main" xmlns:w14="http://schemas.microsoft.com/office/word/2010/wordml" xmlns:w15="http://schemas.microsoft.com/office/word/2012/wordml" xmlns:wpg="http://schemas.microsoft.com/office/word/2010/wordprocessingGroup" xmlns:wpi="http://schemas.microsoft.com/office/word/2010/wordprocessingInk" xmlns:wne="http://schemas.microsoft.com/office/word/2006/wordml" xmlns:wps="http://schemas.microsoft.com/office/word/2010/wordprocessingShape" mc:Ignorable="w14 w15 wp14">
   <w:abstractNum w:abstractNumId="0" w15:restartNumberingAfterBreak="0">
     <w:nsid w:val="16BA0B1A"/>
     <w:multiLevelType w:val="hybridMultilevel"/>
@@ -6809,7 +6846,7 @@
 </file>
 
 <file path=word/people.xml><?xml version="1.0" encoding="utf-8"?>
-<w15:people xmlns:wpc="http://schemas.microsoft.com/office/word/2010/wordprocessingCanvas" xmlns:cx="http://schemas.microsoft.com/office/drawing/2014/chartex" xmlns:cx1="http://schemas.microsoft.com/office/drawing/2015/9/8/chartex" xmlns:cx2="http://schemas.microsoft.com/office/drawing/2015/10/21/chartex" xmlns:cx3="http://schemas.microsoft.com/office/drawing/2016/5/9/chartex" xmlns:cx4="http://schemas.microsoft.com/office/drawing/2016/5/10/chartex" xmlns:cx5="http://schemas.microsoft.com/office/drawing/2016/5/11/chartex" xmlns:mc="http://schemas.openxmlformats.org/markup-compatibility/2006" xmlns:o="urn:schemas-microsoft-com:office:office" xmlns:r="http://schemas.openxmlformats.org/officeDocument/2006/relationships" xmlns:m="http://schemas.openxmlformats.org/officeDocument/2006/math" xmlns:v="urn:schemas-microsoft-com:vml" xmlns:wp14="http://schemas.microsoft.com/office/word/2010/wordprocessingDrawing" xmlns:wp="http://schemas.openxmlformats.org/drawingml/2006/wordprocessingDrawing" xmlns:w10="urn:schemas-microsoft-com:office:word" xmlns:w="http://schemas.openxmlformats.org/wordprocessingml/2006/main" xmlns:w14="http://schemas.microsoft.com/office/word/2010/wordml" xmlns:w15="http://schemas.microsoft.com/office/word/2012/wordml" xmlns:w16se="http://schemas.microsoft.com/office/word/2015/wordml/symex" xmlns:wpg="http://schemas.microsoft.com/office/word/2010/wordprocessingGroup" xmlns:wpi="http://schemas.microsoft.com/office/word/2010/wordprocessingInk" xmlns:wne="http://schemas.microsoft.com/office/word/2006/wordml" xmlns:wps="http://schemas.microsoft.com/office/word/2010/wordprocessingShape" mc:Ignorable="w14 w15 w16se wp14">
+<w15:people xmlns:wpc="http://schemas.microsoft.com/office/word/2010/wordprocessingCanvas" xmlns:mc="http://schemas.openxmlformats.org/markup-compatibility/2006" xmlns:o="urn:schemas-microsoft-com:office:office" xmlns:r="http://schemas.openxmlformats.org/officeDocument/2006/relationships" xmlns:m="http://schemas.openxmlformats.org/officeDocument/2006/math" xmlns:v="urn:schemas-microsoft-com:vml" xmlns:wp14="http://schemas.microsoft.com/office/word/2010/wordprocessingDrawing" xmlns:wp="http://schemas.openxmlformats.org/drawingml/2006/wordprocessingDrawing" xmlns:w10="urn:schemas-microsoft-com:office:word" xmlns:w="http://schemas.openxmlformats.org/wordprocessingml/2006/main" xmlns:w14="http://schemas.microsoft.com/office/word/2010/wordml" xmlns:w15="http://schemas.microsoft.com/office/word/2012/wordml" xmlns:wpg="http://schemas.microsoft.com/office/word/2010/wordprocessingGroup" xmlns:wpi="http://schemas.microsoft.com/office/word/2010/wordprocessingInk" xmlns:wne="http://schemas.microsoft.com/office/word/2006/wordml" xmlns:wps="http://schemas.microsoft.com/office/word/2010/wordprocessingShape" mc:Ignorable="w14 w15 wp14">
   <w15:person w15:author="James Moran">
     <w15:presenceInfo w15:providerId="None" w15:userId="James Moran"/>
   </w15:person>
@@ -6820,7 +6857,7 @@
 </file>
 
 <file path=word/styles.xml><?xml version="1.0" encoding="utf-8"?>
-<w:styles xmlns:mc="http://schemas.openxmlformats.org/markup-compatibility/2006" xmlns:r="http://schemas.openxmlformats.org/officeDocument/2006/relationships" xmlns:w="http://schemas.openxmlformats.org/wordprocessingml/2006/main" xmlns:w14="http://schemas.microsoft.com/office/word/2010/wordml" xmlns:w15="http://schemas.microsoft.com/office/word/2012/wordml" xmlns:w16se="http://schemas.microsoft.com/office/word/2015/wordml/symex" mc:Ignorable="w14 w15 w16se">
+<w:styles xmlns:mc="http://schemas.openxmlformats.org/markup-compatibility/2006" xmlns:r="http://schemas.openxmlformats.org/officeDocument/2006/relationships" xmlns:w="http://schemas.openxmlformats.org/wordprocessingml/2006/main" xmlns:w14="http://schemas.microsoft.com/office/word/2010/wordml" xmlns:w15="http://schemas.microsoft.com/office/word/2012/wordml" mc:Ignorable="w14 w15">
   <w:docDefaults>
     <w:rPrDefault>
       <w:rPr>
@@ -6836,7 +6873,7 @@
       </w:pPr>
     </w:pPrDefault>
   </w:docDefaults>
-  <w:latentStyles w:defLockedState="0" w:defUIPriority="99" w:defSemiHidden="0" w:defUnhideWhenUsed="0" w:defQFormat="0" w:count="374">
+  <w:latentStyles w:defLockedState="0" w:defUIPriority="99" w:defSemiHidden="0" w:defUnhideWhenUsed="0" w:defQFormat="0" w:count="371">
     <w:lsdException w:name="Normal" w:uiPriority="0" w:qFormat="1"/>
     <w:lsdException w:name="heading 1" w:uiPriority="9" w:qFormat="1"/>
     <w:lsdException w:name="heading 2" w:semiHidden="1" w:uiPriority="9" w:unhideWhenUsed="1" w:qFormat="1"/>
@@ -7208,9 +7245,6 @@
     <w:lsdException w:name="List Table 5 Dark Accent 6" w:uiPriority="50"/>
     <w:lsdException w:name="List Table 6 Colorful Accent 6" w:uiPriority="51"/>
     <w:lsdException w:name="List Table 7 Colorful Accent 6" w:uiPriority="52"/>
-    <w:lsdException w:name="Mention" w:semiHidden="1" w:unhideWhenUsed="1"/>
-    <w:lsdException w:name="Smart Hyperlink" w:semiHidden="1" w:unhideWhenUsed="1"/>
-    <w:lsdException w:name="Hashtag" w:semiHidden="1" w:unhideWhenUsed="1"/>
   </w:latentStyles>
   <w:style w:type="paragraph" w:default="1" w:styleId="Normal">
     <w:name w:val="Normal"/>
@@ -7941,7 +7975,7 @@
 </file>
 
 <file path=customXml/itemProps2.xml><?xml version="1.0" encoding="utf-8"?>
-<ds:datastoreItem xmlns:ds="http://schemas.openxmlformats.org/officeDocument/2006/customXml" ds:itemID="{752AF2E8-4171-49DD-B5E2-367E88D8B850}">
+<ds:datastoreItem xmlns:ds="http://schemas.openxmlformats.org/officeDocument/2006/customXml" ds:itemID="{3F2622E8-6FEB-4974-9658-B3625946D4CE}">
   <ds:schemaRefs>
     <ds:schemaRef ds:uri="http://schemas.openxmlformats.org/officeDocument/2006/bibliography"/>
   </ds:schemaRefs>

--- a/AE2 - Software Product - Archery Game/AE2 - Supplementary Report 1.5.0.docx
+++ b/AE2 - Software Product - Archery Game/AE2 - Supplementary Report 1.5.0.docx
@@ -130,7 +130,7 @@
                     <v:stroke joinstyle="miter"/>
                     <v:path gradientshapeok="t" o:connecttype="rect"/>
                   </v:shapetype>
-                  <v:shape id="Text Box 465" o:spid="_x0000_s1026" type="#_x0000_t202" style="position:absolute;margin-left:0;margin-top:0;width:220.3pt;height:21.15pt;z-index:251664384;visibility:visible;mso-wrap-style:square;mso-width-percent:360;mso-height-percent:0;mso-left-percent:455;mso-top-percent:660;mso-wrap-distance-left:9pt;mso-wrap-distance-top:0;mso-wrap-distance-right:9pt;mso-wrap-distance-bottom:0;mso-position-horizontal-relative:page;mso-position-vertical-relative:page;mso-width-percent:360;mso-height-percent:0;mso-left-percent:455;mso-top-percent:660;mso-width-relative:page;mso-height-relative:margin;v-text-anchor:bottom" o:gfxdata="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" filled="f" stroked="f" strokeweight=".5pt">
+                  <v:shape id="Text Box 465" o:spid="_x0000_s1026" type="#_x0000_t202" style="position:absolute;margin-left:0;margin-top:0;width:220.3pt;height:21.15pt;z-index:251664384;visibility:visible;mso-wrap-style:square;mso-width-percent:360;mso-height-percent:0;mso-left-percent:455;mso-top-percent:660;mso-wrap-distance-left:9pt;mso-wrap-distance-top:0;mso-wrap-distance-right:9pt;mso-wrap-distance-bottom:0;mso-position-horizontal-relative:page;mso-position-vertical-relative:page;mso-width-percent:360;mso-height-percent:0;mso-left-percent:455;mso-top-percent:660;mso-width-relative:page;mso-height-relative:margin;v-text-anchor:bottom" o:gfxdata="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" filled="f" stroked="f" strokeweight=".5pt">
                     <v:textbox style="mso-fit-shape-to-text:t">
                       <w:txbxContent>
                         <w:p>
@@ -269,9 +269,9 @@
                   </wp:anchor>
                 </w:drawing>
               </mc:Choice>
-              <mc:Fallback xmlns:w16se="http://schemas.microsoft.com/office/word/2015/wordml/symex" xmlns:cx5="http://schemas.microsoft.com/office/drawing/2016/5/11/chartex" xmlns:cx4="http://schemas.microsoft.com/office/drawing/2016/5/10/chartex" xmlns:cx3="http://schemas.microsoft.com/office/drawing/2016/5/9/chartex" xmlns:cx2="http://schemas.microsoft.com/office/drawing/2015/10/21/chartex" xmlns:cx1="http://schemas.microsoft.com/office/drawing/2015/9/8/chartex" xmlns:cx="http://schemas.microsoft.com/office/drawing/2014/chartex">
+              <mc:Fallback>
                 <w:pict>
-                  <v:rect w14:anchorId="0058C2E4" id="Rectangle 466" o:spid="_x0000_s1027" style="position:absolute;margin-left:0;margin-top:0;width:581.4pt;height:752.4pt;z-index:-251653120;visibility:visible;mso-wrap-style:square;mso-width-percent:950;mso-height-percent:950;mso-wrap-distance-left:9pt;mso-wrap-distance-top:0;mso-wrap-distance-right:9pt;mso-wrap-distance-bottom:0;mso-position-horizontal:center;mso-position-horizontal-relative:page;mso-position-vertical:center;mso-position-vertical-relative:page;mso-width-percent:950;mso-height-percent:950;mso-width-relative:page;mso-height-relative:page;v-text-anchor:middle" o:gfxdata="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" fillcolor="#deeaf6 [660]" stroked="f" strokeweight="1pt">
+                  <v:rect w14:anchorId="0058C2E4" id="Rectangle 466" o:spid="_x0000_s1027" style="position:absolute;margin-left:0;margin-top:0;width:581.4pt;height:752.4pt;z-index:-251653120;visibility:visible;mso-wrap-style:square;mso-width-percent:950;mso-height-percent:950;mso-wrap-distance-left:9pt;mso-wrap-distance-top:0;mso-wrap-distance-right:9pt;mso-wrap-distance-bottom:0;mso-position-horizontal:center;mso-position-horizontal-relative:page;mso-position-vertical:center;mso-position-vertical-relative:page;mso-width-percent:950;mso-height-percent:950;mso-width-relative:page;mso-height-relative:page;v-text-anchor:middle" o:gfxdata="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" fillcolor="#deeaf6 [660]" stroked="f" strokeweight="1pt">
                     <v:fill color2="#9cc2e5 [1940]" rotate="t" focus="100%" type="gradient">
                       <o:fill v:ext="view" type="gradientUnscaled"/>
                     </v:fill>
@@ -435,9 +435,9 @@
                   </wp:anchor>
                 </w:drawing>
               </mc:Choice>
-              <mc:Fallback xmlns:w16se="http://schemas.microsoft.com/office/word/2015/wordml/symex" xmlns:cx5="http://schemas.microsoft.com/office/drawing/2016/5/11/chartex" xmlns:cx4="http://schemas.microsoft.com/office/drawing/2016/5/10/chartex" xmlns:cx3="http://schemas.microsoft.com/office/drawing/2016/5/9/chartex" xmlns:cx2="http://schemas.microsoft.com/office/drawing/2015/10/21/chartex" xmlns:cx1="http://schemas.microsoft.com/office/drawing/2015/9/8/chartex" xmlns:cx="http://schemas.microsoft.com/office/drawing/2014/chartex">
+              <mc:Fallback>
                 <w:pict>
-                  <v:rect w14:anchorId="7CE62405" id="Rectangle 467" o:spid="_x0000_s1028" style="position:absolute;margin-left:0;margin-top:0;width:226.45pt;height:237.6pt;z-index:251660288;visibility:visible;mso-wrap-style:square;mso-width-percent:370;mso-height-percent:300;mso-left-percent:455;mso-top-percent:25;mso-wrap-distance-left:9pt;mso-wrap-distance-top:0;mso-wrap-distance-right:9pt;mso-wrap-distance-bottom:0;mso-position-horizontal-relative:page;mso-position-vertical-relative:page;mso-width-percent:370;mso-height-percent:300;mso-left-percent:455;mso-top-percent:25;mso-width-relative:page;mso-height-relative:page;v-text-anchor:bottom" o:gfxdata="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" fillcolor="#44546a [3215]" stroked="f" strokeweight="1pt">
+                  <v:rect w14:anchorId="7CE62405" id="Rectangle 467" o:spid="_x0000_s1028" style="position:absolute;margin-left:0;margin-top:0;width:226.45pt;height:237.6pt;z-index:251660288;visibility:visible;mso-wrap-style:square;mso-width-percent:370;mso-height-percent:300;mso-left-percent:455;mso-top-percent:25;mso-wrap-distance-left:9pt;mso-wrap-distance-top:0;mso-wrap-distance-right:9pt;mso-wrap-distance-bottom:0;mso-position-horizontal-relative:page;mso-position-vertical-relative:page;mso-width-percent:370;mso-height-percent:300;mso-left-percent:455;mso-top-percent:25;mso-width-relative:page;mso-height-relative:page;v-text-anchor:bottom" o:gfxdata="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" fillcolor="#44546a [3215]" stroked="f" strokeweight="1pt">
                     <v:textbox inset="14.4pt,14.4pt,14.4pt,28.8pt">
                       <w:txbxContent>
                         <w:p>
@@ -605,9 +605,9 @@
                   </wp:anchor>
                 </w:drawing>
               </mc:Choice>
-              <mc:Fallback xmlns:w16se="http://schemas.microsoft.com/office/word/2015/wordml/symex" xmlns:cx5="http://schemas.microsoft.com/office/drawing/2016/5/11/chartex" xmlns:cx4="http://schemas.microsoft.com/office/drawing/2016/5/10/chartex" xmlns:cx3="http://schemas.microsoft.com/office/drawing/2016/5/9/chartex" xmlns:cx2="http://schemas.microsoft.com/office/drawing/2015/10/21/chartex" xmlns:cx1="http://schemas.microsoft.com/office/drawing/2015/9/8/chartex" xmlns:cx="http://schemas.microsoft.com/office/drawing/2014/chartex">
+              <mc:Fallback>
                 <w:pict>
-                  <v:rect w14:anchorId="4F680ED6" id="Rectangle 468" o:spid="_x0000_s1029" style="position:absolute;margin-left:0;margin-top:0;width:244.8pt;height:554.4pt;z-index:251659264;visibility:visible;mso-wrap-style:square;mso-width-percent:400;mso-height-percent:700;mso-left-percent:440;mso-top-percent:25;mso-wrap-distance-left:9pt;mso-wrap-distance-top:0;mso-wrap-distance-right:9pt;mso-wrap-distance-bottom:0;mso-position-horizontal-relative:page;mso-position-vertical-relative:page;mso-width-percent:400;mso-height-percent:700;mso-left-percent:440;mso-top-percent:25;mso-width-relative:page;mso-height-relative:page;v-text-anchor:middle" o:gfxdata="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" fillcolor="white [3212]" strokecolor="#747070 [1614]" strokeweight="1.25pt">
+                  <v:rect w14:anchorId="4F680ED6" id="Rectangle 468" o:spid="_x0000_s1029" style="position:absolute;margin-left:0;margin-top:0;width:244.8pt;height:554.4pt;z-index:251659264;visibility:visible;mso-wrap-style:square;mso-width-percent:400;mso-height-percent:700;mso-left-percent:440;mso-top-percent:25;mso-wrap-distance-left:9pt;mso-wrap-distance-top:0;mso-wrap-distance-right:9pt;mso-wrap-distance-bottom:0;mso-position-horizontal-relative:page;mso-position-vertical-relative:page;mso-width-percent:400;mso-height-percent:700;mso-left-percent:440;mso-top-percent:25;mso-width-relative:page;mso-height-relative:page;v-text-anchor:middle" o:gfxdata="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" fillcolor="white [3212]" strokecolor="#747070 [1614]" strokeweight="1.25pt">
                     <v:textbox>
                       <w:txbxContent>
                         <w:p>
@@ -721,9 +721,9 @@
                   </wp:anchor>
                 </w:drawing>
               </mc:Choice>
-              <mc:Fallback xmlns:w16se="http://schemas.microsoft.com/office/word/2015/wordml/symex" xmlns:cx5="http://schemas.microsoft.com/office/drawing/2016/5/11/chartex" xmlns:cx4="http://schemas.microsoft.com/office/drawing/2016/5/10/chartex" xmlns:cx3="http://schemas.microsoft.com/office/drawing/2016/5/9/chartex" xmlns:cx2="http://schemas.microsoft.com/office/drawing/2015/10/21/chartex" xmlns:cx1="http://schemas.microsoft.com/office/drawing/2015/9/8/chartex" xmlns:cx="http://schemas.microsoft.com/office/drawing/2014/chartex">
+              <mc:Fallback>
                 <w:pict>
-                  <v:rect w14:anchorId="45BAFC22" id="Rectangle 469" o:spid="_x0000_s1030" style="position:absolute;margin-left:0;margin-top:0;width:226.45pt;height:9.35pt;z-index:251662336;visibility:visible;mso-wrap-style:square;mso-width-percent:370;mso-height-percent:0;mso-left-percent:455;mso-top-percent:690;mso-wrap-distance-left:9pt;mso-wrap-distance-top:0;mso-wrap-distance-right:9pt;mso-wrap-distance-bottom:0;mso-position-horizontal-relative:page;mso-position-vertical-relative:page;mso-width-percent:370;mso-height-percent:0;mso-left-percent:455;mso-top-percent:690;mso-width-relative:page;mso-height-relative:margin;v-text-anchor:middle" o:gfxdata="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" fillcolor="#5b9bd5 [3204]" stroked="f" strokeweight="1pt">
+                  <v:rect w14:anchorId="45BAFC22" id="Rectangle 469" o:spid="_x0000_s1030" style="position:absolute;margin-left:0;margin-top:0;width:226.45pt;height:9.35pt;z-index:251662336;visibility:visible;mso-wrap-style:square;mso-width-percent:370;mso-height-percent:0;mso-left-percent:455;mso-top-percent:690;mso-wrap-distance-left:9pt;mso-wrap-distance-top:0;mso-wrap-distance-right:9pt;mso-wrap-distance-bottom:0;mso-position-horizontal-relative:page;mso-position-vertical-relative:page;mso-width-percent:370;mso-height-percent:0;mso-left-percent:455;mso-top-percent:690;mso-width-relative:page;mso-height-relative:margin;v-text-anchor:middle" o:gfxdata="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" fillcolor="#5b9bd5 [3204]" stroked="f" strokeweight="1pt">
                     <v:textbox>
                       <w:txbxContent>
                         <w:p>
@@ -901,9 +901,9 @@
                   </wp:anchor>
                 </w:drawing>
               </mc:Choice>
-              <mc:Fallback xmlns:w16se="http://schemas.microsoft.com/office/word/2015/wordml/symex" xmlns:cx5="http://schemas.microsoft.com/office/drawing/2016/5/11/chartex" xmlns:cx4="http://schemas.microsoft.com/office/drawing/2016/5/10/chartex" xmlns:cx3="http://schemas.microsoft.com/office/drawing/2016/5/9/chartex" xmlns:cx2="http://schemas.microsoft.com/office/drawing/2015/10/21/chartex" xmlns:cx1="http://schemas.microsoft.com/office/drawing/2015/9/8/chartex" xmlns:cx="http://schemas.microsoft.com/office/drawing/2014/chartex">
+              <mc:Fallback>
                 <w:pict>
-                  <v:shape w14:anchorId="5E6241A3" id="Text Box 470" o:spid="_x0000_s1031" type="#_x0000_t202" style="position:absolute;margin-left:270.75pt;margin-top:284.25pt;width:242.25pt;height:194.9pt;z-index:251661312;visibility:visible;mso-wrap-style:square;mso-width-percent:0;mso-height-percent:280;mso-wrap-distance-left:9pt;mso-wrap-distance-top:0;mso-wrap-distance-right:9pt;mso-wrap-distance-bottom:0;mso-position-horizontal:absolute;mso-position-horizontal-relative:page;mso-position-vertical:absolute;mso-position-vertical-relative:page;mso-width-percent:0;mso-height-percent:280;mso-width-relative:page;mso-height-relative:page;v-text-anchor:top" o:gfxdata="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" filled="f" stroked="f" strokeweight=".5pt">
+                  <v:shape w14:anchorId="5E6241A3" id="Text Box 470" o:spid="_x0000_s1031" type="#_x0000_t202" style="position:absolute;margin-left:270.75pt;margin-top:284.25pt;width:242.25pt;height:194.9pt;z-index:251661312;visibility:visible;mso-wrap-style:square;mso-width-percent:0;mso-height-percent:280;mso-wrap-distance-left:9pt;mso-wrap-distance-top:0;mso-wrap-distance-right:9pt;mso-wrap-distance-bottom:0;mso-position-horizontal:absolute;mso-position-horizontal-relative:page;mso-position-vertical:absolute;mso-position-vertical-relative:page;mso-width-percent:0;mso-height-percent:280;mso-width-relative:page;mso-height-relative:page;v-text-anchor:top" o:gfxdata="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" filled="f" stroked="f" strokeweight=".5pt">
                     <v:textbox style="mso-fit-shape-to-text:t">
                       <w:txbxContent>
                         <w:sdt>
@@ -2253,7 +2253,15 @@
     </w:p>
     <w:p>
       <w:r>
-        <w:t>This project will use the Unity engine and the perspective for the Player; Is a first-person perspective, looking straight towards the target.</w:t>
+        <w:t xml:space="preserve">This project will use the Unity engine and the perspective for the Player; </w:t>
+      </w:r>
+      <w:proofErr w:type="gramStart"/>
+      <w:r>
+        <w:t>Is</w:t>
+      </w:r>
+      <w:proofErr w:type="gramEnd"/>
+      <w:r>
+        <w:t xml:space="preserve"> a first-person perspective, looking straight towards the target.</w:t>
       </w:r>
     </w:p>
     <w:p>
@@ -2285,7 +2293,7 @@
             <v:imagedata r:id="rId11" o:title=""/>
             <w10:wrap type="square"/>
           </v:shape>
-          <o:OLEObject Type="Embed" ProgID="Visio.Drawing.15" ShapeID="_x0000_s1029" DrawAspect="Content" ObjectID="_1540798190" r:id="rId12"/>
+          <o:OLEObject Type="Embed" ProgID="Visio.Drawing.15" ShapeID="_x0000_s1029" DrawAspect="Content" ObjectID="_1540815943" r:id="rId12"/>
         </w:object>
       </w:r>
       <w:r>
@@ -2731,7 +2739,21 @@
         <w:rPr>
           <w:rFonts w:asciiTheme="minorHAnsi" w:hAnsiTheme="minorHAnsi" w:cstheme="minorHAnsi"/>
         </w:rPr>
-        <w:t xml:space="preserve">Store the phone’s current orientation in a variable, for the next pass of this routine (LastPhoneOrientation). </w:t>
+        <w:t>Store the phone’s current orientation in a variable, for the next pass of this routine (</w:t>
+      </w:r>
+      <w:proofErr w:type="spellStart"/>
+      <w:r>
+        <w:rPr>
+          <w:rFonts w:asciiTheme="minorHAnsi" w:hAnsiTheme="minorHAnsi" w:cstheme="minorHAnsi"/>
+        </w:rPr>
+        <w:t>LastPhoneOrientation</w:t>
+      </w:r>
+      <w:proofErr w:type="spellEnd"/>
+      <w:r>
+        <w:rPr>
+          <w:rFonts w:asciiTheme="minorHAnsi" w:hAnsiTheme="minorHAnsi" w:cstheme="minorHAnsi"/>
+        </w:rPr>
+        <w:t xml:space="preserve">). </w:t>
       </w:r>
     </w:p>
     <w:p>
@@ -2792,7 +2814,7 @@
             <v:imagedata r:id="rId13" o:title=""/>
             <w10:wrap type="square"/>
           </v:shape>
-          <o:OLEObject Type="Embed" ProgID="Visio.Drawing.15" ShapeID="_x0000_s1031" DrawAspect="Content" ObjectID="_1540798191" r:id="rId14"/>
+          <o:OLEObject Type="Embed" ProgID="Visio.Drawing.15" ShapeID="_x0000_s1031" DrawAspect="Content" ObjectID="_1540815944" r:id="rId14"/>
         </w:object>
       </w:r>
       <w:r>
@@ -3141,8 +3163,6 @@
         </w:rPr>
         <w:t xml:space="preserve"> adjustment here.</w:t>
       </w:r>
-      <w:bookmarkStart w:id="8" w:name="_GoBack"/>
-      <w:bookmarkEnd w:id="8"/>
     </w:p>
     <w:p>
       <w:pPr>
@@ -3153,7 +3173,30 @@
       </w:r>
       <w:r>
         <w:tab/>
-        <w:t>for each (Vector2 ContactPoint in CurrentContactPoints)</w:t>
+      </w:r>
+      <w:proofErr w:type="gramStart"/>
+      <w:r>
+        <w:t>for</w:t>
+      </w:r>
+      <w:proofErr w:type="gramEnd"/>
+      <w:r>
+        <w:t xml:space="preserve"> each (Vector2 </w:t>
+      </w:r>
+      <w:proofErr w:type="spellStart"/>
+      <w:r>
+        <w:t>ContactPoint</w:t>
+      </w:r>
+      <w:proofErr w:type="spellEnd"/>
+      <w:r>
+        <w:t xml:space="preserve"> in </w:t>
+      </w:r>
+      <w:proofErr w:type="spellStart"/>
+      <w:r>
+        <w:t>CurrentContactPoints</w:t>
+      </w:r>
+      <w:proofErr w:type="spellEnd"/>
+      <w:r>
+        <w:t>)</w:t>
       </w:r>
     </w:p>
     <w:p>
@@ -3180,7 +3223,23 @@
       </w:r>
       <w:r>
         <w:tab/>
-        <w:t>If (ContactPoint.z &gt; InitialContactPoint.z)</w:t>
+        <w:t>If (</w:t>
+      </w:r>
+      <w:proofErr w:type="spellStart"/>
+      <w:r>
+        <w:t>ContactPoint.z</w:t>
+      </w:r>
+      <w:proofErr w:type="spellEnd"/>
+      <w:r>
+        <w:t xml:space="preserve"> &gt; </w:t>
+      </w:r>
+      <w:proofErr w:type="spellStart"/>
+      <w:r>
+        <w:t>InitialContactPoint.z</w:t>
+      </w:r>
+      <w:proofErr w:type="spellEnd"/>
+      <w:r>
+        <w:t>)</w:t>
       </w:r>
     </w:p>
     <w:p>
@@ -3213,7 +3272,14 @@
       </w:r>
       <w:r>
         <w:tab/>
-        <w:t>ShotPowerLevel += 0.1f;</w:t>
+      </w:r>
+      <w:proofErr w:type="spellStart"/>
+      <w:r>
+        <w:t>ShotPowerLevel</w:t>
+      </w:r>
+      <w:proofErr w:type="spellEnd"/>
+      <w:r>
+        <w:t xml:space="preserve"> += 0.1f;</w:t>
       </w:r>
     </w:p>
     <w:p>
@@ -3243,7 +3309,30 @@
       </w:r>
       <w:r>
         <w:tab/>
-        <w:t>else if (ContactPoint.z &lt; InitialContactPoint.z)</w:t>
+      </w:r>
+      <w:proofErr w:type="gramStart"/>
+      <w:r>
+        <w:t>else</w:t>
+      </w:r>
+      <w:proofErr w:type="gramEnd"/>
+      <w:r>
+        <w:t xml:space="preserve"> if (</w:t>
+      </w:r>
+      <w:proofErr w:type="spellStart"/>
+      <w:r>
+        <w:t>ContactPoint.z</w:t>
+      </w:r>
+      <w:proofErr w:type="spellEnd"/>
+      <w:r>
+        <w:t xml:space="preserve"> &lt; </w:t>
+      </w:r>
+      <w:proofErr w:type="spellStart"/>
+      <w:r>
+        <w:t>InitialContactPoint.z</w:t>
+      </w:r>
+      <w:proofErr w:type="spellEnd"/>
+      <w:r>
+        <w:t>)</w:t>
       </w:r>
     </w:p>
     <w:p>
@@ -3276,7 +3365,14 @@
       </w:r>
       <w:r>
         <w:tab/>
-        <w:t>ShotPowerLevel -= 0.1f;</w:t>
+      </w:r>
+      <w:proofErr w:type="spellStart"/>
+      <w:r>
+        <w:t>ShotPowerLevel</w:t>
+      </w:r>
+      <w:proofErr w:type="spellEnd"/>
+      <w:r>
+        <w:t xml:space="preserve"> -= 0.1f;</w:t>
       </w:r>
     </w:p>
     <w:p>
@@ -3362,11 +3458,11 @@
       <w:pPr>
         <w:pStyle w:val="Heading3"/>
       </w:pPr>
-      <w:bookmarkStart w:id="9" w:name="_Toc467003070"/>
+      <w:bookmarkStart w:id="8" w:name="_Toc467003070"/>
       <w:r>
         <w:t>Player Class</w:t>
       </w:r>
-      <w:bookmarkEnd w:id="9"/>
+      <w:bookmarkEnd w:id="8"/>
     </w:p>
     <w:p>
       <w:r>
@@ -3524,7 +3620,7 @@
             <v:imagedata r:id="rId15" o:title=""/>
             <w10:wrap type="square"/>
           </v:shape>
-          <o:OLEObject Type="Embed" ProgID="Visio.Drawing.15" ShapeID="_x0000_s1034" DrawAspect="Content" ObjectID="_1540798192" r:id="rId16"/>
+          <o:OLEObject Type="Embed" ProgID="Visio.Drawing.15" ShapeID="_x0000_s1034" DrawAspect="Content" ObjectID="_1540815945" r:id="rId16"/>
         </w:object>
       </w:r>
     </w:p>
@@ -3642,32 +3738,32 @@
       <w:pPr>
         <w:pStyle w:val="Heading1"/>
       </w:pPr>
-      <w:bookmarkStart w:id="10" w:name="_Toc467003071"/>
+      <w:bookmarkStart w:id="9" w:name="_Toc467003071"/>
       <w:r>
         <w:t>Implementation</w:t>
       </w:r>
+      <w:bookmarkEnd w:id="9"/>
+    </w:p>
+    <w:p/>
+    <w:p>
+      <w:pPr>
+        <w:pStyle w:val="Heading2"/>
+      </w:pPr>
+      <w:bookmarkStart w:id="10" w:name="_Toc467003072"/>
+      <w:r>
+        <w:t>Basic Requirements</w:t>
+      </w:r>
       <w:bookmarkEnd w:id="10"/>
     </w:p>
-    <w:p/>
-    <w:p>
-      <w:pPr>
-        <w:pStyle w:val="Heading2"/>
-      </w:pPr>
-      <w:bookmarkStart w:id="11" w:name="_Toc467003072"/>
-      <w:r>
-        <w:t>Basic Requirements</w:t>
+    <w:p>
+      <w:pPr>
+        <w:pStyle w:val="Heading3"/>
+      </w:pPr>
+      <w:bookmarkStart w:id="11" w:name="_Toc467003073"/>
+      <w:r>
+        <w:t>See the Target (so the Player can aim at it)</w:t>
       </w:r>
       <w:bookmarkEnd w:id="11"/>
-    </w:p>
-    <w:p>
-      <w:pPr>
-        <w:pStyle w:val="Heading3"/>
-      </w:pPr>
-      <w:bookmarkStart w:id="12" w:name="_Toc467003073"/>
-      <w:r>
-        <w:t>See the Target (so the Player can aim at it)</w:t>
-      </w:r>
-      <w:bookmarkEnd w:id="12"/>
     </w:p>
     <w:p>
       <w:r>
@@ -3925,16 +4021,16 @@
       <w:r>
         <w:t xml:space="preserve"> to the initial implementation logic; it is now possible to see a target in the </w:t>
       </w:r>
-      <w:commentRangeStart w:id="13"/>
+      <w:commentRangeStart w:id="12"/>
       <w:r>
         <w:t>game</w:t>
       </w:r>
-      <w:commentRangeEnd w:id="13"/>
+      <w:commentRangeEnd w:id="12"/>
       <w:r>
         <w:rPr>
           <w:rStyle w:val="CommentReference"/>
         </w:rPr>
-        <w:commentReference w:id="13"/>
+        <w:commentReference w:id="12"/>
       </w:r>
       <w:r>
         <w:t>.</w:t>
@@ -3944,15 +4040,21 @@
       <w:pPr>
         <w:pStyle w:val="Heading3"/>
       </w:pPr>
-      <w:bookmarkStart w:id="14" w:name="_Toc467003074"/>
+      <w:bookmarkStart w:id="13" w:name="_Toc467003074"/>
       <w:r>
         <w:t>Allow the Player to Aim Their Bow (by moving their phone)</w:t>
       </w:r>
-      <w:bookmarkEnd w:id="14"/>
-    </w:p>
-    <w:p>
-      <w:r>
-        <w:t>After creating additional folders to add structure to where assets are saved in the project, I dragged and dropped the Camera into the ‘Prefabrications’ folder (see top of next page):</w:t>
+      <w:bookmarkEnd w:id="13"/>
+    </w:p>
+    <w:p>
+      <w:r>
+        <w:t>After creating additional folders to add structure to where assets are saved in the project, I dragged and dropped the Camera into the ‘Prefabrications’ folder</w:t>
+      </w:r>
+      <w:r>
+        <w:t>, naming this prefabrication as ‘Player’</w:t>
+      </w:r>
+      <w:r>
+        <w:t xml:space="preserve"> (see top of next page):</w:t>
       </w:r>
     </w:p>
     <w:p/>
@@ -3962,7 +4064,6 @@
           <w:noProof/>
           <w:lang w:val="en-GB" w:eastAsia="en-GB"/>
         </w:rPr>
-        <w:lastRenderedPageBreak/>
         <w:drawing>
           <wp:anchor distT="0" distB="0" distL="114300" distR="114300" simplePos="0" relativeHeight="251686912" behindDoc="0" locked="0" layoutInCell="1" allowOverlap="1" wp14:anchorId="31B7A599" wp14:editId="37E88FC4">
             <wp:simplePos x="0" y="0"/>
@@ -4017,7 +4118,15 @@
         <w:t>I then added a script to ‘Player’:</w:t>
       </w:r>
       <w:r>
-        <w:t xml:space="preserve"> A C# script known as ‘PlayerBehavior’.</w:t>
+        <w:t xml:space="preserve"> A C# script known as ‘</w:t>
+      </w:r>
+      <w:proofErr w:type="spellStart"/>
+      <w:r>
+        <w:t>PlayerBehavior</w:t>
+      </w:r>
+      <w:proofErr w:type="spellEnd"/>
+      <w:r>
+        <w:t>’.</w:t>
       </w:r>
     </w:p>
     <w:p>
@@ -4048,29 +4157,39 @@
         <w:rPr>
           <w:rFonts w:asciiTheme="minorHAnsi" w:hAnsiTheme="minorHAnsi" w:cstheme="minorHAnsi"/>
         </w:rPr>
-        <w:t>PhoneOreintation type modified to Quaternion (from Vector3), as the orientation of a device’s gyroscope uses a Quaternion instead of a Vector3</w:t>
-      </w:r>
-    </w:p>
-    <w:p>
-      <w:pPr>
-        <w:pStyle w:val="ListParagraph"/>
-        <w:numPr>
-          <w:ilvl w:val="0"/>
-          <w:numId w:val="11"/>
-        </w:numPr>
-        <w:rPr>
-          <w:rFonts w:asciiTheme="minorHAnsi" w:hAnsiTheme="minorHAnsi" w:cstheme="minorHAnsi"/>
-        </w:rPr>
-      </w:pPr>
-      <w:r>
-        <w:rPr>
-          <w:rFonts w:asciiTheme="minorHAnsi" w:hAnsiTheme="minorHAnsi" w:cstheme="minorHAnsi"/>
-        </w:rPr>
-        <w:t>AdjustAimPointForPhoneOrientation would not require a parameter for the above (as it has class scope)</w:t>
+        <w:t xml:space="preserve"> </w:t>
+      </w:r>
+      <w:proofErr w:type="spellStart"/>
+      <w:r>
+        <w:rPr>
+          <w:rFonts w:asciiTheme="minorHAnsi" w:hAnsiTheme="minorHAnsi" w:cstheme="minorHAnsi"/>
+        </w:rPr>
+        <w:t>AdjustAimPointForPhoneOrientation</w:t>
+      </w:r>
+      <w:proofErr w:type="spellEnd"/>
+      <w:r>
+        <w:rPr>
+          <w:rFonts w:asciiTheme="minorHAnsi" w:hAnsiTheme="minorHAnsi" w:cstheme="minorHAnsi"/>
+        </w:rPr>
+        <w:t xml:space="preserve"> would not require a parameter for the above (as it has class scope)</w:t>
       </w:r>
     </w:p>
     <w:p/>
-    <w:p/>
+    <w:p>
+      <w:pPr>
+        <w:rPr>
+          <w:sz w:val="96"/>
+        </w:rPr>
+      </w:pPr>
+      <w:r>
+        <w:rPr>
+          <w:sz w:val="96"/>
+        </w:rPr>
+        <w:t>JAMES MORAN IS USING THIS WORKSTATION – LEAVE</w:t>
+      </w:r>
+      <w:bookmarkStart w:id="14" w:name="_GoBack"/>
+      <w:bookmarkEnd w:id="14"/>
+    </w:p>
     <w:p/>
     <w:p/>
     <w:p/>
@@ -4124,6 +4243,7 @@
           </w:tcPr>
           <w:p>
             <w:r>
+              <w:lastRenderedPageBreak/>
               <w:t>Test ID</w:t>
             </w:r>
           </w:p>
@@ -4309,7 +4429,6 @@
       <w:bookmarkStart w:id="17" w:name="_Toc467003077"/>
       <w:commentRangeStart w:id="18"/>
       <w:r>
-        <w:lastRenderedPageBreak/>
         <w:t>Source</w:t>
       </w:r>
       <w:commentRangeEnd w:id="18"/>
@@ -4322,20 +4441,7 @@
         <w:commentReference w:id="18"/>
       </w:r>
       <w:r>
-        <w:t xml:space="preserve"> </w:t>
-      </w:r>
-      <w:commentRangeStart w:id="19"/>
-      <w:r>
-        <w:t>Script</w:t>
-      </w:r>
-      <w:commentRangeEnd w:id="19"/>
-      <w:r>
-        <w:rPr>
-          <w:rStyle w:val="CommentReference"/>
-          <w:rFonts w:asciiTheme="minorHAnsi" w:eastAsiaTheme="minorHAnsi" w:hAnsiTheme="minorHAnsi" w:cstheme="minorBidi"/>
-          <w:color w:val="auto"/>
-        </w:rPr>
-        <w:commentReference w:id="19"/>
+        <w:t xml:space="preserve"> Script</w:t>
       </w:r>
       <w:bookmarkEnd w:id="17"/>
     </w:p>
@@ -4408,7 +4514,7 @@
       </w:r>
     </w:p>
   </w:comment>
-  <w:comment w:id="13" w:author="James Moran" w:date="2016-11-11T12:35:00Z" w:initials="JM">
+  <w:comment w:id="12" w:author="James Moran" w:date="2016-11-11T12:35:00Z" w:initials="JM">
     <w:p>
       <w:pPr>
         <w:pStyle w:val="CommentText"/>
@@ -4440,22 +4546,6 @@
       </w:r>
       <w:r>
         <w:t>ile and the respective function (remove this section later)</w:t>
-      </w:r>
-    </w:p>
-  </w:comment>
-  <w:comment w:id="19" w:author="James Moran" w:date="2016-11-09T19:48:00Z" w:initials="JM">
-    <w:p>
-      <w:pPr>
-        <w:pStyle w:val="CommentText"/>
-      </w:pPr>
-      <w:r>
-        <w:rPr>
-          <w:rStyle w:val="CommentReference"/>
-        </w:rPr>
-        <w:annotationRef/>
-      </w:r>
-      <w:r>
-        <w:t>Check on the usage of ‘code’</w:t>
       </w:r>
     </w:p>
   </w:comment>
@@ -4469,7 +4559,6 @@
   <w15:commentEx w15:paraId="275AE5E2" w15:done="0"/>
   <w15:commentEx w15:paraId="1F0FECDB" w15:done="0"/>
   <w15:commentEx w15:paraId="200DCB0F" w15:done="0"/>
-  <w15:commentEx w15:paraId="198C0585" w15:done="0"/>
 </w15:commentsEx>
 </file>
 
@@ -4539,7 +4628,7 @@
           <w:rPr>
             <w:noProof/>
           </w:rPr>
-          <w:t>5</w:t>
+          <w:t>8</w:t>
         </w:r>
         <w:r>
           <w:rPr>
@@ -6367,7 +6456,7 @@
       <w:lvlText w:val=""/>
       <w:lvlJc w:val="left"/>
       <w:pPr>
-        <w:ind w:left="360" w:hanging="360"/>
+        <w:ind w:left="3240" w:hanging="360"/>
       </w:pPr>
       <w:rPr>
         <w:rFonts w:ascii="Symbol" w:hAnsi="Symbol" w:hint="default"/>
@@ -6379,7 +6468,7 @@
       <w:lvlText w:val="o"/>
       <w:lvlJc w:val="left"/>
       <w:pPr>
-        <w:ind w:left="1080" w:hanging="360"/>
+        <w:ind w:left="3960" w:hanging="360"/>
       </w:pPr>
       <w:rPr>
         <w:rFonts w:ascii="Courier New" w:hAnsi="Courier New" w:cs="Courier New" w:hint="default"/>
@@ -6391,7 +6480,7 @@
       <w:lvlText w:val=""/>
       <w:lvlJc w:val="left"/>
       <w:pPr>
-        <w:ind w:left="1800" w:hanging="360"/>
+        <w:ind w:left="4680" w:hanging="360"/>
       </w:pPr>
       <w:rPr>
         <w:rFonts w:ascii="Wingdings" w:hAnsi="Wingdings" w:hint="default"/>
@@ -6403,7 +6492,7 @@
       <w:lvlText w:val=""/>
       <w:lvlJc w:val="left"/>
       <w:pPr>
-        <w:ind w:left="2520" w:hanging="360"/>
+        <w:ind w:left="5400" w:hanging="360"/>
       </w:pPr>
       <w:rPr>
         <w:rFonts w:ascii="Symbol" w:hAnsi="Symbol" w:hint="default"/>
@@ -6415,7 +6504,7 @@
       <w:lvlText w:val="o"/>
       <w:lvlJc w:val="left"/>
       <w:pPr>
-        <w:ind w:left="3240" w:hanging="360"/>
+        <w:ind w:left="6120" w:hanging="360"/>
       </w:pPr>
       <w:rPr>
         <w:rFonts w:ascii="Courier New" w:hAnsi="Courier New" w:cs="Courier New" w:hint="default"/>
@@ -6427,7 +6516,7 @@
       <w:lvlText w:val=""/>
       <w:lvlJc w:val="left"/>
       <w:pPr>
-        <w:ind w:left="3960" w:hanging="360"/>
+        <w:ind w:left="6840" w:hanging="360"/>
       </w:pPr>
       <w:rPr>
         <w:rFonts w:ascii="Wingdings" w:hAnsi="Wingdings" w:hint="default"/>
@@ -6439,7 +6528,7 @@
       <w:lvlText w:val=""/>
       <w:lvlJc w:val="left"/>
       <w:pPr>
-        <w:ind w:left="4680" w:hanging="360"/>
+        <w:ind w:left="7560" w:hanging="360"/>
       </w:pPr>
       <w:rPr>
         <w:rFonts w:ascii="Symbol" w:hAnsi="Symbol" w:hint="default"/>
@@ -6451,7 +6540,7 @@
       <w:lvlText w:val="o"/>
       <w:lvlJc w:val="left"/>
       <w:pPr>
-        <w:ind w:left="5400" w:hanging="360"/>
+        <w:ind w:left="8280" w:hanging="360"/>
       </w:pPr>
       <w:rPr>
         <w:rFonts w:ascii="Courier New" w:hAnsi="Courier New" w:cs="Courier New" w:hint="default"/>
@@ -6463,7 +6552,7 @@
       <w:lvlText w:val=""/>
       <w:lvlJc w:val="left"/>
       <w:pPr>
-        <w:ind w:left="6120" w:hanging="360"/>
+        <w:ind w:left="9000" w:hanging="360"/>
       </w:pPr>
       <w:rPr>
         <w:rFonts w:ascii="Wingdings" w:hAnsi="Wingdings" w:hint="default"/>
@@ -7975,7 +8064,7 @@
 </file>
 
 <file path=customXml/itemProps2.xml><?xml version="1.0" encoding="utf-8"?>
-<ds:datastoreItem xmlns:ds="http://schemas.openxmlformats.org/officeDocument/2006/customXml" ds:itemID="{3F2622E8-6FEB-4974-9658-B3625946D4CE}">
+<ds:datastoreItem xmlns:ds="http://schemas.openxmlformats.org/officeDocument/2006/customXml" ds:itemID="{B6CEBE5A-AB11-4605-A5FD-D3D4E265FE39}">
   <ds:schemaRefs>
     <ds:schemaRef ds:uri="http://schemas.openxmlformats.org/officeDocument/2006/bibliography"/>
   </ds:schemaRefs>

--- a/AE2 - Software Product - Archery Game/AE2 - Supplementary Report 1.5.0.docx
+++ b/AE2 - Software Product - Archery Game/AE2 - Supplementary Report 1.5.0.docx
@@ -2293,7 +2293,7 @@
             <v:imagedata r:id="rId11" o:title=""/>
             <w10:wrap type="square"/>
           </v:shape>
-          <o:OLEObject Type="Embed" ProgID="Visio.Drawing.15" ShapeID="_x0000_s1029" DrawAspect="Content" ObjectID="_1540815943" r:id="rId12"/>
+          <o:OLEObject Type="Embed" ProgID="Visio.Drawing.15" ShapeID="_x0000_s1029" DrawAspect="Content" ObjectID="_1540909909" r:id="rId12"/>
         </w:object>
       </w:r>
       <w:r>
@@ -2814,7 +2814,7 @@
             <v:imagedata r:id="rId13" o:title=""/>
             <w10:wrap type="square"/>
           </v:shape>
-          <o:OLEObject Type="Embed" ProgID="Visio.Drawing.15" ShapeID="_x0000_s1031" DrawAspect="Content" ObjectID="_1540815944" r:id="rId14"/>
+          <o:OLEObject Type="Embed" ProgID="Visio.Drawing.15" ShapeID="_x0000_s1031" DrawAspect="Content" ObjectID="_1540909910" r:id="rId14"/>
         </w:object>
       </w:r>
       <w:r>
@@ -3174,285 +3174,56 @@
       <w:r>
         <w:tab/>
       </w:r>
-      <w:proofErr w:type="gramStart"/>
-      <w:r>
-        <w:t>for</w:t>
-      </w:r>
-      <w:proofErr w:type="gramEnd"/>
-      <w:r>
-        <w:t xml:space="preserve"> each (Vector2 </w:t>
-      </w:r>
-      <w:proofErr w:type="spellStart"/>
-      <w:r>
-        <w:t>ContactPoint</w:t>
-      </w:r>
-      <w:proofErr w:type="spellEnd"/>
-      <w:r>
-        <w:t xml:space="preserve"> in </w:t>
-      </w:r>
-      <w:proofErr w:type="spellStart"/>
-      <w:r>
-        <w:t>CurrentContactPoints</w:t>
-      </w:r>
-      <w:proofErr w:type="spellEnd"/>
-      <w:r>
-        <w:t>)</w:t>
-      </w:r>
     </w:p>
     <w:p>
       <w:pPr>
         <w:spacing w:after="0" w:line="240" w:lineRule="exact"/>
       </w:pPr>
-      <w:r>
-        <w:tab/>
-      </w:r>
-      <w:r>
-        <w:tab/>
-        <w:t>{</w:t>
-      </w:r>
     </w:p>
     <w:p>
       <w:pPr>
         <w:spacing w:after="0" w:line="240" w:lineRule="exact"/>
       </w:pPr>
-      <w:r>
-        <w:tab/>
-      </w:r>
-      <w:r>
-        <w:tab/>
-      </w:r>
-      <w:r>
-        <w:tab/>
-        <w:t>If (</w:t>
-      </w:r>
-      <w:proofErr w:type="spellStart"/>
-      <w:r>
-        <w:t>ContactPoint.z</w:t>
-      </w:r>
-      <w:proofErr w:type="spellEnd"/>
-      <w:r>
-        <w:t xml:space="preserve"> &gt; </w:t>
-      </w:r>
-      <w:proofErr w:type="spellStart"/>
-      <w:r>
-        <w:t>InitialContactPoint.z</w:t>
-      </w:r>
-      <w:proofErr w:type="spellEnd"/>
-      <w:r>
-        <w:t>)</w:t>
-      </w:r>
     </w:p>
     <w:p>
       <w:pPr>
         <w:spacing w:after="0" w:line="240" w:lineRule="exact"/>
       </w:pPr>
-      <w:r>
-        <w:tab/>
-      </w:r>
-      <w:r>
-        <w:tab/>
-      </w:r>
-      <w:r>
-        <w:tab/>
-        <w:t>{</w:t>
-      </w:r>
     </w:p>
     <w:p>
       <w:pPr>
         <w:spacing w:after="0" w:line="240" w:lineRule="exact"/>
       </w:pPr>
-      <w:r>
-        <w:tab/>
-      </w:r>
-      <w:r>
-        <w:tab/>
-      </w:r>
-      <w:r>
-        <w:tab/>
-      </w:r>
-      <w:r>
-        <w:tab/>
-      </w:r>
-      <w:proofErr w:type="spellStart"/>
-      <w:r>
-        <w:t>ShotPowerLevel</w:t>
-      </w:r>
-      <w:proofErr w:type="spellEnd"/>
-      <w:r>
-        <w:t xml:space="preserve"> += 0.1f;</w:t>
-      </w:r>
     </w:p>
     <w:p>
       <w:pPr>
         <w:spacing w:after="0" w:line="240" w:lineRule="exact"/>
       </w:pPr>
-      <w:r>
-        <w:tab/>
-      </w:r>
-      <w:r>
-        <w:tab/>
-      </w:r>
-      <w:r>
-        <w:tab/>
-        <w:t>}</w:t>
-      </w:r>
     </w:p>
     <w:p>
       <w:pPr>
         <w:spacing w:after="0" w:line="240" w:lineRule="exact"/>
       </w:pPr>
-      <w:r>
-        <w:tab/>
-      </w:r>
-      <w:r>
-        <w:tab/>
-      </w:r>
-      <w:r>
-        <w:tab/>
-      </w:r>
-      <w:proofErr w:type="gramStart"/>
-      <w:r>
-        <w:t>else</w:t>
-      </w:r>
-      <w:proofErr w:type="gramEnd"/>
-      <w:r>
-        <w:t xml:space="preserve"> if (</w:t>
-      </w:r>
-      <w:proofErr w:type="spellStart"/>
-      <w:r>
-        <w:t>ContactPoint.z</w:t>
-      </w:r>
-      <w:proofErr w:type="spellEnd"/>
-      <w:r>
-        <w:t xml:space="preserve"> &lt; </w:t>
-      </w:r>
-      <w:proofErr w:type="spellStart"/>
-      <w:r>
-        <w:t>InitialContactPoint.z</w:t>
-      </w:r>
-      <w:proofErr w:type="spellEnd"/>
-      <w:r>
-        <w:t>)</w:t>
-      </w:r>
     </w:p>
     <w:p>
       <w:pPr>
         <w:spacing w:after="0" w:line="240" w:lineRule="exact"/>
       </w:pPr>
-      <w:r>
-        <w:tab/>
-      </w:r>
-      <w:r>
-        <w:tab/>
-      </w:r>
-      <w:r>
-        <w:tab/>
-        <w:t>{</w:t>
-      </w:r>
     </w:p>
     <w:p>
       <w:pPr>
         <w:spacing w:after="0" w:line="240" w:lineRule="exact"/>
       </w:pPr>
-      <w:r>
-        <w:tab/>
-      </w:r>
-      <w:r>
-        <w:tab/>
-      </w:r>
-      <w:r>
-        <w:tab/>
-      </w:r>
-      <w:r>
-        <w:tab/>
-      </w:r>
-      <w:proofErr w:type="spellStart"/>
-      <w:r>
-        <w:t>ShotPowerLevel</w:t>
-      </w:r>
-      <w:proofErr w:type="spellEnd"/>
-      <w:r>
-        <w:t xml:space="preserve"> -= 0.1f;</w:t>
-      </w:r>
     </w:p>
     <w:p>
       <w:pPr>
         <w:spacing w:after="0" w:line="240" w:lineRule="exact"/>
       </w:pPr>
-      <w:r>
-        <w:tab/>
-      </w:r>
-      <w:r>
-        <w:tab/>
-      </w:r>
-      <w:r>
-        <w:tab/>
-        <w:t>}</w:t>
-      </w:r>
     </w:p>
     <w:p>
       <w:pPr>
         <w:spacing w:after="0" w:line="240" w:lineRule="exact"/>
       </w:pPr>
-      <w:r>
-        <w:tab/>
-      </w:r>
-      <w:r>
-        <w:tab/>
-        <w:t>}</w:t>
-      </w:r>
-    </w:p>
-    <w:p>
-      <w:pPr>
-        <w:spacing w:after="0" w:line="240" w:lineRule="exact"/>
-      </w:pPr>
-      <w:r>
-        <w:tab/>
-        <w:t>}</w:t>
-      </w:r>
-    </w:p>
-    <w:p>
-      <w:pPr>
-        <w:spacing w:after="0" w:line="240" w:lineRule="exact"/>
-      </w:pPr>
-      <w:r>
-        <w:t>}</w:t>
-      </w:r>
-    </w:p>
-    <w:p>
-      <w:pPr>
-        <w:spacing w:after="0" w:line="240" w:lineRule="exact"/>
-      </w:pPr>
-    </w:p>
-    <w:p>
-      <w:pPr>
-        <w:spacing w:after="0" w:line="240" w:lineRule="exact"/>
-      </w:pPr>
-    </w:p>
-    <w:p>
-      <w:pPr>
-        <w:spacing w:after="0" w:line="240" w:lineRule="exact"/>
-      </w:pPr>
-    </w:p>
-    <w:p>
-      <w:pPr>
-        <w:spacing w:after="0" w:line="240" w:lineRule="exact"/>
-      </w:pPr>
-    </w:p>
-    <w:p>
-      <w:pPr>
-        <w:spacing w:after="0" w:line="240" w:lineRule="exact"/>
-      </w:pPr>
-    </w:p>
-    <w:p>
-      <w:pPr>
-        <w:spacing w:after="0" w:line="240" w:lineRule="exact"/>
-      </w:pPr>
-    </w:p>
-    <w:p>
-      <w:pPr>
-        <w:spacing w:after="0" w:line="240" w:lineRule="exact"/>
-      </w:pPr>
     </w:p>
     <w:p>
       <w:pPr>
@@ -3460,6 +3231,7 @@
       </w:pPr>
       <w:bookmarkStart w:id="8" w:name="_Toc467003070"/>
       <w:r>
+        <w:lastRenderedPageBreak/>
         <w:t>Player Class</w:t>
       </w:r>
       <w:bookmarkEnd w:id="8"/>
@@ -3482,8 +3254,14 @@
           <w:ilvl w:val="0"/>
           <w:numId w:val="6"/>
         </w:numPr>
-      </w:pPr>
-      <w:r>
+        <w:rPr>
+          <w:rFonts w:asciiTheme="minorHAnsi" w:hAnsiTheme="minorHAnsi" w:cstheme="minorHAnsi"/>
+        </w:rPr>
+      </w:pPr>
+      <w:r>
+        <w:rPr>
+          <w:rFonts w:asciiTheme="minorHAnsi" w:hAnsiTheme="minorHAnsi" w:cstheme="minorHAnsi"/>
+        </w:rPr>
         <w:t>A representation of the bow they are using</w:t>
       </w:r>
     </w:p>
@@ -3494,32 +3272,62 @@
           <w:ilvl w:val="0"/>
           <w:numId w:val="6"/>
         </w:numPr>
-      </w:pPr>
-      <w:r>
+        <w:rPr>
+          <w:rFonts w:asciiTheme="minorHAnsi" w:hAnsiTheme="minorHAnsi" w:cstheme="minorHAnsi"/>
+        </w:rPr>
+      </w:pPr>
+      <w:r>
+        <w:rPr>
+          <w:rFonts w:asciiTheme="minorHAnsi" w:hAnsiTheme="minorHAnsi" w:cstheme="minorHAnsi"/>
+        </w:rPr>
         <w:t xml:space="preserve">Retrieval and storage of their </w:t>
       </w:r>
       <w:r>
+        <w:rPr>
+          <w:rFonts w:asciiTheme="minorHAnsi" w:hAnsiTheme="minorHAnsi" w:cstheme="minorHAnsi"/>
+        </w:rPr>
         <w:t>C</w:t>
       </w:r>
       <w:r>
+        <w:rPr>
+          <w:rFonts w:asciiTheme="minorHAnsi" w:hAnsiTheme="minorHAnsi" w:cstheme="minorHAnsi"/>
+        </w:rPr>
         <w:t xml:space="preserve">urrent </w:t>
       </w:r>
       <w:r>
+        <w:rPr>
+          <w:rFonts w:asciiTheme="minorHAnsi" w:hAnsiTheme="minorHAnsi" w:cstheme="minorHAnsi"/>
+        </w:rPr>
         <w:t>S</w:t>
       </w:r>
       <w:r>
+        <w:rPr>
+          <w:rFonts w:asciiTheme="minorHAnsi" w:hAnsiTheme="minorHAnsi" w:cstheme="minorHAnsi"/>
+        </w:rPr>
         <w:t xml:space="preserve">hot </w:t>
       </w:r>
       <w:r>
+        <w:rPr>
+          <w:rFonts w:asciiTheme="minorHAnsi" w:hAnsiTheme="minorHAnsi" w:cstheme="minorHAnsi"/>
+        </w:rPr>
         <w:t>P</w:t>
       </w:r>
       <w:r>
+        <w:rPr>
+          <w:rFonts w:asciiTheme="minorHAnsi" w:hAnsiTheme="minorHAnsi" w:cstheme="minorHAnsi"/>
+        </w:rPr>
         <w:t xml:space="preserve">ower </w:t>
       </w:r>
       <w:r>
+        <w:rPr>
+          <w:rFonts w:asciiTheme="minorHAnsi" w:hAnsiTheme="minorHAnsi" w:cstheme="minorHAnsi"/>
+        </w:rPr>
         <w:t>L</w:t>
       </w:r>
       <w:r>
+        <w:rPr>
+          <w:rFonts w:asciiTheme="minorHAnsi" w:hAnsiTheme="minorHAnsi" w:cstheme="minorHAnsi"/>
+        </w:rPr>
         <w:t>evel</w:t>
       </w:r>
     </w:p>
@@ -3530,17 +3338,32 @@
           <w:ilvl w:val="0"/>
           <w:numId w:val="6"/>
         </w:numPr>
-      </w:pPr>
-      <w:r>
+        <w:rPr>
+          <w:rFonts w:asciiTheme="minorHAnsi" w:hAnsiTheme="minorHAnsi" w:cstheme="minorHAnsi"/>
+        </w:rPr>
+      </w:pPr>
+      <w:r>
+        <w:rPr>
+          <w:rFonts w:asciiTheme="minorHAnsi" w:hAnsiTheme="minorHAnsi" w:cstheme="minorHAnsi"/>
+        </w:rPr>
         <w:t>Retrieval and storage of their C</w:t>
       </w:r>
       <w:r>
+        <w:rPr>
+          <w:rFonts w:asciiTheme="minorHAnsi" w:hAnsiTheme="minorHAnsi" w:cstheme="minorHAnsi"/>
+        </w:rPr>
         <w:t xml:space="preserve">urrent </w:t>
       </w:r>
       <w:r>
+        <w:rPr>
+          <w:rFonts w:asciiTheme="minorHAnsi" w:hAnsiTheme="minorHAnsi" w:cstheme="minorHAnsi"/>
+        </w:rPr>
         <w:t>S</w:t>
       </w:r>
       <w:r>
+        <w:rPr>
+          <w:rFonts w:asciiTheme="minorHAnsi" w:hAnsiTheme="minorHAnsi" w:cstheme="minorHAnsi"/>
+        </w:rPr>
         <w:t>core</w:t>
       </w:r>
     </w:p>
@@ -3551,11 +3374,20 @@
           <w:ilvl w:val="0"/>
           <w:numId w:val="6"/>
         </w:numPr>
-      </w:pPr>
-      <w:r>
+        <w:rPr>
+          <w:rFonts w:asciiTheme="minorHAnsi" w:hAnsiTheme="minorHAnsi" w:cstheme="minorHAnsi"/>
+        </w:rPr>
+      </w:pPr>
+      <w:r>
+        <w:rPr>
+          <w:rFonts w:asciiTheme="minorHAnsi" w:hAnsiTheme="minorHAnsi" w:cstheme="minorHAnsi"/>
+        </w:rPr>
         <w:t xml:space="preserve">Retrieval and storage of their </w:t>
       </w:r>
       <w:r>
+        <w:rPr>
+          <w:rFonts w:asciiTheme="minorHAnsi" w:hAnsiTheme="minorHAnsi" w:cstheme="minorHAnsi"/>
+        </w:rPr>
         <w:t>Name</w:t>
       </w:r>
     </w:p>
@@ -3566,8 +3398,14 @@
           <w:ilvl w:val="0"/>
           <w:numId w:val="6"/>
         </w:numPr>
-      </w:pPr>
-      <w:r>
+        <w:rPr>
+          <w:rFonts w:asciiTheme="minorHAnsi" w:hAnsiTheme="minorHAnsi" w:cstheme="minorHAnsi"/>
+        </w:rPr>
+      </w:pPr>
+      <w:r>
+        <w:rPr>
+          <w:rFonts w:asciiTheme="minorHAnsi" w:hAnsiTheme="minorHAnsi" w:cstheme="minorHAnsi"/>
+        </w:rPr>
         <w:t>A reference to their HUD</w:t>
       </w:r>
     </w:p>
@@ -3578,8 +3416,14 @@
           <w:ilvl w:val="0"/>
           <w:numId w:val="6"/>
         </w:numPr>
-      </w:pPr>
-      <w:r>
+        <w:rPr>
+          <w:rFonts w:asciiTheme="minorHAnsi" w:hAnsiTheme="minorHAnsi" w:cstheme="minorHAnsi"/>
+        </w:rPr>
+      </w:pPr>
+      <w:r>
+        <w:rPr>
+          <w:rFonts w:asciiTheme="minorHAnsi" w:hAnsiTheme="minorHAnsi" w:cstheme="minorHAnsi"/>
+        </w:rPr>
         <w:t>Functions to modify the above properties</w:t>
       </w:r>
     </w:p>
@@ -3620,7 +3464,7 @@
             <v:imagedata r:id="rId15" o:title=""/>
             <w10:wrap type="square"/>
           </v:shape>
-          <o:OLEObject Type="Embed" ProgID="Visio.Drawing.15" ShapeID="_x0000_s1034" DrawAspect="Content" ObjectID="_1540815945" r:id="rId16"/>
+          <o:OLEObject Type="Embed" ProgID="Visio.Drawing.15" ShapeID="_x0000_s1034" DrawAspect="Content" ObjectID="_1540909911" r:id="rId16"/>
         </w:object>
       </w:r>
     </w:p>
@@ -3736,10 +3580,76 @@
     </w:p>
     <w:p>
       <w:pPr>
+        <w:spacing w:after="0" w:line="240" w:lineRule="exact"/>
+      </w:pPr>
+    </w:p>
+    <w:p>
+      <w:pPr>
+        <w:spacing w:after="0" w:line="240" w:lineRule="exact"/>
+      </w:pPr>
+    </w:p>
+    <w:p>
+      <w:pPr>
+        <w:spacing w:after="0" w:line="240" w:lineRule="exact"/>
+      </w:pPr>
+    </w:p>
+    <w:p>
+      <w:pPr>
+        <w:spacing w:after="0" w:line="240" w:lineRule="exact"/>
+      </w:pPr>
+    </w:p>
+    <w:p>
+      <w:pPr>
+        <w:spacing w:after="0" w:line="240" w:lineRule="exact"/>
+      </w:pPr>
+    </w:p>
+    <w:p>
+      <w:pPr>
+        <w:spacing w:after="0" w:line="240" w:lineRule="exact"/>
+      </w:pPr>
+    </w:p>
+    <w:p>
+      <w:pPr>
+        <w:spacing w:after="0" w:line="240" w:lineRule="exact"/>
+      </w:pPr>
+    </w:p>
+    <w:p>
+      <w:pPr>
+        <w:spacing w:after="0" w:line="240" w:lineRule="exact"/>
+      </w:pPr>
+    </w:p>
+    <w:p>
+      <w:pPr>
+        <w:spacing w:after="0" w:line="240" w:lineRule="exact"/>
+      </w:pPr>
+    </w:p>
+    <w:p>
+      <w:pPr>
+        <w:spacing w:after="0" w:line="240" w:lineRule="exact"/>
+      </w:pPr>
+    </w:p>
+    <w:p>
+      <w:pPr>
+        <w:spacing w:after="0" w:line="240" w:lineRule="exact"/>
+      </w:pPr>
+    </w:p>
+    <w:p>
+      <w:pPr>
+        <w:spacing w:after="0" w:line="240" w:lineRule="exact"/>
+      </w:pPr>
+    </w:p>
+    <w:p>
+      <w:pPr>
+        <w:spacing w:after="0" w:line="240" w:lineRule="exact"/>
+      </w:pPr>
+    </w:p>
+    <w:p>
+      <w:pPr>
         <w:pStyle w:val="Heading1"/>
       </w:pPr>
       <w:bookmarkStart w:id="9" w:name="_Toc467003071"/>
       <w:r>
+        <w:lastRenderedPageBreak/>
         <w:t>Implementation</w:t>
       </w:r>
       <w:bookmarkEnd w:id="9"/>
@@ -3779,7 +3689,6 @@
           <w:noProof/>
           <w:lang w:val="en-GB" w:eastAsia="en-GB"/>
         </w:rPr>
-        <w:lastRenderedPageBreak/>
         <w:drawing>
           <wp:anchor distT="0" distB="0" distL="114300" distR="114300" simplePos="0" relativeHeight="251679744" behindDoc="0" locked="0" layoutInCell="1" allowOverlap="1" wp14:anchorId="6F98F8E2" wp14:editId="45A32E31">
             <wp:simplePos x="0" y="0"/>
@@ -4019,7 +3928,11 @@
         <w:t>alterations</w:t>
       </w:r>
       <w:r>
-        <w:t xml:space="preserve"> to the initial implementation logic; it is now possible to see a target in the </w:t>
+        <w:t xml:space="preserve"> </w:t>
+      </w:r>
+      <w:r>
+        <w:lastRenderedPageBreak/>
+        <w:t xml:space="preserve">to the initial implementation logic; it is now possible to see a target in the </w:t>
       </w:r>
       <w:commentRangeStart w:id="12"/>
       <w:r>
@@ -4171,25 +4084,116 @@
         <w:rPr>
           <w:rFonts w:asciiTheme="minorHAnsi" w:hAnsiTheme="minorHAnsi" w:cstheme="minorHAnsi"/>
         </w:rPr>
-        <w:t xml:space="preserve"> would not require a parameter for the above (as it has class scope)</w:t>
-      </w:r>
-    </w:p>
-    <w:p/>
-    <w:p>
-      <w:pPr>
-        <w:rPr>
-          <w:sz w:val="96"/>
-        </w:rPr>
-      </w:pPr>
-      <w:r>
-        <w:rPr>
-          <w:sz w:val="96"/>
-        </w:rPr>
-        <w:t>JAMES MORAN IS USING THIS WORKSTATION – LEAVE</w:t>
-      </w:r>
+        <w:t xml:space="preserve"> would not require a parameter for </w:t>
+      </w:r>
+      <w:r>
+        <w:rPr>
+          <w:rFonts w:asciiTheme="minorHAnsi" w:hAnsiTheme="minorHAnsi" w:cstheme="minorHAnsi"/>
+        </w:rPr>
+        <w:t xml:space="preserve">the phone’s last or current orientation </w:t>
+      </w:r>
+      <w:r>
+        <w:rPr>
+          <w:rFonts w:asciiTheme="minorHAnsi" w:hAnsiTheme="minorHAnsi" w:cstheme="minorHAnsi"/>
+        </w:rPr>
+        <w:t>(as it has class scope)</w:t>
+      </w:r>
+    </w:p>
+    <w:p>
+      <w:pPr>
+        <w:pStyle w:val="ListParagraph"/>
+        <w:numPr>
+          <w:ilvl w:val="0"/>
+          <w:numId w:val="11"/>
+        </w:numPr>
+        <w:rPr>
+          <w:rFonts w:asciiTheme="minorHAnsi" w:hAnsiTheme="minorHAnsi" w:cstheme="minorHAnsi"/>
+        </w:rPr>
+      </w:pPr>
+      <w:r>
+        <w:rPr>
+          <w:rFonts w:asciiTheme="minorHAnsi" w:hAnsiTheme="minorHAnsi" w:cstheme="minorHAnsi"/>
+        </w:rPr>
+        <w:t xml:space="preserve"> In order to not have the game’s orientation rotate as per the phone’s rotation, I set the logical orientation of the phone (via </w:t>
+      </w:r>
+      <w:proofErr w:type="spellStart"/>
+      <w:r>
+        <w:rPr>
+          <w:rFonts w:asciiTheme="minorHAnsi" w:hAnsiTheme="minorHAnsi" w:cstheme="minorHAnsi"/>
+        </w:rPr>
+        <w:t>Screen.orientation</w:t>
+      </w:r>
+      <w:proofErr w:type="spellEnd"/>
+      <w:r>
+        <w:rPr>
+          <w:rFonts w:asciiTheme="minorHAnsi" w:hAnsiTheme="minorHAnsi" w:cstheme="minorHAnsi"/>
+        </w:rPr>
+        <w:t xml:space="preserve">) to the application’s default portrait orientation (with the use of </w:t>
+      </w:r>
+      <w:proofErr w:type="spellStart"/>
+      <w:r>
+        <w:rPr>
+          <w:rFonts w:asciiTheme="minorHAnsi" w:hAnsiTheme="minorHAnsi" w:cstheme="minorHAnsi"/>
+        </w:rPr>
+        <w:t>ScreenOrientation.Potrait</w:t>
+      </w:r>
+      <w:proofErr w:type="spellEnd"/>
+      <w:r>
+        <w:rPr>
+          <w:rFonts w:asciiTheme="minorHAnsi" w:hAnsiTheme="minorHAnsi" w:cstheme="minorHAnsi"/>
+        </w:rPr>
+        <w:t xml:space="preserve">, where </w:t>
+      </w:r>
+      <w:proofErr w:type="spellStart"/>
+      <w:r>
+        <w:rPr>
+          <w:rFonts w:asciiTheme="minorHAnsi" w:hAnsiTheme="minorHAnsi" w:cstheme="minorHAnsi"/>
+        </w:rPr>
+        <w:t>ScreenOrientation</w:t>
+      </w:r>
+      <w:proofErr w:type="spellEnd"/>
+      <w:r>
+        <w:rPr>
+          <w:rFonts w:asciiTheme="minorHAnsi" w:hAnsiTheme="minorHAnsi" w:cstheme="minorHAnsi"/>
+        </w:rPr>
+        <w:t xml:space="preserve"> is an </w:t>
+      </w:r>
+      <w:proofErr w:type="spellStart"/>
+      <w:r>
+        <w:rPr>
+          <w:rFonts w:asciiTheme="minorHAnsi" w:hAnsiTheme="minorHAnsi" w:cstheme="minorHAnsi"/>
+        </w:rPr>
+        <w:t>enum</w:t>
+      </w:r>
+      <w:proofErr w:type="spellEnd"/>
+      <w:r>
+        <w:rPr>
+          <w:rFonts w:asciiTheme="minorHAnsi" w:hAnsiTheme="minorHAnsi" w:cstheme="minorHAnsi"/>
+        </w:rPr>
+        <w:t xml:space="preserve"> with 7 values, corresponding to logical orientations of the respective device’s display)</w:t>
+      </w:r>
+    </w:p>
+    <w:p>
+      <w:pPr>
+        <w:pStyle w:val="ListParagraph"/>
+        <w:numPr>
+          <w:ilvl w:val="0"/>
+          <w:numId w:val="11"/>
+        </w:numPr>
+        <w:rPr>
+          <w:rFonts w:asciiTheme="minorHAnsi" w:hAnsiTheme="minorHAnsi" w:cstheme="minorHAnsi"/>
+        </w:rPr>
+      </w:pPr>
       <w:bookmarkStart w:id="14" w:name="_GoBack"/>
       <w:bookmarkEnd w:id="14"/>
     </w:p>
+    <w:p/>
+    <w:p/>
+    <w:p/>
+    <w:p/>
+    <w:p/>
+    <w:p/>
+    <w:p/>
     <w:p/>
     <w:p/>
     <w:p/>
@@ -4243,7 +4247,6 @@
           </w:tcPr>
           <w:p>
             <w:r>
-              <w:lastRenderedPageBreak/>
               <w:t>Test ID</w:t>
             </w:r>
           </w:p>
@@ -4421,29 +4424,12 @@
           <w:lang w:val="en-GB"/>
         </w:rPr>
       </w:pPr>
-    </w:p>
-    <w:p>
-      <w:pPr>
-        <w:pStyle w:val="Heading1"/>
-      </w:pPr>
-      <w:bookmarkStart w:id="17" w:name="_Toc467003077"/>
-      <w:commentRangeStart w:id="18"/>
-      <w:r>
-        <w:t>Source</w:t>
-      </w:r>
-      <w:commentRangeEnd w:id="18"/>
       <w:r>
         <w:rPr>
           <w:rStyle w:val="CommentReference"/>
-          <w:rFonts w:asciiTheme="minorHAnsi" w:eastAsiaTheme="minorHAnsi" w:hAnsiTheme="minorHAnsi" w:cstheme="minorBidi"/>
-          <w:color w:val="auto"/>
-        </w:rPr>
-        <w:commentReference w:id="18"/>
-      </w:r>
-      <w:r>
-        <w:t xml:space="preserve"> Script</w:t>
-      </w:r>
-      <w:bookmarkEnd w:id="17"/>
+        </w:rPr>
+        <w:commentReference w:id="17"/>
+      </w:r>
     </w:p>
     <w:sectPr>
       <w:footerReference w:type="default" r:id="rId21"/>
@@ -4530,7 +4516,7 @@
       </w:r>
     </w:p>
   </w:comment>
-  <w:comment w:id="18" w:author="Windows User" w:date="2016-11-15T13:39:00Z" w:initials="WU">
+  <w:comment w:id="17" w:author="Windows User" w:date="2016-11-17T13:38:00Z" w:initials="WU">
     <w:p>
       <w:pPr>
         <w:pStyle w:val="CommentText"/>
@@ -4542,10 +4528,7 @@
         <w:annotationRef/>
       </w:r>
       <w:r>
-        <w:t>If one is required to refer to a certain script, mention the script f</w:t>
-      </w:r>
-      <w:r>
-        <w:t>ile and the respective function (remove this section later)</w:t>
+        <w:t>If one is required to refer to a certain script, mention the script file and the respective function (remove this section later)</w:t>
       </w:r>
     </w:p>
   </w:comment>
@@ -4558,7 +4541,7 @@
   <w15:commentEx w15:paraId="28478D7B" w15:done="0"/>
   <w15:commentEx w15:paraId="275AE5E2" w15:done="0"/>
   <w15:commentEx w15:paraId="1F0FECDB" w15:done="0"/>
-  <w15:commentEx w15:paraId="200DCB0F" w15:done="0"/>
+  <w15:commentEx w15:paraId="4DC548B2" w15:done="0"/>
 </w15:commentsEx>
 </file>
 
@@ -8064,7 +8047,7 @@
 </file>
 
 <file path=customXml/itemProps2.xml><?xml version="1.0" encoding="utf-8"?>
-<ds:datastoreItem xmlns:ds="http://schemas.openxmlformats.org/officeDocument/2006/customXml" ds:itemID="{B6CEBE5A-AB11-4605-A5FD-D3D4E265FE39}">
+<ds:datastoreItem xmlns:ds="http://schemas.openxmlformats.org/officeDocument/2006/customXml" ds:itemID="{52839B53-478B-4251-BBBC-C0EFBBD5B8A7}">
   <ds:schemaRefs>
     <ds:schemaRef ds:uri="http://schemas.openxmlformats.org/officeDocument/2006/bibliography"/>
   </ds:schemaRefs>

--- a/AE2 - Software Product - Archery Game/AE2 - Supplementary Report 1.5.0.docx
+++ b/AE2 - Software Product - Archery Game/AE2 - Supplementary Report 1.5.0.docx
@@ -1058,6 +1058,7 @@
             <w:rPr>
               <w:rFonts w:eastAsiaTheme="minorEastAsia"/>
               <w:noProof/>
+              <w:lang w:val="en-GB" w:eastAsia="en-GB"/>
             </w:rPr>
           </w:pPr>
           <w:r>
@@ -1069,7 +1070,7 @@
           <w:r>
             <w:fldChar w:fldCharType="separate"/>
           </w:r>
-          <w:hyperlink w:anchor="_Toc467003065" w:history="1">
+          <w:hyperlink w:anchor="_Toc467583274" w:history="1">
             <w:r>
               <w:rPr>
                 <w:rStyle w:val="Hyperlink"/>
@@ -1096,7 +1097,7 @@
                 <w:noProof/>
                 <w:webHidden/>
               </w:rPr>
-              <w:instrText xml:space="preserve"> PAGEREF _Toc467003065 \h </w:instrText>
+              <w:instrText xml:space="preserve"> PAGEREF _Toc467583274 \h </w:instrText>
             </w:r>
             <w:r>
               <w:rPr>
@@ -1136,9 +1137,10 @@
             <w:rPr>
               <w:rFonts w:eastAsiaTheme="minorEastAsia"/>
               <w:noProof/>
+              <w:lang w:val="en-GB" w:eastAsia="en-GB"/>
             </w:rPr>
           </w:pPr>
-          <w:hyperlink w:anchor="_Toc467003066" w:history="1">
+          <w:hyperlink w:anchor="_Toc467583275" w:history="1">
             <w:r>
               <w:rPr>
                 <w:rStyle w:val="Hyperlink"/>
@@ -1165,7 +1167,7 @@
                 <w:noProof/>
                 <w:webHidden/>
               </w:rPr>
-              <w:instrText xml:space="preserve"> PAGEREF _Toc467003066 \h </w:instrText>
+              <w:instrText xml:space="preserve"> PAGEREF _Toc467583275 \h </w:instrText>
             </w:r>
             <w:r>
               <w:rPr>
@@ -1205,9 +1207,10 @@
             <w:rPr>
               <w:rFonts w:eastAsiaTheme="minorEastAsia"/>
               <w:noProof/>
+              <w:lang w:val="en-GB" w:eastAsia="en-GB"/>
             </w:rPr>
           </w:pPr>
-          <w:hyperlink w:anchor="_Toc467003067" w:history="1">
+          <w:hyperlink w:anchor="_Toc467583276" w:history="1">
             <w:r>
               <w:rPr>
                 <w:rStyle w:val="Hyperlink"/>
@@ -1234,7 +1237,7 @@
                 <w:noProof/>
                 <w:webHidden/>
               </w:rPr>
-              <w:instrText xml:space="preserve"> PAGEREF _Toc467003067 \h </w:instrText>
+              <w:instrText xml:space="preserve"> PAGEREF _Toc467583276 \h </w:instrText>
             </w:r>
             <w:r>
               <w:rPr>
@@ -1274,9 +1277,10 @@
             <w:rPr>
               <w:rFonts w:eastAsiaTheme="minorEastAsia"/>
               <w:noProof/>
+              <w:lang w:val="en-GB" w:eastAsia="en-GB"/>
             </w:rPr>
           </w:pPr>
-          <w:hyperlink w:anchor="_Toc467003068" w:history="1">
+          <w:hyperlink w:anchor="_Toc467583277" w:history="1">
             <w:r>
               <w:rPr>
                 <w:rStyle w:val="Hyperlink"/>
@@ -1303,7 +1307,7 @@
                 <w:noProof/>
                 <w:webHidden/>
               </w:rPr>
-              <w:instrText xml:space="preserve"> PAGEREF _Toc467003068 \h </w:instrText>
+              <w:instrText xml:space="preserve"> PAGEREF _Toc467583277 \h </w:instrText>
             </w:r>
             <w:r>
               <w:rPr>
@@ -1343,15 +1347,30 @@
             <w:rPr>
               <w:rFonts w:eastAsiaTheme="minorEastAsia"/>
               <w:noProof/>
+              <w:lang w:val="en-GB" w:eastAsia="en-GB"/>
             </w:rPr>
           </w:pPr>
-          <w:hyperlink w:anchor="_Toc467003069" w:history="1">
+          <w:hyperlink w:anchor="_Toc467583278" w:history="1">
             <w:r>
               <w:rPr>
                 <w:rStyle w:val="Hyperlink"/>
                 <w:noProof/>
               </w:rPr>
-              <w:t>Allow the Player to Adjust the Power of Each Shot (by dragging a touch input instrument (such as their finger), downwards across the screen)</w:t>
+              <w:t xml:space="preserve">Allow the Player to Adjust the Power of Each Shot (by </w:t>
+            </w:r>
+            <w:r>
+              <w:rPr>
+                <w:rStyle w:val="Hyperlink"/>
+                <w:noProof/>
+              </w:rPr>
+              <w:t>d</w:t>
+            </w:r>
+            <w:r>
+              <w:rPr>
+                <w:rStyle w:val="Hyperlink"/>
+                <w:noProof/>
+              </w:rPr>
+              <w:t>ragging a touch input instrument (such as their finger), downwards across the screen)</w:t>
             </w:r>
             <w:r>
               <w:rPr>
@@ -1372,7 +1391,7 @@
                 <w:noProof/>
                 <w:webHidden/>
               </w:rPr>
-              <w:instrText xml:space="preserve"> PAGEREF _Toc467003069 \h </w:instrText>
+              <w:instrText xml:space="preserve"> PAGEREF _Toc467583278 \h </w:instrText>
             </w:r>
             <w:r>
               <w:rPr>
@@ -1412,9 +1431,10 @@
             <w:rPr>
               <w:rFonts w:eastAsiaTheme="minorEastAsia"/>
               <w:noProof/>
+              <w:lang w:val="en-GB" w:eastAsia="en-GB"/>
             </w:rPr>
           </w:pPr>
-          <w:hyperlink w:anchor="_Toc467003070" w:history="1">
+          <w:hyperlink w:anchor="_Toc467583279" w:history="1">
             <w:r>
               <w:rPr>
                 <w:rStyle w:val="Hyperlink"/>
@@ -1441,7 +1461,7 @@
                 <w:noProof/>
                 <w:webHidden/>
               </w:rPr>
-              <w:instrText xml:space="preserve"> PAGEREF _Toc467003070 \h </w:instrText>
+              <w:instrText xml:space="preserve"> PAGEREF _Toc467583279 \h </w:instrText>
             </w:r>
             <w:r>
               <w:rPr>
@@ -1461,7 +1481,7 @@
                 <w:noProof/>
                 <w:webHidden/>
               </w:rPr>
-              <w:t>4</w:t>
+              <w:t>5</w:t>
             </w:r>
             <w:r>
               <w:rPr>
@@ -1481,9 +1501,10 @@
             <w:rPr>
               <w:rFonts w:eastAsiaTheme="minorEastAsia"/>
               <w:noProof/>
+              <w:lang w:val="en-GB" w:eastAsia="en-GB"/>
             </w:rPr>
           </w:pPr>
-          <w:hyperlink w:anchor="_Toc467003071" w:history="1">
+          <w:hyperlink w:anchor="_Toc467583280" w:history="1">
             <w:r>
               <w:rPr>
                 <w:rStyle w:val="Hyperlink"/>
@@ -1510,7 +1531,7 @@
                 <w:noProof/>
                 <w:webHidden/>
               </w:rPr>
-              <w:instrText xml:space="preserve"> PAGEREF _Toc467003071 \h </w:instrText>
+              <w:instrText xml:space="preserve"> PAGEREF _Toc467583280 \h </w:instrText>
             </w:r>
             <w:r>
               <w:rPr>
@@ -1530,7 +1551,7 @@
                 <w:noProof/>
                 <w:webHidden/>
               </w:rPr>
-              <w:t>5</w:t>
+              <w:t>6</w:t>
             </w:r>
             <w:r>
               <w:rPr>
@@ -1550,9 +1571,10 @@
             <w:rPr>
               <w:rFonts w:eastAsiaTheme="minorEastAsia"/>
               <w:noProof/>
+              <w:lang w:val="en-GB" w:eastAsia="en-GB"/>
             </w:rPr>
           </w:pPr>
-          <w:hyperlink w:anchor="_Toc467003072" w:history="1">
+          <w:hyperlink w:anchor="_Toc467583281" w:history="1">
             <w:r>
               <w:rPr>
                 <w:rStyle w:val="Hyperlink"/>
@@ -1579,7 +1601,7 @@
                 <w:noProof/>
                 <w:webHidden/>
               </w:rPr>
-              <w:instrText xml:space="preserve"> PAGEREF _Toc467003072 \h </w:instrText>
+              <w:instrText xml:space="preserve"> PAGEREF _Toc467583281 \h </w:instrText>
             </w:r>
             <w:r>
               <w:rPr>
@@ -1599,7 +1621,7 @@
                 <w:noProof/>
                 <w:webHidden/>
               </w:rPr>
-              <w:t>5</w:t>
+              <w:t>6</w:t>
             </w:r>
             <w:r>
               <w:rPr>
@@ -1619,9 +1641,10 @@
             <w:rPr>
               <w:rFonts w:eastAsiaTheme="minorEastAsia"/>
               <w:noProof/>
+              <w:lang w:val="en-GB" w:eastAsia="en-GB"/>
             </w:rPr>
           </w:pPr>
-          <w:hyperlink w:anchor="_Toc467003073" w:history="1">
+          <w:hyperlink w:anchor="_Toc467583282" w:history="1">
             <w:r>
               <w:rPr>
                 <w:rStyle w:val="Hyperlink"/>
@@ -1648,7 +1671,7 @@
                 <w:noProof/>
                 <w:webHidden/>
               </w:rPr>
-              <w:instrText xml:space="preserve"> PAGEREF _Toc467003073 \h </w:instrText>
+              <w:instrText xml:space="preserve"> PAGEREF _Toc467583282 \h </w:instrText>
             </w:r>
             <w:r>
               <w:rPr>
@@ -1668,7 +1691,7 @@
                 <w:noProof/>
                 <w:webHidden/>
               </w:rPr>
-              <w:t>5</w:t>
+              <w:t>6</w:t>
             </w:r>
             <w:r>
               <w:rPr>
@@ -1688,9 +1711,10 @@
             <w:rPr>
               <w:rFonts w:eastAsiaTheme="minorEastAsia"/>
               <w:noProof/>
+              <w:lang w:val="en-GB" w:eastAsia="en-GB"/>
             </w:rPr>
           </w:pPr>
-          <w:hyperlink w:anchor="_Toc467003074" w:history="1">
+          <w:hyperlink w:anchor="_Toc467583283" w:history="1">
             <w:r>
               <w:rPr>
                 <w:rStyle w:val="Hyperlink"/>
@@ -1717,7 +1741,7 @@
                 <w:noProof/>
                 <w:webHidden/>
               </w:rPr>
-              <w:instrText xml:space="preserve"> PAGEREF _Toc467003074 \h </w:instrText>
+              <w:instrText xml:space="preserve"> PAGEREF _Toc467583283 \h </w:instrText>
             </w:r>
             <w:r>
               <w:rPr>
@@ -1737,7 +1761,7 @@
                 <w:noProof/>
                 <w:webHidden/>
               </w:rPr>
-              <w:t>6</w:t>
+              <w:t>7</w:t>
             </w:r>
             <w:r>
               <w:rPr>
@@ -1757,9 +1781,10 @@
             <w:rPr>
               <w:rFonts w:eastAsiaTheme="minorEastAsia"/>
               <w:noProof/>
+              <w:lang w:val="en-GB" w:eastAsia="en-GB"/>
             </w:rPr>
           </w:pPr>
-          <w:hyperlink w:anchor="_Toc467003075" w:history="1">
+          <w:hyperlink w:anchor="_Toc467583284" w:history="1">
             <w:r>
               <w:rPr>
                 <w:rStyle w:val="Hyperlink"/>
@@ -1786,7 +1811,7 @@
                 <w:noProof/>
                 <w:webHidden/>
               </w:rPr>
-              <w:instrText xml:space="preserve"> PAGEREF _Toc467003075 \h </w:instrText>
+              <w:instrText xml:space="preserve"> PAGEREF _Toc467583284 \h </w:instrText>
             </w:r>
             <w:r>
               <w:rPr>
@@ -1806,7 +1831,7 @@
                 <w:noProof/>
                 <w:webHidden/>
               </w:rPr>
-              <w:t>7</w:t>
+              <w:t>9</w:t>
             </w:r>
             <w:r>
               <w:rPr>
@@ -1826,9 +1851,10 @@
             <w:rPr>
               <w:rFonts w:eastAsiaTheme="minorEastAsia"/>
               <w:noProof/>
+              <w:lang w:val="en-GB" w:eastAsia="en-GB"/>
             </w:rPr>
           </w:pPr>
-          <w:hyperlink w:anchor="_Toc467003076" w:history="1">
+          <w:hyperlink w:anchor="_Toc467583285" w:history="1">
             <w:r>
               <w:rPr>
                 <w:rStyle w:val="Hyperlink"/>
@@ -1855,7 +1881,7 @@
                 <w:noProof/>
                 <w:webHidden/>
               </w:rPr>
-              <w:instrText xml:space="preserve"> PAGEREF _Toc467003076 \h </w:instrText>
+              <w:instrText xml:space="preserve"> PAGEREF _Toc467583285 \h </w:instrText>
             </w:r>
             <w:r>
               <w:rPr>
@@ -1875,76 +1901,7 @@
                 <w:noProof/>
                 <w:webHidden/>
               </w:rPr>
-              <w:t>7</w:t>
-            </w:r>
-            <w:r>
-              <w:rPr>
-                <w:noProof/>
-                <w:webHidden/>
-              </w:rPr>
-              <w:fldChar w:fldCharType="end"/>
-            </w:r>
-          </w:hyperlink>
-        </w:p>
-        <w:p>
-          <w:pPr>
-            <w:pStyle w:val="TOC1"/>
-            <w:tabs>
-              <w:tab w:val="right" w:leader="dot" w:pos="9350"/>
-            </w:tabs>
-            <w:rPr>
-              <w:rFonts w:eastAsiaTheme="minorEastAsia"/>
-              <w:noProof/>
-            </w:rPr>
-          </w:pPr>
-          <w:hyperlink w:anchor="_Toc467003077" w:history="1">
-            <w:r>
-              <w:rPr>
-                <w:rStyle w:val="Hyperlink"/>
-                <w:noProof/>
-              </w:rPr>
-              <w:t>Source Script</w:t>
-            </w:r>
-            <w:r>
-              <w:rPr>
-                <w:noProof/>
-                <w:webHidden/>
-              </w:rPr>
-              <w:tab/>
-            </w:r>
-            <w:r>
-              <w:rPr>
-                <w:noProof/>
-                <w:webHidden/>
-              </w:rPr>
-              <w:fldChar w:fldCharType="begin"/>
-            </w:r>
-            <w:r>
-              <w:rPr>
-                <w:noProof/>
-                <w:webHidden/>
-              </w:rPr>
-              <w:instrText xml:space="preserve"> PAGEREF _Toc467003077 \h </w:instrText>
-            </w:r>
-            <w:r>
-              <w:rPr>
-                <w:noProof/>
-                <w:webHidden/>
-              </w:rPr>
-            </w:r>
-            <w:r>
-              <w:rPr>
-                <w:noProof/>
-                <w:webHidden/>
-              </w:rPr>
-              <w:fldChar w:fldCharType="separate"/>
-            </w:r>
-            <w:r>
-              <w:rPr>
-                <w:noProof/>
-                <w:webHidden/>
-              </w:rPr>
-              <w:t>8</w:t>
+              <w:t>9</w:t>
             </w:r>
             <w:r>
               <w:rPr>
@@ -1976,7 +1933,7 @@
       <w:pPr>
         <w:pStyle w:val="Heading1"/>
       </w:pPr>
-      <w:bookmarkStart w:id="0" w:name="_Toc467003065"/>
+      <w:bookmarkStart w:id="0" w:name="_Toc467583274"/>
       <w:r>
         <w:lastRenderedPageBreak/>
         <w:t>Design</w:t>
@@ -1988,7 +1945,7 @@
       <w:pPr>
         <w:pStyle w:val="Heading2"/>
       </w:pPr>
-      <w:bookmarkStart w:id="1" w:name="_Toc467003066"/>
+      <w:bookmarkStart w:id="1" w:name="_Toc467583275"/>
       <w:r>
         <w:t>Basic Requirements</w:t>
       </w:r>
@@ -2062,7 +2019,29 @@
         <w:rPr>
           <w:rFonts w:asciiTheme="minorHAnsi" w:hAnsiTheme="minorHAnsi" w:cstheme="minorHAnsi"/>
         </w:rPr>
-        <w:t>As a user, I want to be able to adjust the power of each shoot by pulling down the on the screen.</w:t>
+        <w:t xml:space="preserve">As a user, I want to be able to adjust the power of each shoot by pulling down the on the </w:t>
+      </w:r>
+      <w:commentRangeStart w:id="2"/>
+      <w:r>
+        <w:rPr>
+          <w:rFonts w:asciiTheme="minorHAnsi" w:hAnsiTheme="minorHAnsi" w:cstheme="minorHAnsi"/>
+        </w:rPr>
+        <w:t>screen</w:t>
+      </w:r>
+      <w:commentRangeEnd w:id="2"/>
+      <w:r>
+        <w:rPr>
+          <w:rStyle w:val="CommentReference"/>
+          <w:rFonts w:asciiTheme="minorHAnsi" w:eastAsiaTheme="minorHAnsi" w:hAnsiTheme="minorHAnsi" w:cstheme="minorBidi"/>
+          <w:lang w:val="en-US"/>
+        </w:rPr>
+        <w:commentReference w:id="2"/>
+      </w:r>
+      <w:r>
+        <w:rPr>
+          <w:rFonts w:asciiTheme="minorHAnsi" w:hAnsiTheme="minorHAnsi" w:cstheme="minorHAnsi"/>
+        </w:rPr>
+        <w:t>.</w:t>
       </w:r>
     </w:p>
     <w:p>
@@ -2136,6 +2115,8 @@
         </w:rPr>
         <w:t>As a user, I want to be able to pause the game at any time.</w:t>
       </w:r>
+      <w:bookmarkStart w:id="3" w:name="_GoBack"/>
+      <w:bookmarkEnd w:id="3"/>
     </w:p>
     <w:p>
       <w:pPr>
@@ -2217,16 +2198,16 @@
       <w:r>
         <w:t xml:space="preserve"> the design for each ‘user story’ (from the top), is as </w:t>
       </w:r>
-      <w:commentRangeStart w:id="2"/>
+      <w:commentRangeStart w:id="4"/>
       <w:r>
         <w:t>follows</w:t>
       </w:r>
-      <w:commentRangeEnd w:id="2"/>
+      <w:commentRangeEnd w:id="4"/>
       <w:r>
         <w:rPr>
           <w:rStyle w:val="CommentReference"/>
         </w:rPr>
-        <w:commentReference w:id="2"/>
+        <w:commentReference w:id="4"/>
       </w:r>
       <w:r>
         <w:t>:</w:t>
@@ -2236,7 +2217,7 @@
       <w:pPr>
         <w:pStyle w:val="Heading3"/>
       </w:pPr>
-      <w:bookmarkStart w:id="3" w:name="_Toc467003067"/>
+      <w:bookmarkStart w:id="5" w:name="_Toc467583276"/>
       <w:r>
         <w:t xml:space="preserve">See </w:t>
       </w:r>
@@ -2249,7 +2230,7 @@
       <w:r>
         <w:t xml:space="preserve"> (so the Player can aim at it)</w:t>
       </w:r>
-      <w:bookmarkEnd w:id="3"/>
+      <w:bookmarkEnd w:id="5"/>
     </w:p>
     <w:p>
       <w:r>
@@ -2293,7 +2274,7 @@
             <v:imagedata r:id="rId11" o:title=""/>
             <w10:wrap type="square"/>
           </v:shape>
-          <o:OLEObject Type="Embed" ProgID="Visio.Drawing.15" ShapeID="_x0000_s1029" DrawAspect="Content" ObjectID="_1540909909" r:id="rId12"/>
+          <o:OLEObject Type="Embed" ProgID="Visio.Drawing.15" ShapeID="_x0000_s1029" DrawAspect="Content" ObjectID="_1541336500" r:id="rId12"/>
         </w:object>
       </w:r>
       <w:r>
@@ -2339,7 +2320,7 @@
       <w:pPr>
         <w:pStyle w:val="Heading3"/>
       </w:pPr>
-      <w:bookmarkStart w:id="4" w:name="_Toc467003068"/>
+      <w:bookmarkStart w:id="6" w:name="_Toc467583277"/>
       <w:r>
         <w:lastRenderedPageBreak/>
         <w:t xml:space="preserve">Allow the Player </w:t>
@@ -2353,7 +2334,7 @@
       <w:r>
         <w:t>)</w:t>
       </w:r>
-      <w:bookmarkEnd w:id="4"/>
+      <w:bookmarkEnd w:id="6"/>
     </w:p>
     <w:p>
       <w:r>
@@ -2365,13 +2346,13 @@
         <w:t xml:space="preserve">However, if the phone’s </w:t>
       </w:r>
       <w:r>
-        <w:t>Orientation</w:t>
+        <w:t>Acceleration</w:t>
       </w:r>
       <w:r>
         <w:t xml:space="preserve"> has not altered since the last pass of this routine, the point of aim will not require adjustment to match the phone’s </w:t>
       </w:r>
       <w:r>
-        <w:t>Orientation</w:t>
+        <w:t>Acceleration</w:t>
       </w:r>
       <w:r>
         <w:t>, as this would not procure any results for the Player to see. This detail is delved into</w:t>
@@ -2411,7 +2392,19 @@
         <w:rPr>
           <w:rFonts w:asciiTheme="minorHAnsi" w:hAnsiTheme="minorHAnsi" w:cstheme="minorHAnsi"/>
         </w:rPr>
-        <w:t>Has the phone’s orientation received adjustment since the last pass of this Aim Adjustment?</w:t>
+        <w:t xml:space="preserve">Has the phone’s </w:t>
+      </w:r>
+      <w:r>
+        <w:rPr>
+          <w:rFonts w:asciiTheme="minorHAnsi" w:hAnsiTheme="minorHAnsi" w:cstheme="minorHAnsi"/>
+        </w:rPr>
+        <w:t>acceleration</w:t>
+      </w:r>
+      <w:r>
+        <w:rPr>
+          <w:rFonts w:asciiTheme="minorHAnsi" w:hAnsiTheme="minorHAnsi" w:cstheme="minorHAnsi"/>
+        </w:rPr>
+        <w:t xml:space="preserve"> received adjustment since the last pass of this Aim Adjustment?</w:t>
       </w:r>
       <w:r>
         <w:rPr>
@@ -2490,13 +2483,7 @@
         <w:rPr>
           <w:rFonts w:asciiTheme="minorHAnsi" w:hAnsiTheme="minorHAnsi" w:cstheme="minorHAnsi"/>
         </w:rPr>
-        <w:t>o</w:t>
-      </w:r>
-      <w:r>
-        <w:rPr>
-          <w:rFonts w:asciiTheme="minorHAnsi" w:hAnsiTheme="minorHAnsi" w:cstheme="minorHAnsi"/>
-        </w:rPr>
-        <w:t>rientation</w:t>
+        <w:t>acceleration</w:t>
       </w:r>
       <w:r>
         <w:rPr>
@@ -2521,7 +2508,25 @@
         <w:rPr>
           <w:rFonts w:asciiTheme="minorHAnsi" w:hAnsiTheme="minorHAnsi" w:cstheme="minorHAnsi"/>
         </w:rPr>
-        <w:t>If the phone’s current orientation is not equal to the phone’s last orientation</w:t>
+        <w:t xml:space="preserve">If the phone’s current </w:t>
+      </w:r>
+      <w:r>
+        <w:rPr>
+          <w:rFonts w:asciiTheme="minorHAnsi" w:hAnsiTheme="minorHAnsi" w:cstheme="minorHAnsi"/>
+        </w:rPr>
+        <w:t>acceleration</w:t>
+      </w:r>
+      <w:r>
+        <w:rPr>
+          <w:rFonts w:asciiTheme="minorHAnsi" w:hAnsiTheme="minorHAnsi" w:cstheme="minorHAnsi"/>
+        </w:rPr>
+        <w:t xml:space="preserve"> is not equal to the phone’s last </w:t>
+      </w:r>
+      <w:r>
+        <w:rPr>
+          <w:rFonts w:asciiTheme="minorHAnsi" w:hAnsiTheme="minorHAnsi" w:cstheme="minorHAnsi"/>
+        </w:rPr>
+        <w:t>acceleration</w:t>
       </w:r>
       <w:r>
         <w:rPr>
@@ -2548,21 +2553,11 @@
         </w:rPr>
         <w:t xml:space="preserve">Move the Player (and so, their perspective) in accordance with the </w:t>
       </w:r>
-      <w:commentRangeStart w:id="5"/>
-      <w:r>
-        <w:rPr>
-          <w:rFonts w:asciiTheme="minorHAnsi" w:hAnsiTheme="minorHAnsi" w:cstheme="minorHAnsi"/>
-        </w:rPr>
-        <w:t>rotation</w:t>
-      </w:r>
-      <w:commentRangeEnd w:id="5"/>
-      <w:r>
-        <w:rPr>
-          <w:rStyle w:val="CommentReference"/>
-          <w:rFonts w:asciiTheme="minorHAnsi" w:eastAsiaTheme="minorHAnsi" w:hAnsiTheme="minorHAnsi" w:cstheme="minorHAnsi"/>
-          <w:lang w:val="en-US"/>
-        </w:rPr>
-        <w:commentReference w:id="5"/>
+      <w:r>
+        <w:rPr>
+          <w:rFonts w:asciiTheme="minorHAnsi" w:hAnsiTheme="minorHAnsi" w:cstheme="minorHAnsi"/>
+        </w:rPr>
+        <w:t>acceleration</w:t>
       </w:r>
       <w:r>
         <w:rPr>
@@ -2587,7 +2582,19 @@
         <w:rPr>
           <w:rFonts w:asciiTheme="minorHAnsi" w:hAnsiTheme="minorHAnsi" w:cstheme="minorHAnsi"/>
         </w:rPr>
-        <w:t xml:space="preserve"> Get the difference in orientation, for the phone’s X-Axis (pitch).</w:t>
+        <w:t xml:space="preserve"> Get the difference in </w:t>
+      </w:r>
+      <w:r>
+        <w:rPr>
+          <w:rFonts w:asciiTheme="minorHAnsi" w:hAnsiTheme="minorHAnsi" w:cstheme="minorHAnsi"/>
+        </w:rPr>
+        <w:t>acceleration</w:t>
+      </w:r>
+      <w:r>
+        <w:rPr>
+          <w:rFonts w:asciiTheme="minorHAnsi" w:hAnsiTheme="minorHAnsi" w:cstheme="minorHAnsi"/>
+        </w:rPr>
+        <w:t>, for the phone’s Y-Axis.</w:t>
       </w:r>
     </w:p>
     <w:p>
@@ -2663,7 +2670,19 @@
         <w:rPr>
           <w:rFonts w:asciiTheme="minorHAnsi" w:hAnsiTheme="minorHAnsi" w:cstheme="minorHAnsi"/>
         </w:rPr>
-        <w:t xml:space="preserve"> Get the difference in orientation, for the phone’s Z-Axis (roll).</w:t>
+        <w:t xml:space="preserve"> Get the difference in </w:t>
+      </w:r>
+      <w:r>
+        <w:rPr>
+          <w:rFonts w:asciiTheme="minorHAnsi" w:hAnsiTheme="minorHAnsi" w:cstheme="minorHAnsi"/>
+        </w:rPr>
+        <w:t>acceleration</w:t>
+      </w:r>
+      <w:r>
+        <w:rPr>
+          <w:rFonts w:asciiTheme="minorHAnsi" w:hAnsiTheme="minorHAnsi" w:cstheme="minorHAnsi"/>
+        </w:rPr>
+        <w:t>, for the phone’s X-Axis.</w:t>
       </w:r>
     </w:p>
     <w:p>
@@ -2739,21 +2758,45 @@
         <w:rPr>
           <w:rFonts w:asciiTheme="minorHAnsi" w:hAnsiTheme="minorHAnsi" w:cstheme="minorHAnsi"/>
         </w:rPr>
-        <w:t>Store the phone’s current orientation in a variable, for the next pass of this routine (</w:t>
+        <w:t xml:space="preserve">Store the phone’s current </w:t>
+      </w:r>
+      <w:r>
+        <w:rPr>
+          <w:rFonts w:asciiTheme="minorHAnsi" w:hAnsiTheme="minorHAnsi" w:cstheme="minorHAnsi"/>
+        </w:rPr>
+        <w:t>acceleration</w:t>
+      </w:r>
+      <w:r>
+        <w:rPr>
+          <w:rFonts w:asciiTheme="minorHAnsi" w:hAnsiTheme="minorHAnsi" w:cstheme="minorHAnsi"/>
+        </w:rPr>
+        <w:t xml:space="preserve"> in a variable</w:t>
+      </w:r>
+      <w:r>
+        <w:rPr>
+          <w:rFonts w:asciiTheme="minorHAnsi" w:hAnsiTheme="minorHAnsi" w:cstheme="minorHAnsi"/>
+        </w:rPr>
+        <w:t xml:space="preserve"> (</w:t>
       </w:r>
       <w:proofErr w:type="spellStart"/>
       <w:r>
         <w:rPr>
           <w:rFonts w:asciiTheme="minorHAnsi" w:hAnsiTheme="minorHAnsi" w:cstheme="minorHAnsi"/>
         </w:rPr>
-        <w:t>LastPhoneOrientation</w:t>
+        <w:t>LastPhoneAcceleration</w:t>
       </w:r>
       <w:proofErr w:type="spellEnd"/>
       <w:r>
         <w:rPr>
           <w:rFonts w:asciiTheme="minorHAnsi" w:hAnsiTheme="minorHAnsi" w:cstheme="minorHAnsi"/>
         </w:rPr>
-        <w:t xml:space="preserve">). </w:t>
+        <w:t>)</w:t>
+      </w:r>
+      <w:r>
+        <w:rPr>
+          <w:rFonts w:asciiTheme="minorHAnsi" w:hAnsiTheme="minorHAnsi" w:cstheme="minorHAnsi"/>
+        </w:rPr>
+        <w:t xml:space="preserve">, for the next pass of this routine. </w:t>
       </w:r>
     </w:p>
     <w:p>
@@ -2814,7 +2857,7 @@
             <v:imagedata r:id="rId13" o:title=""/>
             <w10:wrap type="square"/>
           </v:shape>
-          <o:OLEObject Type="Embed" ProgID="Visio.Drawing.15" ShapeID="_x0000_s1031" DrawAspect="Content" ObjectID="_1540909910" r:id="rId14"/>
+          <o:OLEObject Type="Embed" ProgID="Visio.Drawing.15" ShapeID="_x0000_s1031" DrawAspect="Content" ObjectID="_1541336501" r:id="rId14"/>
         </w:object>
       </w:r>
       <w:r>
@@ -2834,14 +2877,14 @@
       <w:pPr>
         <w:pStyle w:val="Heading3"/>
       </w:pPr>
-      <w:bookmarkStart w:id="6" w:name="_Toc467003069"/>
+      <w:bookmarkStart w:id="7" w:name="_Toc467583278"/>
       <w:r>
         <w:t>Allow the Player to Adjust the Power of Each Shot (</w:t>
       </w:r>
       <w:r>
         <w:t>by dragging a touch input instrument (such as their finger), downwards across the screen)</w:t>
       </w:r>
-      <w:bookmarkEnd w:id="6"/>
+      <w:bookmarkEnd w:id="7"/>
     </w:p>
     <w:p>
       <w:r>
@@ -3081,21 +3124,21 @@
         </w:rPr>
         <w:t xml:space="preserve"> to step </w:t>
       </w:r>
-      <w:commentRangeStart w:id="7"/>
+      <w:commentRangeStart w:id="8"/>
       <w:r>
         <w:rPr>
           <w:rFonts w:asciiTheme="minorHAnsi" w:hAnsiTheme="minorHAnsi" w:cstheme="minorHAnsi"/>
         </w:rPr>
         <w:t>6</w:t>
       </w:r>
-      <w:commentRangeEnd w:id="7"/>
+      <w:commentRangeEnd w:id="8"/>
       <w:r>
         <w:rPr>
           <w:rStyle w:val="CommentReference"/>
           <w:rFonts w:asciiTheme="minorHAnsi" w:eastAsiaTheme="minorHAnsi" w:hAnsiTheme="minorHAnsi" w:cstheme="minorBidi"/>
           <w:lang w:val="en-US"/>
         </w:rPr>
-        <w:commentReference w:id="7"/>
+        <w:commentReference w:id="8"/>
       </w:r>
       <w:r>
         <w:rPr>
@@ -3166,6 +3209,45 @@
     </w:p>
     <w:p>
       <w:pPr>
+        <w:rPr>
+          <w:rFonts w:cstheme="minorHAnsi"/>
+        </w:rPr>
+      </w:pPr>
+    </w:p>
+    <w:p>
+      <w:pPr>
+        <w:rPr>
+          <w:rFonts w:cstheme="minorHAnsi"/>
+        </w:rPr>
+      </w:pPr>
+      <w:r>
+        <w:rPr>
+          <w:rFonts w:cstheme="minorHAnsi"/>
+        </w:rPr>
+        <w:t>Now, to show the Player their power level, the HUD for them will require an update to reflect such, as shown</w:t>
+      </w:r>
+      <w:r>
+        <w:rPr>
+          <w:rFonts w:cstheme="minorHAnsi"/>
+        </w:rPr>
+        <w:t xml:space="preserve"> on the next page</w:t>
+      </w:r>
+      <w:r>
+        <w:rPr>
+          <w:rFonts w:cstheme="minorHAnsi"/>
+        </w:rPr>
+        <w:t>:</w:t>
+      </w:r>
+    </w:p>
+    <w:p>
+      <w:pPr>
+        <w:rPr>
+          <w:rFonts w:cstheme="minorHAnsi"/>
+        </w:rPr>
+      </w:pPr>
+    </w:p>
+    <w:p>
+      <w:pPr>
         <w:spacing w:after="0" w:line="240" w:lineRule="exact"/>
       </w:pPr>
       <w:r>
@@ -3204,6 +3286,19 @@
       <w:pPr>
         <w:spacing w:after="0" w:line="240" w:lineRule="exact"/>
       </w:pPr>
+      <w:r>
+        <w:rPr>
+          <w:noProof/>
+        </w:rPr>
+        <w:lastRenderedPageBreak/>
+        <w:object w:dxaOrig="225" w:dyaOrig="225" w14:anchorId="40367DF4">
+          <v:shape id="_x0000_s1035" type="#_x0000_t75" style="position:absolute;margin-left:0;margin-top:0;width:286.4pt;height:197.55pt;z-index:251688960;mso-position-horizontal-relative:text;mso-position-vertical-relative:text">
+            <v:imagedata r:id="rId15" o:title=""/>
+            <w10:wrap type="square"/>
+          </v:shape>
+          <o:OLEObject Type="Embed" ProgID="Visio.Drawing.15" ShapeID="_x0000_s1035" DrawAspect="Content" ObjectID="_1541336503" r:id="rId16"/>
+        </w:object>
+      </w:r>
     </w:p>
     <w:p>
       <w:pPr>
@@ -3216,6 +3311,11 @@
       </w:pPr>
     </w:p>
     <w:p>
+      <w:r>
+        <w:br w:type="page"/>
+      </w:r>
+    </w:p>
+    <w:p>
       <w:pPr>
         <w:spacing w:after="0" w:line="240" w:lineRule="exact"/>
       </w:pPr>
@@ -3229,12 +3329,11 @@
       <w:pPr>
         <w:pStyle w:val="Heading3"/>
       </w:pPr>
-      <w:bookmarkStart w:id="8" w:name="_Toc467003070"/>
-      <w:r>
-        <w:lastRenderedPageBreak/>
+      <w:bookmarkStart w:id="9" w:name="_Toc467583279"/>
+      <w:r>
         <w:t>Player Class</w:t>
       </w:r>
-      <w:bookmarkEnd w:id="8"/>
+      <w:bookmarkEnd w:id="9"/>
     </w:p>
     <w:p>
       <w:r>
@@ -3461,10 +3560,10 @@
         </w:rPr>
         <w:object w:dxaOrig="1440" w:dyaOrig="1440" w14:anchorId="7F9E7419">
           <v:shape id="_x0000_s1034" type="#_x0000_t75" style="position:absolute;margin-left:0;margin-top:10.2pt;width:162.5pt;height:256.5pt;z-index:251685888;mso-position-horizontal-relative:text;mso-position-vertical-relative:text">
-            <v:imagedata r:id="rId15" o:title=""/>
+            <v:imagedata r:id="rId17" o:title=""/>
             <w10:wrap type="square"/>
           </v:shape>
-          <o:OLEObject Type="Embed" ProgID="Visio.Drawing.15" ShapeID="_x0000_s1034" DrawAspect="Content" ObjectID="_1540909911" r:id="rId16"/>
+          <o:OLEObject Type="Embed" ProgID="Visio.Drawing.15" ShapeID="_x0000_s1034" DrawAspect="Content" ObjectID="_1541336502" r:id="rId18"/>
         </w:object>
       </w:r>
     </w:p>
@@ -3647,33 +3746,33 @@
       <w:pPr>
         <w:pStyle w:val="Heading1"/>
       </w:pPr>
-      <w:bookmarkStart w:id="9" w:name="_Toc467003071"/>
+      <w:bookmarkStart w:id="10" w:name="_Toc467583280"/>
       <w:r>
         <w:lastRenderedPageBreak/>
         <w:t>Implementation</w:t>
       </w:r>
-      <w:bookmarkEnd w:id="9"/>
+      <w:bookmarkEnd w:id="10"/>
     </w:p>
     <w:p/>
     <w:p>
       <w:pPr>
         <w:pStyle w:val="Heading2"/>
       </w:pPr>
-      <w:bookmarkStart w:id="10" w:name="_Toc467003072"/>
+      <w:bookmarkStart w:id="11" w:name="_Toc467583281"/>
       <w:r>
         <w:t>Basic Requirements</w:t>
       </w:r>
-      <w:bookmarkEnd w:id="10"/>
+      <w:bookmarkEnd w:id="11"/>
     </w:p>
     <w:p>
       <w:pPr>
         <w:pStyle w:val="Heading3"/>
       </w:pPr>
-      <w:bookmarkStart w:id="11" w:name="_Toc467003073"/>
+      <w:bookmarkStart w:id="12" w:name="_Toc467583282"/>
       <w:r>
         <w:t>See the Target (so the Player can aim at it)</w:t>
       </w:r>
-      <w:bookmarkEnd w:id="11"/>
+      <w:bookmarkEnd w:id="12"/>
     </w:p>
     <w:p>
       <w:r>
@@ -3713,7 +3812,7 @@
                     <pic:cNvPicPr/>
                   </pic:nvPicPr>
                   <pic:blipFill>
-                    <a:blip r:embed="rId17">
+                    <a:blip r:embed="rId19">
                       <a:extLst>
                         <a:ext uri="{28A0092B-C50C-407E-A947-70E740481C1C}">
                           <a14:useLocalDpi xmlns:a14="http://schemas.microsoft.com/office/drawing/2010/main" val="0"/>
@@ -3779,7 +3878,7 @@
                     <pic:cNvPicPr/>
                   </pic:nvPicPr>
                   <pic:blipFill>
-                    <a:blip r:embed="rId18">
+                    <a:blip r:embed="rId20">
                       <a:extLst>
                         <a:ext uri="{28A0092B-C50C-407E-A947-70E740481C1C}">
                           <a14:useLocalDpi xmlns:a14="http://schemas.microsoft.com/office/drawing/2010/main" val="0"/>
@@ -3887,7 +3986,7 @@
                     <pic:cNvPicPr/>
                   </pic:nvPicPr>
                   <pic:blipFill>
-                    <a:blip r:embed="rId19">
+                    <a:blip r:embed="rId21">
                       <a:extLst>
                         <a:ext uri="{28A0092B-C50C-407E-A947-70E740481C1C}">
                           <a14:useLocalDpi xmlns:a14="http://schemas.microsoft.com/office/drawing/2010/main" val="0"/>
@@ -3920,30 +4019,33 @@
         </w:drawing>
       </w:r>
     </w:p>
-    <w:p>
-      <w:r>
+    <w:p/>
+    <w:p/>
+    <w:p/>
+    <w:p/>
+    <w:p/>
+    <w:p/>
+    <w:p>
+      <w:r>
+        <w:lastRenderedPageBreak/>
         <w:t xml:space="preserve">So, with the </w:t>
       </w:r>
       <w:r>
         <w:t>alterations</w:t>
       </w:r>
       <w:r>
-        <w:t xml:space="preserve"> </w:t>
-      </w:r>
-      <w:r>
-        <w:lastRenderedPageBreak/>
-        <w:t xml:space="preserve">to the initial implementation logic; it is now possible to see a target in the </w:t>
-      </w:r>
-      <w:commentRangeStart w:id="12"/>
+        <w:t xml:space="preserve"> to the initial implementation logic; it is now possible to see a target in the </w:t>
+      </w:r>
+      <w:commentRangeStart w:id="13"/>
       <w:r>
         <w:t>game</w:t>
       </w:r>
-      <w:commentRangeEnd w:id="12"/>
+      <w:commentRangeEnd w:id="13"/>
       <w:r>
         <w:rPr>
           <w:rStyle w:val="CommentReference"/>
         </w:rPr>
-        <w:commentReference w:id="12"/>
+        <w:commentReference w:id="13"/>
       </w:r>
       <w:r>
         <w:t>.</w:t>
@@ -3953,11 +4055,11 @@
       <w:pPr>
         <w:pStyle w:val="Heading3"/>
       </w:pPr>
-      <w:bookmarkStart w:id="13" w:name="_Toc467003074"/>
+      <w:bookmarkStart w:id="14" w:name="_Toc467583283"/>
       <w:r>
         <w:t>Allow the Player to Aim Their Bow (by moving their phone)</w:t>
       </w:r>
-      <w:bookmarkEnd w:id="13"/>
+      <w:bookmarkEnd w:id="14"/>
     </w:p>
     <w:p>
       <w:r>
@@ -4001,7 +4103,7 @@
                     <pic:cNvPicPr/>
                   </pic:nvPicPr>
                   <pic:blipFill>
-                    <a:blip r:embed="rId20">
+                    <a:blip r:embed="rId22">
                       <a:extLst>
                         <a:ext uri="{28A0092B-C50C-407E-A947-70E740481C1C}">
                           <a14:useLocalDpi xmlns:a14="http://schemas.microsoft.com/office/drawing/2010/main" val="0"/>
@@ -4044,10 +4146,10 @@
     </w:p>
     <w:p>
       <w:r>
-        <w:t xml:space="preserve">I then implemented the respective functionality for this ‘user story’ (as per the design for this ‘user story’, from the ‘Design’ section), into this script (see Fig. 1 of ‘Source Script’, for </w:t>
-      </w:r>
-      <w:r>
-        <w:t>the script used in this instance).</w:t>
+        <w:t>I then implemented the respective functionality for this ‘user story’ (as per the design for this ‘user story’, from the ‘Design’ section), into this script</w:t>
+      </w:r>
+      <w:r>
+        <w:t>.</w:t>
       </w:r>
     </w:p>
     <w:p>
@@ -4077,7 +4179,13 @@
         <w:rPr>
           <w:rFonts w:asciiTheme="minorHAnsi" w:hAnsiTheme="minorHAnsi" w:cstheme="minorHAnsi"/>
         </w:rPr>
-        <w:t>AdjustAimPointForPhoneOrientation</w:t>
+        <w:t>AdjustAimPointForPhone</w:t>
+      </w:r>
+      <w:r>
+        <w:rPr>
+          <w:rFonts w:asciiTheme="minorHAnsi" w:hAnsiTheme="minorHAnsi" w:cstheme="minorHAnsi"/>
+        </w:rPr>
+        <w:t>Acceleration</w:t>
       </w:r>
       <w:proofErr w:type="spellEnd"/>
       <w:r>
@@ -4090,7 +4198,19 @@
         <w:rPr>
           <w:rFonts w:asciiTheme="minorHAnsi" w:hAnsiTheme="minorHAnsi" w:cstheme="minorHAnsi"/>
         </w:rPr>
-        <w:t xml:space="preserve">the phone’s last or current orientation </w:t>
+        <w:t xml:space="preserve">the phone’s last or current </w:t>
+      </w:r>
+      <w:r>
+        <w:rPr>
+          <w:rFonts w:asciiTheme="minorHAnsi" w:hAnsiTheme="minorHAnsi" w:cstheme="minorHAnsi"/>
+        </w:rPr>
+        <w:t>acceleration</w:t>
+      </w:r>
+      <w:r>
+        <w:rPr>
+          <w:rFonts w:asciiTheme="minorHAnsi" w:hAnsiTheme="minorHAnsi" w:cstheme="minorHAnsi"/>
+        </w:rPr>
+        <w:t xml:space="preserve"> </w:t>
       </w:r>
       <w:r>
         <w:rPr>
@@ -4114,34 +4234,108 @@
         <w:rPr>
           <w:rFonts w:asciiTheme="minorHAnsi" w:hAnsiTheme="minorHAnsi" w:cstheme="minorHAnsi"/>
         </w:rPr>
-        <w:t xml:space="preserve"> In order to not have the game’s orientation rotate as per the phone’s rotation, I set the logical orientation of the phone (via </w:t>
+        <w:t xml:space="preserve"> In order to not have the game’s </w:t>
+      </w:r>
+      <w:r>
+        <w:rPr>
+          <w:rFonts w:asciiTheme="minorHAnsi" w:hAnsiTheme="minorHAnsi" w:cstheme="minorHAnsi"/>
+        </w:rPr>
+        <w:t>orientation</w:t>
+      </w:r>
+      <w:r>
+        <w:rPr>
+          <w:rFonts w:asciiTheme="minorHAnsi" w:hAnsiTheme="minorHAnsi" w:cstheme="minorHAnsi"/>
+        </w:rPr>
+        <w:t xml:space="preserve"> ro</w:t>
+      </w:r>
+      <w:r>
+        <w:rPr>
+          <w:rFonts w:asciiTheme="minorHAnsi" w:hAnsiTheme="minorHAnsi" w:cstheme="minorHAnsi"/>
+        </w:rPr>
+        <w:t xml:space="preserve">tate as per the phone’s </w:t>
       </w:r>
       <w:proofErr w:type="spellStart"/>
       <w:r>
         <w:rPr>
           <w:rFonts w:asciiTheme="minorHAnsi" w:hAnsiTheme="minorHAnsi" w:cstheme="minorHAnsi"/>
         </w:rPr>
-        <w:t>Screen.orientation</w:t>
+        <w:t>oreintation</w:t>
       </w:r>
       <w:proofErr w:type="spellEnd"/>
       <w:r>
         <w:rPr>
           <w:rFonts w:asciiTheme="minorHAnsi" w:hAnsiTheme="minorHAnsi" w:cstheme="minorHAnsi"/>
         </w:rPr>
-        <w:t xml:space="preserve">) to the application’s default portrait orientation (with the use of </w:t>
+        <w:t xml:space="preserve">, I set the logical </w:t>
+      </w:r>
+      <w:r>
+        <w:rPr>
+          <w:rFonts w:asciiTheme="minorHAnsi" w:hAnsiTheme="minorHAnsi" w:cstheme="minorHAnsi"/>
+        </w:rPr>
+        <w:t>orientation</w:t>
+      </w:r>
+      <w:r>
+        <w:rPr>
+          <w:rFonts w:asciiTheme="minorHAnsi" w:hAnsiTheme="minorHAnsi" w:cstheme="minorHAnsi"/>
+        </w:rPr>
+        <w:t xml:space="preserve"> of the phone (via </w:t>
       </w:r>
       <w:proofErr w:type="spellStart"/>
       <w:r>
         <w:rPr>
           <w:rFonts w:asciiTheme="minorHAnsi" w:hAnsiTheme="minorHAnsi" w:cstheme="minorHAnsi"/>
         </w:rPr>
-        <w:t>ScreenOrientation.Potrait</w:t>
+        <w:t>Screen.</w:t>
+      </w:r>
+      <w:r>
+        <w:rPr>
+          <w:rFonts w:asciiTheme="minorHAnsi" w:hAnsiTheme="minorHAnsi" w:cstheme="minorHAnsi"/>
+        </w:rPr>
+        <w:t>orientation</w:t>
       </w:r>
       <w:proofErr w:type="spellEnd"/>
       <w:r>
         <w:rPr>
           <w:rFonts w:asciiTheme="minorHAnsi" w:hAnsiTheme="minorHAnsi" w:cstheme="minorHAnsi"/>
         </w:rPr>
+        <w:t>) to the application’s default portrait</w:t>
+      </w:r>
+      <w:r>
+        <w:rPr>
+          <w:rFonts w:asciiTheme="minorHAnsi" w:hAnsiTheme="minorHAnsi" w:cstheme="minorHAnsi"/>
+        </w:rPr>
+        <w:t xml:space="preserve"> orientation</w:t>
+      </w:r>
+      <w:r>
+        <w:rPr>
+          <w:rFonts w:asciiTheme="minorHAnsi" w:hAnsiTheme="minorHAnsi" w:cstheme="minorHAnsi"/>
+        </w:rPr>
+        <w:t xml:space="preserve"> (with the use of </w:t>
+      </w:r>
+      <w:proofErr w:type="spellStart"/>
+      <w:r>
+        <w:rPr>
+          <w:rFonts w:asciiTheme="minorHAnsi" w:hAnsiTheme="minorHAnsi" w:cstheme="minorHAnsi"/>
+        </w:rPr>
+        <w:t>Screen</w:t>
+      </w:r>
+      <w:r>
+        <w:rPr>
+          <w:rFonts w:asciiTheme="minorHAnsi" w:hAnsiTheme="minorHAnsi" w:cstheme="minorHAnsi"/>
+        </w:rPr>
+        <w:t>Orientation</w:t>
+      </w:r>
+      <w:r>
+        <w:rPr>
+          <w:rFonts w:asciiTheme="minorHAnsi" w:hAnsiTheme="minorHAnsi" w:cstheme="minorHAnsi"/>
+        </w:rPr>
+        <w:t>.Potrait</w:t>
+      </w:r>
+      <w:proofErr w:type="spellEnd"/>
+      <w:r>
+        <w:rPr>
+          <w:rFonts w:asciiTheme="minorHAnsi" w:hAnsiTheme="minorHAnsi" w:cstheme="minorHAnsi"/>
+        </w:rPr>
         <w:t xml:space="preserve">, where </w:t>
       </w:r>
       <w:proofErr w:type="spellStart"/>
@@ -4149,7 +4343,13 @@
         <w:rPr>
           <w:rFonts w:asciiTheme="minorHAnsi" w:hAnsiTheme="minorHAnsi" w:cstheme="minorHAnsi"/>
         </w:rPr>
-        <w:t>ScreenOrientation</w:t>
+        <w:t>Screen</w:t>
+      </w:r>
+      <w:r>
+        <w:rPr>
+          <w:rFonts w:asciiTheme="minorHAnsi" w:hAnsiTheme="minorHAnsi" w:cstheme="minorHAnsi"/>
+        </w:rPr>
+        <w:t>Orietation</w:t>
       </w:r>
       <w:proofErr w:type="spellEnd"/>
       <w:r>
@@ -4170,7 +4370,19 @@
         <w:rPr>
           <w:rFonts w:asciiTheme="minorHAnsi" w:hAnsiTheme="minorHAnsi" w:cstheme="minorHAnsi"/>
         </w:rPr>
-        <w:t xml:space="preserve"> with 7 values, corresponding to logical orientations of the respective device’s display)</w:t>
+        <w:t xml:space="preserve"> with 7 values, corresponding to logical </w:t>
+      </w:r>
+      <w:r>
+        <w:rPr>
+          <w:rFonts w:asciiTheme="minorHAnsi" w:hAnsiTheme="minorHAnsi" w:cstheme="minorHAnsi"/>
+        </w:rPr>
+        <w:t>acceleration</w:t>
+      </w:r>
+      <w:r>
+        <w:rPr>
+          <w:rFonts w:asciiTheme="minorHAnsi" w:hAnsiTheme="minorHAnsi" w:cstheme="minorHAnsi"/>
+        </w:rPr>
+        <w:t>s of the respective device’s display)</w:t>
       </w:r>
     </w:p>
     <w:p>
@@ -4184,8 +4396,188 @@
           <w:rFonts w:asciiTheme="minorHAnsi" w:hAnsiTheme="minorHAnsi" w:cstheme="minorHAnsi"/>
         </w:rPr>
       </w:pPr>
-      <w:bookmarkStart w:id="14" w:name="_GoBack"/>
-      <w:bookmarkEnd w:id="14"/>
+      <w:r>
+        <w:rPr>
+          <w:rFonts w:asciiTheme="minorHAnsi" w:hAnsiTheme="minorHAnsi" w:cstheme="minorHAnsi"/>
+        </w:rPr>
+        <w:t xml:space="preserve"> I thought that initially, implementation would utilise the phone’s</w:t>
+      </w:r>
+      <w:r>
+        <w:rPr>
+          <w:rFonts w:asciiTheme="minorHAnsi" w:hAnsiTheme="minorHAnsi" w:cstheme="minorHAnsi"/>
+        </w:rPr>
+        <w:t xml:space="preserve"> gyroscope (gyro-sensor), I was later informed that this would not make sense, as indeed; the gyroscope handles the orientation of the device, whilst an accelerometer is capable for handling changes in velocity (such as rotating the phone at particular rate), so; I will use the accelerometer for implementation, instead of the gyroscope. </w:t>
+      </w:r>
+    </w:p>
+    <w:p>
+      <w:pPr>
+        <w:pStyle w:val="ListParagraph"/>
+        <w:numPr>
+          <w:ilvl w:val="0"/>
+          <w:numId w:val="11"/>
+        </w:numPr>
+        <w:rPr>
+          <w:rFonts w:asciiTheme="minorHAnsi" w:hAnsiTheme="minorHAnsi" w:cstheme="minorHAnsi"/>
+        </w:rPr>
+      </w:pPr>
+      <w:r>
+        <w:rPr>
+          <w:rFonts w:asciiTheme="minorHAnsi" w:hAnsiTheme="minorHAnsi" w:cstheme="minorHAnsi"/>
+        </w:rPr>
+        <w:t>Step 2 has received streamlining to a step without multiple sub-processes (calling one function, to handle movement of the Player)</w:t>
+      </w:r>
+    </w:p>
+    <w:p/>
+    <w:p/>
+    <w:p/>
+    <w:p/>
+    <w:p/>
+    <w:p/>
+    <w:p/>
+    <w:p/>
+    <w:p>
+      <w:pPr>
+        <w:pStyle w:val="Heading3"/>
+      </w:pPr>
+      <w:r>
+        <w:lastRenderedPageBreak/>
+        <w:t>Allow the Player to Adjust the Power of Each Shot (by dragging a touch input instrument (such as their finger), downwards across the screen)</w:t>
+      </w:r>
+    </w:p>
+    <w:p>
+      <w:r>
+        <w:rPr>
+          <w:noProof/>
+          <w:lang w:val="en-GB" w:eastAsia="en-GB"/>
+        </w:rPr>
+        <w:drawing>
+          <wp:anchor distT="0" distB="0" distL="114300" distR="114300" simplePos="0" relativeHeight="251689984" behindDoc="0" locked="0" layoutInCell="1" allowOverlap="1" wp14:anchorId="69FFDC6D" wp14:editId="2D348448">
+            <wp:simplePos x="0" y="0"/>
+            <wp:positionH relativeFrom="margin">
+              <wp:align>right</wp:align>
+            </wp:positionH>
+            <wp:positionV relativeFrom="paragraph">
+              <wp:posOffset>490583</wp:posOffset>
+            </wp:positionV>
+            <wp:extent cx="5943600" cy="3326765"/>
+            <wp:effectExtent l="0" t="0" r="0" b="6985"/>
+            <wp:wrapSquare wrapText="bothSides"/>
+            <wp:docPr id="4" name="Picture 4"/>
+            <wp:cNvGraphicFramePr>
+              <a:graphicFrameLocks xmlns:a="http://schemas.openxmlformats.org/drawingml/2006/main" noChangeAspect="1"/>
+            </wp:cNvGraphicFramePr>
+            <a:graphic xmlns:a="http://schemas.openxmlformats.org/drawingml/2006/main">
+              <a:graphicData uri="http://schemas.openxmlformats.org/drawingml/2006/picture">
+                <pic:pic xmlns:pic="http://schemas.openxmlformats.org/drawingml/2006/picture">
+                  <pic:nvPicPr>
+                    <pic:cNvPr id="4" name="PlayerHUDUserStory3.png"/>
+                    <pic:cNvPicPr/>
+                  </pic:nvPicPr>
+                  <pic:blipFill>
+                    <a:blip r:embed="rId23">
+                      <a:extLst>
+                        <a:ext uri="{28A0092B-C50C-407E-A947-70E740481C1C}">
+                          <a14:useLocalDpi xmlns:a14="http://schemas.microsoft.com/office/drawing/2010/main" val="0"/>
+                        </a:ext>
+                      </a:extLst>
+                    </a:blip>
+                    <a:stretch>
+                      <a:fillRect/>
+                    </a:stretch>
+                  </pic:blipFill>
+                  <pic:spPr>
+                    <a:xfrm>
+                      <a:off x="0" y="0"/>
+                      <a:ext cx="5943600" cy="3326765"/>
+                    </a:xfrm>
+                    <a:prstGeom prst="rect">
+                      <a:avLst/>
+                    </a:prstGeom>
+                  </pic:spPr>
+                </pic:pic>
+              </a:graphicData>
+            </a:graphic>
+          </wp:anchor>
+        </w:drawing>
+      </w:r>
+      <w:r>
+        <w:t>First, for showing the result of Power Level alteration; I create a UI object for both this and the Player’s crosshair (at this stage in</w:t>
+      </w:r>
+      <w:r>
+        <w:t xml:space="preserve"> design). This currently appears as shown below:</w:t>
+      </w:r>
+    </w:p>
+    <w:p/>
+    <w:p>
+      <w:r>
+        <w:t>Now, the respective functionality for altering the power level, will receive implementation for ‘</w:t>
+      </w:r>
+      <w:proofErr w:type="spellStart"/>
+      <w:r>
+        <w:t>PlayerBehavior.cs</w:t>
+      </w:r>
+      <w:proofErr w:type="spellEnd"/>
+      <w:r>
+        <w:t>’</w:t>
+      </w:r>
+      <w:r>
+        <w:t xml:space="preserve"> </w:t>
+      </w:r>
+      <w:r>
+        <w:t>(as per the design for this ‘user story’, from the ‘Design’ section)</w:t>
+      </w:r>
+      <w:r>
+        <w:t>.</w:t>
+      </w:r>
+    </w:p>
+    <w:p>
+      <w:r>
+        <w:t>Alterations to the original design; are that of the following:</w:t>
+      </w:r>
+    </w:p>
+    <w:p>
+      <w:pPr>
+        <w:pStyle w:val="ListParagraph"/>
+        <w:numPr>
+          <w:ilvl w:val="0"/>
+          <w:numId w:val="21"/>
+        </w:numPr>
+      </w:pPr>
+      <w:r>
+        <w:t xml:space="preserve">Checking the </w:t>
+      </w:r>
+      <w:proofErr w:type="spellStart"/>
+      <w:r>
+        <w:t>touchCount</w:t>
+      </w:r>
+      <w:proofErr w:type="spellEnd"/>
+      <w:r>
+        <w:t>, instead of counting up the instances of touch input that are present</w:t>
+      </w:r>
+      <w:r>
+        <w:t xml:space="preserve"> is all that is required to check for if there is touch input</w:t>
+      </w:r>
+    </w:p>
+    <w:p>
+      <w:pPr>
+        <w:pStyle w:val="ListParagraph"/>
+        <w:numPr>
+          <w:ilvl w:val="0"/>
+          <w:numId w:val="21"/>
+        </w:numPr>
+      </w:pPr>
+      <w:r>
+        <w:t>Instead of checking if there are multiple touches, check to see that there is only one touch input (this frame), then check the phase of this input</w:t>
+      </w:r>
+    </w:p>
+    <w:p>
+      <w:pPr>
+        <w:pStyle w:val="ListParagraph"/>
+        <w:numPr>
+          <w:ilvl w:val="0"/>
+          <w:numId w:val="21"/>
+        </w:numPr>
+      </w:pPr>
     </w:p>
     <w:p/>
     <w:p/>
@@ -4202,11 +4594,22 @@
     <w:p/>
     <w:p/>
     <w:p/>
+    <w:p/>
+    <w:p/>
+    <w:p/>
+    <w:p/>
+    <w:p/>
+    <w:p/>
+    <w:p/>
+    <w:p/>
+    <w:p/>
+    <w:p/>
+    <w:p/>
     <w:p>
       <w:pPr>
         <w:pStyle w:val="Heading1"/>
       </w:pPr>
-      <w:bookmarkStart w:id="15" w:name="_Toc467003075"/>
+      <w:bookmarkStart w:id="15" w:name="_Toc467583284"/>
       <w:r>
         <w:t>Testing</w:t>
       </w:r>
@@ -4216,7 +4619,7 @@
       <w:pPr>
         <w:pStyle w:val="Heading2"/>
       </w:pPr>
-      <w:bookmarkStart w:id="16" w:name="_Toc467003076"/>
+      <w:bookmarkStart w:id="16" w:name="_Toc467583285"/>
       <w:r>
         <w:t>Basic Requirements</w:t>
       </w:r>
@@ -4318,13 +4721,22 @@
               <w:jc w:val="right"/>
             </w:pPr>
             <w:r>
-              <w:t>Precondition: Game is in play mode, with the Unity Editor.</w:t>
+              <w:t>Precondition: Game is in play mode, with</w:t>
+            </w:r>
+            <w:r>
+              <w:t>in</w:t>
+            </w:r>
+            <w:r>
+              <w:t xml:space="preserve"> the Unity Editor.</w:t>
             </w:r>
           </w:p>
           <w:p>
             <w:pPr>
               <w:jc w:val="right"/>
             </w:pPr>
+            <w:r>
+              <w:t xml:space="preserve">Test: </w:t>
+            </w:r>
             <w:r>
               <w:t>Upon starting the game, the Player can see the Target.</w:t>
             </w:r>
@@ -4409,6 +4821,343 @@
           </w:p>
         </w:tc>
       </w:tr>
+      <w:tr>
+        <w:trPr>
+          <w:trHeight w:val="1184"/>
+        </w:trPr>
+        <w:tc>
+          <w:tcPr>
+            <w:tcW w:w="760" w:type="dxa"/>
+          </w:tcPr>
+          <w:p>
+            <w:pPr>
+              <w:jc w:val="right"/>
+            </w:pPr>
+            <w:r>
+              <w:lastRenderedPageBreak/>
+              <w:t>2</w:t>
+            </w:r>
+          </w:p>
+        </w:tc>
+        <w:tc>
+          <w:tcPr>
+            <w:tcW w:w="2921" w:type="dxa"/>
+          </w:tcPr>
+          <w:p>
+            <w:pPr>
+              <w:jc w:val="right"/>
+            </w:pPr>
+            <w:r>
+              <w:t>Precondition: Game is running on an Android device.</w:t>
+            </w:r>
+          </w:p>
+          <w:p>
+            <w:pPr>
+              <w:jc w:val="right"/>
+            </w:pPr>
+            <w:r>
+              <w:t>Test: The phone is rolled to the left (rotated negatively along the Y-Axis),</w:t>
+            </w:r>
+            <w:r>
+              <w:t xml:space="preserve"> relative to the phone,</w:t>
+            </w:r>
+            <w:r>
+              <w:t xml:space="preserve"> in the real world. </w:t>
+            </w:r>
+          </w:p>
+        </w:tc>
+        <w:tc>
+          <w:tcPr>
+            <w:tcW w:w="2069" w:type="dxa"/>
+          </w:tcPr>
+          <w:p>
+            <w:r>
+              <w:t>The Player’s point of view (aim), moves to the left of their current point of view.</w:t>
+            </w:r>
+          </w:p>
+        </w:tc>
+        <w:tc>
+          <w:tcPr>
+            <w:tcW w:w="2325" w:type="dxa"/>
+          </w:tcPr>
+          <w:p>
+            <w:r>
+              <w:t>The Player’s point of view (aim), moves to the left of their current point of view.</w:t>
+            </w:r>
+          </w:p>
+        </w:tc>
+        <w:tc>
+          <w:tcPr>
+            <w:tcW w:w="897" w:type="dxa"/>
+          </w:tcPr>
+          <w:p>
+            <w:r>
+              <w:t>True</w:t>
+            </w:r>
+          </w:p>
+        </w:tc>
+      </w:tr>
+      <w:tr>
+        <w:trPr>
+          <w:trHeight w:val="1184"/>
+        </w:trPr>
+        <w:tc>
+          <w:tcPr>
+            <w:tcW w:w="760" w:type="dxa"/>
+          </w:tcPr>
+          <w:p>
+            <w:pPr>
+              <w:jc w:val="right"/>
+            </w:pPr>
+            <w:r>
+              <w:t>3</w:t>
+            </w:r>
+          </w:p>
+        </w:tc>
+        <w:tc>
+          <w:tcPr>
+            <w:tcW w:w="2921" w:type="dxa"/>
+          </w:tcPr>
+          <w:p>
+            <w:pPr>
+              <w:jc w:val="right"/>
+            </w:pPr>
+            <w:r>
+              <w:t>Precondition: Game is running on an Android device.</w:t>
+            </w:r>
+          </w:p>
+          <w:p>
+            <w:pPr>
+              <w:jc w:val="right"/>
+            </w:pPr>
+            <w:r>
+              <w:t xml:space="preserve">Test: The phone is rolled to the right (rotated positively along the Y-Axis), </w:t>
+            </w:r>
+            <w:r>
+              <w:t xml:space="preserve">relative to the phone, </w:t>
+            </w:r>
+            <w:r>
+              <w:t>in the real world.</w:t>
+            </w:r>
+          </w:p>
+        </w:tc>
+        <w:tc>
+          <w:tcPr>
+            <w:tcW w:w="2069" w:type="dxa"/>
+          </w:tcPr>
+          <w:p>
+            <w:r>
+              <w:t>The Player’s point of view (aim), moves to the right of their current point of view.</w:t>
+            </w:r>
+          </w:p>
+        </w:tc>
+        <w:tc>
+          <w:tcPr>
+            <w:tcW w:w="2325" w:type="dxa"/>
+          </w:tcPr>
+          <w:p>
+            <w:r>
+              <w:t>The Player’s point of view (aim), moves to the right of their current point of view.</w:t>
+            </w:r>
+          </w:p>
+        </w:tc>
+        <w:tc>
+          <w:tcPr>
+            <w:tcW w:w="897" w:type="dxa"/>
+          </w:tcPr>
+          <w:p>
+            <w:r>
+              <w:t>True</w:t>
+            </w:r>
+          </w:p>
+        </w:tc>
+      </w:tr>
+      <w:tr>
+        <w:trPr>
+          <w:trHeight w:val="1184"/>
+        </w:trPr>
+        <w:tc>
+          <w:tcPr>
+            <w:tcW w:w="760" w:type="dxa"/>
+          </w:tcPr>
+          <w:p>
+            <w:pPr>
+              <w:jc w:val="right"/>
+            </w:pPr>
+            <w:r>
+              <w:t>4</w:t>
+            </w:r>
+          </w:p>
+        </w:tc>
+        <w:tc>
+          <w:tcPr>
+            <w:tcW w:w="2921" w:type="dxa"/>
+          </w:tcPr>
+          <w:p>
+            <w:pPr>
+              <w:jc w:val="right"/>
+            </w:pPr>
+            <w:r>
+              <w:t>Precondition: Game is running on an Android device.</w:t>
+            </w:r>
+          </w:p>
+          <w:p>
+            <w:pPr>
+              <w:jc w:val="right"/>
+            </w:pPr>
+            <w:r>
+              <w:t xml:space="preserve">Test: The phone is </w:t>
+            </w:r>
+            <w:r>
+              <w:t>pitched upwards</w:t>
+            </w:r>
+            <w:r>
+              <w:t xml:space="preserve"> (rotated </w:t>
+            </w:r>
+            <w:r>
+              <w:t>positively</w:t>
+            </w:r>
+            <w:r>
+              <w:t xml:space="preserve"> </w:t>
+            </w:r>
+            <w:r>
+              <w:t>along the X</w:t>
+            </w:r>
+            <w:r>
+              <w:t xml:space="preserve">-Axis), </w:t>
+            </w:r>
+            <w:r>
+              <w:t xml:space="preserve">relative to the phone, </w:t>
+            </w:r>
+            <w:r>
+              <w:t>in the real world.</w:t>
+            </w:r>
+          </w:p>
+        </w:tc>
+        <w:tc>
+          <w:tcPr>
+            <w:tcW w:w="2069" w:type="dxa"/>
+          </w:tcPr>
+          <w:p>
+            <w:r>
+              <w:t>The Player’s point of view (aim), moves upwards from their current point of view.</w:t>
+            </w:r>
+          </w:p>
+        </w:tc>
+        <w:tc>
+          <w:tcPr>
+            <w:tcW w:w="2325" w:type="dxa"/>
+          </w:tcPr>
+          <w:p>
+            <w:r>
+              <w:t>The Player’s point of view (aim), moves upwards from their current point of view.</w:t>
+            </w:r>
+          </w:p>
+        </w:tc>
+        <w:tc>
+          <w:tcPr>
+            <w:tcW w:w="897" w:type="dxa"/>
+          </w:tcPr>
+          <w:p>
+            <w:r>
+              <w:t>True</w:t>
+            </w:r>
+          </w:p>
+        </w:tc>
+      </w:tr>
+      <w:tr>
+        <w:trPr>
+          <w:trHeight w:val="1184"/>
+        </w:trPr>
+        <w:tc>
+          <w:tcPr>
+            <w:tcW w:w="760" w:type="dxa"/>
+          </w:tcPr>
+          <w:p>
+            <w:pPr>
+              <w:jc w:val="right"/>
+            </w:pPr>
+            <w:r>
+              <w:t>5</w:t>
+            </w:r>
+          </w:p>
+        </w:tc>
+        <w:tc>
+          <w:tcPr>
+            <w:tcW w:w="2921" w:type="dxa"/>
+          </w:tcPr>
+          <w:p>
+            <w:pPr>
+              <w:jc w:val="right"/>
+            </w:pPr>
+            <w:r>
+              <w:t>Precondition: Game is running on an Android device.</w:t>
+            </w:r>
+          </w:p>
+          <w:p>
+            <w:pPr>
+              <w:jc w:val="right"/>
+            </w:pPr>
+            <w:r>
+              <w:t>Test:</w:t>
+            </w:r>
+            <w:r>
+              <w:t xml:space="preserve"> The phone is pitched downwards</w:t>
+            </w:r>
+            <w:r>
+              <w:t xml:space="preserve"> (rotated negatively </w:t>
+            </w:r>
+            <w:r>
+              <w:t>along the X</w:t>
+            </w:r>
+            <w:r>
+              <w:t>-Axis),</w:t>
+            </w:r>
+            <w:r>
+              <w:t xml:space="preserve"> relative to the phone,</w:t>
+            </w:r>
+            <w:r>
+              <w:t xml:space="preserve"> in the real world.</w:t>
+            </w:r>
+          </w:p>
+        </w:tc>
+        <w:tc>
+          <w:tcPr>
+            <w:tcW w:w="2069" w:type="dxa"/>
+          </w:tcPr>
+          <w:p>
+            <w:r>
+              <w:t xml:space="preserve">The Player’s point of view (aim), moves </w:t>
+            </w:r>
+            <w:r>
+              <w:t>downwards from</w:t>
+            </w:r>
+            <w:r>
+              <w:t xml:space="preserve"> their current point of view.</w:t>
+            </w:r>
+          </w:p>
+        </w:tc>
+        <w:tc>
+          <w:tcPr>
+            <w:tcW w:w="2325" w:type="dxa"/>
+          </w:tcPr>
+          <w:p>
+            <w:r>
+              <w:t>The Player’s point of view (aim), moves downwards from their current point of view.</w:t>
+            </w:r>
+          </w:p>
+        </w:tc>
+        <w:tc>
+          <w:tcPr>
+            <w:tcW w:w="897" w:type="dxa"/>
+          </w:tcPr>
+          <w:p>
+            <w:r>
+              <w:t>True</w:t>
+            </w:r>
+          </w:p>
+        </w:tc>
+      </w:tr>
     </w:tbl>
     <w:p/>
     <w:p>
@@ -4432,7 +5181,7 @@
       </w:r>
     </w:p>
     <w:sectPr>
-      <w:footerReference w:type="default" r:id="rId21"/>
+      <w:footerReference w:type="default" r:id="rId24"/>
       <w:pgSz w:w="12240" w:h="15840"/>
       <w:pgMar w:top="1440" w:right="1440" w:bottom="1440" w:left="1440" w:header="720" w:footer="720" w:gutter="0"/>
       <w:pgNumType w:start="0"/>
@@ -4446,7 +5195,7 @@
 
 <file path=word/comments.xml><?xml version="1.0" encoding="utf-8"?>
 <w:comments xmlns:wpc="http://schemas.microsoft.com/office/word/2010/wordprocessingCanvas" xmlns:mc="http://schemas.openxmlformats.org/markup-compatibility/2006" xmlns:o="urn:schemas-microsoft-com:office:office" xmlns:r="http://schemas.openxmlformats.org/officeDocument/2006/relationships" xmlns:m="http://schemas.openxmlformats.org/officeDocument/2006/math" xmlns:v="urn:schemas-microsoft-com:vml" xmlns:wp14="http://schemas.microsoft.com/office/word/2010/wordprocessingDrawing" xmlns:wp="http://schemas.openxmlformats.org/drawingml/2006/wordprocessingDrawing" xmlns:w10="urn:schemas-microsoft-com:office:word" xmlns:w="http://schemas.openxmlformats.org/wordprocessingml/2006/main" xmlns:w14="http://schemas.microsoft.com/office/word/2010/wordml" xmlns:w15="http://schemas.microsoft.com/office/word/2012/wordml" xmlns:wpg="http://schemas.microsoft.com/office/word/2010/wordprocessingGroup" xmlns:wpi="http://schemas.microsoft.com/office/word/2010/wordprocessingInk" xmlns:wne="http://schemas.microsoft.com/office/word/2006/wordml" xmlns:wps="http://schemas.microsoft.com/office/word/2010/wordprocessingShape" mc:Ignorable="w14 w15 wp14">
-  <w:comment w:id="2" w:author="James Moran" w:date="2016-11-09T20:06:00Z" w:initials="JM">
+  <w:comment w:id="2" w:author="Windows User" w:date="2016-11-22T16:12:00Z" w:initials="WU">
     <w:p>
       <w:pPr>
         <w:pStyle w:val="CommentText"/>
@@ -4458,6 +5207,28 @@
         <w:annotationRef/>
       </w:r>
       <w:r>
+        <w:t>As it is not explicitly mentioned as to how the user would want to adjust the power of the shot by dragging on the screen or how to discharge the shot</w:t>
+      </w:r>
+      <w:r>
+        <w:t xml:space="preserve"> after deciding upon the power level for the shot SO DECIDE</w:t>
+      </w:r>
+      <w:r>
+        <w:t>:</w:t>
+      </w:r>
+    </w:p>
+  </w:comment>
+  <w:comment w:id="4" w:author="James Moran" w:date="2016-11-09T20:06:00Z" w:initials="JM">
+    <w:p>
+      <w:pPr>
+        <w:pStyle w:val="CommentText"/>
+      </w:pPr>
+      <w:r>
+        <w:rPr>
+          <w:rStyle w:val="CommentReference"/>
+        </w:rPr>
+        <w:annotationRef/>
+      </w:r>
+      <w:r>
         <w:t>Adopt an iterative development protocol</w:t>
       </w:r>
       <w:r>
@@ -4465,7 +5236,7 @@
       </w:r>
     </w:p>
   </w:comment>
-  <w:comment w:id="5" w:author="James Moran" w:date="2016-11-15T17:09:00Z" w:initials="JM">
+  <w:comment w:id="8" w:author="Windows User" w:date="2016-11-16T10:41:00Z" w:initials="WU">
     <w:p>
       <w:pPr>
         <w:pStyle w:val="CommentText"/>
@@ -4477,30 +5248,11 @@
         <w:annotationRef/>
       </w:r>
       <w:r>
-        <w:rPr>
-          <w:noProof/>
-        </w:rPr>
-        <w:t>Finish this stepwise refinement.</w:t>
+        <w:t>Even in pseudocode, mention where values are stored (if referenced earlier/later (preferably layer) in the pseudocode)</w:t>
       </w:r>
     </w:p>
   </w:comment>
-  <w:comment w:id="7" w:author="Windows User" w:date="2016-11-16T10:41:00Z" w:initials="WU">
-    <w:p>
-      <w:pPr>
-        <w:pStyle w:val="CommentText"/>
-      </w:pPr>
-      <w:r>
-        <w:rPr>
-          <w:rStyle w:val="CommentReference"/>
-        </w:rPr>
-        <w:annotationRef/>
-      </w:r>
-      <w:r>
-        <w:t>Even in pseudocode, mention where values are stored (if referenced earlier/later (preferably layer) in the pseudocode)</w:t>
-      </w:r>
-    </w:p>
-  </w:comment>
-  <w:comment w:id="12" w:author="James Moran" w:date="2016-11-11T12:35:00Z" w:initials="JM">
+  <w:comment w:id="13" w:author="James Moran" w:date="2016-11-11T12:35:00Z" w:initials="JM">
     <w:p>
       <w:pPr>
         <w:pStyle w:val="CommentText"/>
@@ -4537,8 +5289,8 @@
 
 <file path=word/commentsExtended.xml><?xml version="1.0" encoding="utf-8"?>
 <w15:commentsEx xmlns:wpc="http://schemas.microsoft.com/office/word/2010/wordprocessingCanvas" xmlns:mc="http://schemas.openxmlformats.org/markup-compatibility/2006" xmlns:o="urn:schemas-microsoft-com:office:office" xmlns:r="http://schemas.openxmlformats.org/officeDocument/2006/relationships" xmlns:m="http://schemas.openxmlformats.org/officeDocument/2006/math" xmlns:v="urn:schemas-microsoft-com:vml" xmlns:wp14="http://schemas.microsoft.com/office/word/2010/wordprocessingDrawing" xmlns:wp="http://schemas.openxmlformats.org/drawingml/2006/wordprocessingDrawing" xmlns:w10="urn:schemas-microsoft-com:office:word" xmlns:w="http://schemas.openxmlformats.org/wordprocessingml/2006/main" xmlns:w14="http://schemas.microsoft.com/office/word/2010/wordml" xmlns:w15="http://schemas.microsoft.com/office/word/2012/wordml" xmlns:wpg="http://schemas.microsoft.com/office/word/2010/wordprocessingGroup" xmlns:wpi="http://schemas.microsoft.com/office/word/2010/wordprocessingInk" xmlns:wne="http://schemas.microsoft.com/office/word/2006/wordml" xmlns:wps="http://schemas.microsoft.com/office/word/2010/wordprocessingShape" mc:Ignorable="w14 w15 wp14">
+  <w15:commentEx w15:paraId="45257B3F" w15:done="0"/>
   <w15:commentEx w15:paraId="5F820AE8" w15:done="0"/>
-  <w15:commentEx w15:paraId="28478D7B" w15:done="0"/>
   <w15:commentEx w15:paraId="275AE5E2" w15:done="0"/>
   <w15:commentEx w15:paraId="1F0FECDB" w15:done="0"/>
   <w15:commentEx w15:paraId="4DC548B2" w15:done="0"/>
@@ -4611,7 +5363,7 @@
           <w:rPr>
             <w:noProof/>
           </w:rPr>
-          <w:t>8</w:t>
+          <w:t>2</w:t>
         </w:r>
         <w:r>
           <w:rPr>
@@ -6142,6 +6894,119 @@
     </w:lvl>
   </w:abstractNum>
   <w:abstractNum w:abstractNumId="13" w15:restartNumberingAfterBreak="0">
+    <w:nsid w:val="55055D33"/>
+    <w:multiLevelType w:val="hybridMultilevel"/>
+    <w:tmpl w:val="515A62F8"/>
+    <w:lvl w:ilvl="0" w:tplc="08090001">
+      <w:start w:val="1"/>
+      <w:numFmt w:val="bullet"/>
+      <w:lvlText w:val=""/>
+      <w:lvlJc w:val="left"/>
+      <w:pPr>
+        <w:ind w:left="720" w:hanging="360"/>
+      </w:pPr>
+      <w:rPr>
+        <w:rFonts w:ascii="Symbol" w:hAnsi="Symbol" w:hint="default"/>
+      </w:rPr>
+    </w:lvl>
+    <w:lvl w:ilvl="1" w:tplc="08090003" w:tentative="1">
+      <w:start w:val="1"/>
+      <w:numFmt w:val="bullet"/>
+      <w:lvlText w:val="o"/>
+      <w:lvlJc w:val="left"/>
+      <w:pPr>
+        <w:ind w:left="1440" w:hanging="360"/>
+      </w:pPr>
+      <w:rPr>
+        <w:rFonts w:ascii="Courier New" w:hAnsi="Courier New" w:cs="Courier New" w:hint="default"/>
+      </w:rPr>
+    </w:lvl>
+    <w:lvl w:ilvl="2" w:tplc="08090005" w:tentative="1">
+      <w:start w:val="1"/>
+      <w:numFmt w:val="bullet"/>
+      <w:lvlText w:val=""/>
+      <w:lvlJc w:val="left"/>
+      <w:pPr>
+        <w:ind w:left="2160" w:hanging="360"/>
+      </w:pPr>
+      <w:rPr>
+        <w:rFonts w:ascii="Wingdings" w:hAnsi="Wingdings" w:hint="default"/>
+      </w:rPr>
+    </w:lvl>
+    <w:lvl w:ilvl="3" w:tplc="08090001" w:tentative="1">
+      <w:start w:val="1"/>
+      <w:numFmt w:val="bullet"/>
+      <w:lvlText w:val=""/>
+      <w:lvlJc w:val="left"/>
+      <w:pPr>
+        <w:ind w:left="2880" w:hanging="360"/>
+      </w:pPr>
+      <w:rPr>
+        <w:rFonts w:ascii="Symbol" w:hAnsi="Symbol" w:hint="default"/>
+      </w:rPr>
+    </w:lvl>
+    <w:lvl w:ilvl="4" w:tplc="08090003" w:tentative="1">
+      <w:start w:val="1"/>
+      <w:numFmt w:val="bullet"/>
+      <w:lvlText w:val="o"/>
+      <w:lvlJc w:val="left"/>
+      <w:pPr>
+        <w:ind w:left="3600" w:hanging="360"/>
+      </w:pPr>
+      <w:rPr>
+        <w:rFonts w:ascii="Courier New" w:hAnsi="Courier New" w:cs="Courier New" w:hint="default"/>
+      </w:rPr>
+    </w:lvl>
+    <w:lvl w:ilvl="5" w:tplc="08090005" w:tentative="1">
+      <w:start w:val="1"/>
+      <w:numFmt w:val="bullet"/>
+      <w:lvlText w:val=""/>
+      <w:lvlJc w:val="left"/>
+      <w:pPr>
+        <w:ind w:left="4320" w:hanging="360"/>
+      </w:pPr>
+      <w:rPr>
+        <w:rFonts w:ascii="Wingdings" w:hAnsi="Wingdings" w:hint="default"/>
+      </w:rPr>
+    </w:lvl>
+    <w:lvl w:ilvl="6" w:tplc="08090001" w:tentative="1">
+      <w:start w:val="1"/>
+      <w:numFmt w:val="bullet"/>
+      <w:lvlText w:val=""/>
+      <w:lvlJc w:val="left"/>
+      <w:pPr>
+        <w:ind w:left="5040" w:hanging="360"/>
+      </w:pPr>
+      <w:rPr>
+        <w:rFonts w:ascii="Symbol" w:hAnsi="Symbol" w:hint="default"/>
+      </w:rPr>
+    </w:lvl>
+    <w:lvl w:ilvl="7" w:tplc="08090003" w:tentative="1">
+      <w:start w:val="1"/>
+      <w:numFmt w:val="bullet"/>
+      <w:lvlText w:val="o"/>
+      <w:lvlJc w:val="left"/>
+      <w:pPr>
+        <w:ind w:left="5760" w:hanging="360"/>
+      </w:pPr>
+      <w:rPr>
+        <w:rFonts w:ascii="Courier New" w:hAnsi="Courier New" w:cs="Courier New" w:hint="default"/>
+      </w:rPr>
+    </w:lvl>
+    <w:lvl w:ilvl="8" w:tplc="08090005" w:tentative="1">
+      <w:start w:val="1"/>
+      <w:numFmt w:val="bullet"/>
+      <w:lvlText w:val=""/>
+      <w:lvlJc w:val="left"/>
+      <w:pPr>
+        <w:ind w:left="6480" w:hanging="360"/>
+      </w:pPr>
+      <w:rPr>
+        <w:rFonts w:ascii="Wingdings" w:hAnsi="Wingdings" w:hint="default"/>
+      </w:rPr>
+    </w:lvl>
+  </w:abstractNum>
+  <w:abstractNum w:abstractNumId="14" w15:restartNumberingAfterBreak="0">
     <w:nsid w:val="5A5E1947"/>
     <w:multiLevelType w:val="hybridMultilevel"/>
     <w:tmpl w:val="E55241A0"/>
@@ -6230,7 +7095,7 @@
       </w:pPr>
     </w:lvl>
   </w:abstractNum>
-  <w:abstractNum w:abstractNumId="14" w15:restartNumberingAfterBreak="0">
+  <w:abstractNum w:abstractNumId="15" w15:restartNumberingAfterBreak="0">
     <w:nsid w:val="65E25536"/>
     <w:multiLevelType w:val="hybridMultilevel"/>
     <w:tmpl w:val="7B2E3974"/>
@@ -6343,7 +7208,7 @@
       </w:rPr>
     </w:lvl>
   </w:abstractNum>
-  <w:abstractNum w:abstractNumId="15" w15:restartNumberingAfterBreak="0">
+  <w:abstractNum w:abstractNumId="16" w15:restartNumberingAfterBreak="0">
     <w:nsid w:val="66C73C1A"/>
     <w:multiLevelType w:val="multilevel"/>
     <w:tmpl w:val="0409001F"/>
@@ -6429,7 +7294,7 @@
       </w:pPr>
     </w:lvl>
   </w:abstractNum>
-  <w:abstractNum w:abstractNumId="16" w15:restartNumberingAfterBreak="0">
+  <w:abstractNum w:abstractNumId="17" w15:restartNumberingAfterBreak="0">
     <w:nsid w:val="67DF1D79"/>
     <w:multiLevelType w:val="hybridMultilevel"/>
     <w:tmpl w:val="FF3084CE"/>
@@ -6542,7 +7407,7 @@
       </w:rPr>
     </w:lvl>
   </w:abstractNum>
-  <w:abstractNum w:abstractNumId="17" w15:restartNumberingAfterBreak="0">
+  <w:abstractNum w:abstractNumId="18" w15:restartNumberingAfterBreak="0">
     <w:nsid w:val="6C8860DE"/>
     <w:multiLevelType w:val="hybridMultilevel"/>
     <w:tmpl w:val="F2147E44"/>
@@ -6655,7 +7520,7 @@
       </w:rPr>
     </w:lvl>
   </w:abstractNum>
-  <w:abstractNum w:abstractNumId="18" w15:restartNumberingAfterBreak="0">
+  <w:abstractNum w:abstractNumId="19" w15:restartNumberingAfterBreak="0">
     <w:nsid w:val="73C06F84"/>
     <w:multiLevelType w:val="hybridMultilevel"/>
     <w:tmpl w:val="E3A0FD78"/>
@@ -6741,7 +7606,7 @@
       </w:pPr>
     </w:lvl>
   </w:abstractNum>
-  <w:abstractNum w:abstractNumId="19" w15:restartNumberingAfterBreak="0">
+  <w:abstractNum w:abstractNumId="20" w15:restartNumberingAfterBreak="0">
     <w:nsid w:val="79CD130E"/>
     <w:multiLevelType w:val="multilevel"/>
     <w:tmpl w:val="690089A4"/>
@@ -6867,7 +7732,7 @@
     <w:abstractNumId w:val="6"/>
   </w:num>
   <w:num w:numId="5">
-    <w:abstractNumId w:val="13"/>
+    <w:abstractNumId w:val="14"/>
   </w:num>
   <w:num w:numId="6">
     <w:abstractNumId w:val="8"/>
@@ -6876,25 +7741,25 @@
     <w:abstractNumId w:val="9"/>
   </w:num>
   <w:num w:numId="8">
-    <w:abstractNumId w:val="17"/>
+    <w:abstractNumId w:val="18"/>
   </w:num>
   <w:num w:numId="9">
-    <w:abstractNumId w:val="14"/>
+    <w:abstractNumId w:val="15"/>
   </w:num>
   <w:num w:numId="10">
     <w:abstractNumId w:val="2"/>
   </w:num>
   <w:num w:numId="11">
-    <w:abstractNumId w:val="16"/>
+    <w:abstractNumId w:val="17"/>
   </w:num>
   <w:num w:numId="12">
     <w:abstractNumId w:val="12"/>
   </w:num>
   <w:num w:numId="13">
-    <w:abstractNumId w:val="18"/>
+    <w:abstractNumId w:val="19"/>
   </w:num>
   <w:num w:numId="14">
-    <w:abstractNumId w:val="19"/>
+    <w:abstractNumId w:val="20"/>
   </w:num>
   <w:num w:numId="15">
     <w:abstractNumId w:val="3"/>
@@ -6912,18 +7777,21 @@
     <w:abstractNumId w:val="0"/>
   </w:num>
   <w:num w:numId="20">
-    <w:abstractNumId w:val="15"/>
+    <w:abstractNumId w:val="16"/>
+  </w:num>
+  <w:num w:numId="21">
+    <w:abstractNumId w:val="13"/>
   </w:num>
 </w:numbering>
 </file>
 
 <file path=word/people.xml><?xml version="1.0" encoding="utf-8"?>
 <w15:people xmlns:wpc="http://schemas.microsoft.com/office/word/2010/wordprocessingCanvas" xmlns:mc="http://schemas.openxmlformats.org/markup-compatibility/2006" xmlns:o="urn:schemas-microsoft-com:office:office" xmlns:r="http://schemas.openxmlformats.org/officeDocument/2006/relationships" xmlns:m="http://schemas.openxmlformats.org/officeDocument/2006/math" xmlns:v="urn:schemas-microsoft-com:vml" xmlns:wp14="http://schemas.microsoft.com/office/word/2010/wordprocessingDrawing" xmlns:wp="http://schemas.openxmlformats.org/drawingml/2006/wordprocessingDrawing" xmlns:w10="urn:schemas-microsoft-com:office:word" xmlns:w="http://schemas.openxmlformats.org/wordprocessingml/2006/main" xmlns:w14="http://schemas.microsoft.com/office/word/2010/wordml" xmlns:w15="http://schemas.microsoft.com/office/word/2012/wordml" xmlns:wpg="http://schemas.microsoft.com/office/word/2010/wordprocessingGroup" xmlns:wpi="http://schemas.microsoft.com/office/word/2010/wordprocessingInk" xmlns:wne="http://schemas.microsoft.com/office/word/2006/wordml" xmlns:wps="http://schemas.microsoft.com/office/word/2010/wordprocessingShape" mc:Ignorable="w14 w15 wp14">
+  <w15:person w15:author="Windows User">
+    <w15:presenceInfo w15:providerId="None" w15:userId="Windows User"/>
+  </w15:person>
   <w15:person w15:author="James Moran">
     <w15:presenceInfo w15:providerId="None" w15:userId="James Moran"/>
-  </w15:person>
-  <w15:person w15:author="Windows User">
-    <w15:presenceInfo w15:providerId="None" w15:userId="Windows User"/>
   </w15:person>
 </w15:people>
 </file>
@@ -8047,7 +8915,7 @@
 </file>
 
 <file path=customXml/itemProps2.xml><?xml version="1.0" encoding="utf-8"?>
-<ds:datastoreItem xmlns:ds="http://schemas.openxmlformats.org/officeDocument/2006/customXml" ds:itemID="{52839B53-478B-4251-BBBC-C0EFBBD5B8A7}">
+<ds:datastoreItem xmlns:ds="http://schemas.openxmlformats.org/officeDocument/2006/customXml" ds:itemID="{F1001886-B448-4D5E-BBDB-AF9689D4F921}">
   <ds:schemaRefs>
     <ds:schemaRef ds:uri="http://schemas.openxmlformats.org/officeDocument/2006/bibliography"/>
   </ds:schemaRefs>

--- a/AE2 - Software Product - Archery Game/AE2 - Supplementary Report 1.5.0.docx
+++ b/AE2 - Software Product - Archery Game/AE2 - Supplementary Report 1.5.0.docx
@@ -1070,7 +1070,7 @@
           <w:r>
             <w:fldChar w:fldCharType="separate"/>
           </w:r>
-          <w:hyperlink w:anchor="_Toc467583274" w:history="1">
+          <w:hyperlink w:anchor="_Toc467655130" w:history="1">
             <w:r>
               <w:rPr>
                 <w:rStyle w:val="Hyperlink"/>
@@ -1097,7 +1097,7 @@
                 <w:noProof/>
                 <w:webHidden/>
               </w:rPr>
-              <w:instrText xml:space="preserve"> PAGEREF _Toc467583274 \h </w:instrText>
+              <w:instrText xml:space="preserve"> PAGEREF _Toc467655130 \h </w:instrText>
             </w:r>
             <w:r>
               <w:rPr>
@@ -1140,7 +1140,7 @@
               <w:lang w:val="en-GB" w:eastAsia="en-GB"/>
             </w:rPr>
           </w:pPr>
-          <w:hyperlink w:anchor="_Toc467583275" w:history="1">
+          <w:hyperlink w:anchor="_Toc467655131" w:history="1">
             <w:r>
               <w:rPr>
                 <w:rStyle w:val="Hyperlink"/>
@@ -1167,7 +1167,7 @@
                 <w:noProof/>
                 <w:webHidden/>
               </w:rPr>
-              <w:instrText xml:space="preserve"> PAGEREF _Toc467583275 \h </w:instrText>
+              <w:instrText xml:space="preserve"> PAGEREF _Toc467655131 \h </w:instrText>
             </w:r>
             <w:r>
               <w:rPr>
@@ -1210,7 +1210,7 @@
               <w:lang w:val="en-GB" w:eastAsia="en-GB"/>
             </w:rPr>
           </w:pPr>
-          <w:hyperlink w:anchor="_Toc467583276" w:history="1">
+          <w:hyperlink w:anchor="_Toc467655132" w:history="1">
             <w:r>
               <w:rPr>
                 <w:rStyle w:val="Hyperlink"/>
@@ -1237,7 +1237,7 @@
                 <w:noProof/>
                 <w:webHidden/>
               </w:rPr>
-              <w:instrText xml:space="preserve"> PAGEREF _Toc467583276 \h </w:instrText>
+              <w:instrText xml:space="preserve"> PAGEREF _Toc467655132 \h </w:instrText>
             </w:r>
             <w:r>
               <w:rPr>
@@ -1280,7 +1280,7 @@
               <w:lang w:val="en-GB" w:eastAsia="en-GB"/>
             </w:rPr>
           </w:pPr>
-          <w:hyperlink w:anchor="_Toc467583277" w:history="1">
+          <w:hyperlink w:anchor="_Toc467655133" w:history="1">
             <w:r>
               <w:rPr>
                 <w:rStyle w:val="Hyperlink"/>
@@ -1307,7 +1307,7 @@
                 <w:noProof/>
                 <w:webHidden/>
               </w:rPr>
-              <w:instrText xml:space="preserve"> PAGEREF _Toc467583277 \h </w:instrText>
+              <w:instrText xml:space="preserve"> PAGEREF _Toc467655133 \h </w:instrText>
             </w:r>
             <w:r>
               <w:rPr>
@@ -1350,27 +1350,13 @@
               <w:lang w:val="en-GB" w:eastAsia="en-GB"/>
             </w:rPr>
           </w:pPr>
-          <w:hyperlink w:anchor="_Toc467583278" w:history="1">
+          <w:hyperlink w:anchor="_Toc467655134" w:history="1">
             <w:r>
               <w:rPr>
                 <w:rStyle w:val="Hyperlink"/>
                 <w:noProof/>
               </w:rPr>
-              <w:t xml:space="preserve">Allow the Player to Adjust the Power of Each Shot (by </w:t>
-            </w:r>
-            <w:r>
-              <w:rPr>
-                <w:rStyle w:val="Hyperlink"/>
-                <w:noProof/>
-              </w:rPr>
-              <w:t>d</w:t>
-            </w:r>
-            <w:r>
-              <w:rPr>
-                <w:rStyle w:val="Hyperlink"/>
-                <w:noProof/>
-              </w:rPr>
-              <w:t>ragging a touch input instrument (such as their finger), downwards across the screen)</w:t>
+              <w:t>Allow the Player to Adjust the Power of Each Shot (by dragging a touch input instrument (such as their finger), downwards across the screen)</w:t>
             </w:r>
             <w:r>
               <w:rPr>
@@ -1391,7 +1377,7 @@
                 <w:noProof/>
                 <w:webHidden/>
               </w:rPr>
-              <w:instrText xml:space="preserve"> PAGEREF _Toc467583278 \h </w:instrText>
+              <w:instrText xml:space="preserve"> PAGEREF _Toc467655134 \h </w:instrText>
             </w:r>
             <w:r>
               <w:rPr>
@@ -1434,7 +1420,7 @@
               <w:lang w:val="en-GB" w:eastAsia="en-GB"/>
             </w:rPr>
           </w:pPr>
-          <w:hyperlink w:anchor="_Toc467583279" w:history="1">
+          <w:hyperlink w:anchor="_Toc467655135" w:history="1">
             <w:r>
               <w:rPr>
                 <w:rStyle w:val="Hyperlink"/>
@@ -1461,7 +1447,7 @@
                 <w:noProof/>
                 <w:webHidden/>
               </w:rPr>
-              <w:instrText xml:space="preserve"> PAGEREF _Toc467583279 \h </w:instrText>
+              <w:instrText xml:space="preserve"> PAGEREF _Toc467655135 \h </w:instrText>
             </w:r>
             <w:r>
               <w:rPr>
@@ -1481,7 +1467,7 @@
                 <w:noProof/>
                 <w:webHidden/>
               </w:rPr>
-              <w:t>5</w:t>
+              <w:t>6</w:t>
             </w:r>
             <w:r>
               <w:rPr>
@@ -1504,7 +1490,7 @@
               <w:lang w:val="en-GB" w:eastAsia="en-GB"/>
             </w:rPr>
           </w:pPr>
-          <w:hyperlink w:anchor="_Toc467583280" w:history="1">
+          <w:hyperlink w:anchor="_Toc467655136" w:history="1">
             <w:r>
               <w:rPr>
                 <w:rStyle w:val="Hyperlink"/>
@@ -1531,7 +1517,7 @@
                 <w:noProof/>
                 <w:webHidden/>
               </w:rPr>
-              <w:instrText xml:space="preserve"> PAGEREF _Toc467583280 \h </w:instrText>
+              <w:instrText xml:space="preserve"> PAGEREF _Toc467655136 \h </w:instrText>
             </w:r>
             <w:r>
               <w:rPr>
@@ -1551,7 +1537,7 @@
                 <w:noProof/>
                 <w:webHidden/>
               </w:rPr>
-              <w:t>6</w:t>
+              <w:t>7</w:t>
             </w:r>
             <w:r>
               <w:rPr>
@@ -1574,7 +1560,7 @@
               <w:lang w:val="en-GB" w:eastAsia="en-GB"/>
             </w:rPr>
           </w:pPr>
-          <w:hyperlink w:anchor="_Toc467583281" w:history="1">
+          <w:hyperlink w:anchor="_Toc467655137" w:history="1">
             <w:r>
               <w:rPr>
                 <w:rStyle w:val="Hyperlink"/>
@@ -1601,7 +1587,7 @@
                 <w:noProof/>
                 <w:webHidden/>
               </w:rPr>
-              <w:instrText xml:space="preserve"> PAGEREF _Toc467583281 \h </w:instrText>
+              <w:instrText xml:space="preserve"> PAGEREF _Toc467655137 \h </w:instrText>
             </w:r>
             <w:r>
               <w:rPr>
@@ -1621,7 +1607,7 @@
                 <w:noProof/>
                 <w:webHidden/>
               </w:rPr>
-              <w:t>6</w:t>
+              <w:t>7</w:t>
             </w:r>
             <w:r>
               <w:rPr>
@@ -1644,7 +1630,7 @@
               <w:lang w:val="en-GB" w:eastAsia="en-GB"/>
             </w:rPr>
           </w:pPr>
-          <w:hyperlink w:anchor="_Toc467583282" w:history="1">
+          <w:hyperlink w:anchor="_Toc467655138" w:history="1">
             <w:r>
               <w:rPr>
                 <w:rStyle w:val="Hyperlink"/>
@@ -1671,7 +1657,7 @@
                 <w:noProof/>
                 <w:webHidden/>
               </w:rPr>
-              <w:instrText xml:space="preserve"> PAGEREF _Toc467583282 \h </w:instrText>
+              <w:instrText xml:space="preserve"> PAGEREF _Toc467655138 \h </w:instrText>
             </w:r>
             <w:r>
               <w:rPr>
@@ -1691,7 +1677,7 @@
                 <w:noProof/>
                 <w:webHidden/>
               </w:rPr>
-              <w:t>6</w:t>
+              <w:t>7</w:t>
             </w:r>
             <w:r>
               <w:rPr>
@@ -1714,7 +1700,7 @@
               <w:lang w:val="en-GB" w:eastAsia="en-GB"/>
             </w:rPr>
           </w:pPr>
-          <w:hyperlink w:anchor="_Toc467583283" w:history="1">
+          <w:hyperlink w:anchor="_Toc467655139" w:history="1">
             <w:r>
               <w:rPr>
                 <w:rStyle w:val="Hyperlink"/>
@@ -1741,7 +1727,7 @@
                 <w:noProof/>
                 <w:webHidden/>
               </w:rPr>
-              <w:instrText xml:space="preserve"> PAGEREF _Toc467583283 \h </w:instrText>
+              <w:instrText xml:space="preserve"> PAGEREF _Toc467655139 \h </w:instrText>
             </w:r>
             <w:r>
               <w:rPr>
@@ -1761,7 +1747,91 @@
                 <w:noProof/>
                 <w:webHidden/>
               </w:rPr>
-              <w:t>7</w:t>
+              <w:t>8</w:t>
+            </w:r>
+            <w:r>
+              <w:rPr>
+                <w:noProof/>
+                <w:webHidden/>
+              </w:rPr>
+              <w:fldChar w:fldCharType="end"/>
+            </w:r>
+          </w:hyperlink>
+        </w:p>
+        <w:p>
+          <w:pPr>
+            <w:pStyle w:val="TOC3"/>
+            <w:tabs>
+              <w:tab w:val="right" w:leader="dot" w:pos="9350"/>
+            </w:tabs>
+            <w:rPr>
+              <w:rFonts w:eastAsiaTheme="minorEastAsia"/>
+              <w:noProof/>
+              <w:lang w:val="en-GB" w:eastAsia="en-GB"/>
+            </w:rPr>
+          </w:pPr>
+          <w:hyperlink w:anchor="_Toc467655140" w:history="1">
+            <w:r>
+              <w:rPr>
+                <w:rStyle w:val="Hyperlink"/>
+                <w:noProof/>
+              </w:rPr>
+              <w:t>Allow the Player to Adjust the Power</w:t>
+            </w:r>
+            <w:r>
+              <w:rPr>
+                <w:rStyle w:val="Hyperlink"/>
+                <w:noProof/>
+              </w:rPr>
+              <w:t xml:space="preserve"> </w:t>
+            </w:r>
+            <w:r>
+              <w:rPr>
+                <w:rStyle w:val="Hyperlink"/>
+                <w:noProof/>
+              </w:rPr>
+              <w:t>of Each Shot (by dragging a touch input instrument (such as their finger), downwards across the screen)</w:t>
+            </w:r>
+            <w:r>
+              <w:rPr>
+                <w:noProof/>
+                <w:webHidden/>
+              </w:rPr>
+              <w:tab/>
+            </w:r>
+            <w:r>
+              <w:rPr>
+                <w:noProof/>
+                <w:webHidden/>
+              </w:rPr>
+              <w:fldChar w:fldCharType="begin"/>
+            </w:r>
+            <w:r>
+              <w:rPr>
+                <w:noProof/>
+                <w:webHidden/>
+              </w:rPr>
+              <w:instrText xml:space="preserve"> PAGEREF _Toc467655140 \h </w:instrText>
+            </w:r>
+            <w:r>
+              <w:rPr>
+                <w:noProof/>
+                <w:webHidden/>
+              </w:rPr>
+            </w:r>
+            <w:r>
+              <w:rPr>
+                <w:noProof/>
+                <w:webHidden/>
+              </w:rPr>
+              <w:fldChar w:fldCharType="separate"/>
+            </w:r>
+            <w:r>
+              <w:rPr>
+                <w:noProof/>
+                <w:webHidden/>
+              </w:rPr>
+              <w:t>9</w:t>
             </w:r>
             <w:r>
               <w:rPr>
@@ -1784,7 +1854,7 @@
               <w:lang w:val="en-GB" w:eastAsia="en-GB"/>
             </w:rPr>
           </w:pPr>
-          <w:hyperlink w:anchor="_Toc467583284" w:history="1">
+          <w:hyperlink w:anchor="_Toc467655141" w:history="1">
             <w:r>
               <w:rPr>
                 <w:rStyle w:val="Hyperlink"/>
@@ -1811,7 +1881,7 @@
                 <w:noProof/>
                 <w:webHidden/>
               </w:rPr>
-              <w:instrText xml:space="preserve"> PAGEREF _Toc467583284 \h </w:instrText>
+              <w:instrText xml:space="preserve"> PAGEREF _Toc467655141 \h </w:instrText>
             </w:r>
             <w:r>
               <w:rPr>
@@ -1831,7 +1901,7 @@
                 <w:noProof/>
                 <w:webHidden/>
               </w:rPr>
-              <w:t>9</w:t>
+              <w:t>10</w:t>
             </w:r>
             <w:r>
               <w:rPr>
@@ -1854,7 +1924,7 @@
               <w:lang w:val="en-GB" w:eastAsia="en-GB"/>
             </w:rPr>
           </w:pPr>
-          <w:hyperlink w:anchor="_Toc467583285" w:history="1">
+          <w:hyperlink w:anchor="_Toc467655142" w:history="1">
             <w:r>
               <w:rPr>
                 <w:rStyle w:val="Hyperlink"/>
@@ -1881,7 +1951,7 @@
                 <w:noProof/>
                 <w:webHidden/>
               </w:rPr>
-              <w:instrText xml:space="preserve"> PAGEREF _Toc467583285 \h </w:instrText>
+              <w:instrText xml:space="preserve"> PAGEREF _Toc467655142 \h </w:instrText>
             </w:r>
             <w:r>
               <w:rPr>
@@ -1901,7 +1971,7 @@
                 <w:noProof/>
                 <w:webHidden/>
               </w:rPr>
-              <w:t>9</w:t>
+              <w:t>10</w:t>
             </w:r>
             <w:r>
               <w:rPr>
@@ -1933,7 +2003,7 @@
       <w:pPr>
         <w:pStyle w:val="Heading1"/>
       </w:pPr>
-      <w:bookmarkStart w:id="0" w:name="_Toc467583274"/>
+      <w:bookmarkStart w:id="0" w:name="_Toc467655130"/>
       <w:r>
         <w:lastRenderedPageBreak/>
         <w:t>Design</w:t>
@@ -1945,7 +2015,7 @@
       <w:pPr>
         <w:pStyle w:val="Heading2"/>
       </w:pPr>
-      <w:bookmarkStart w:id="1" w:name="_Toc467583275"/>
+      <w:bookmarkStart w:id="1" w:name="_Toc467655131"/>
       <w:r>
         <w:t>Basic Requirements</w:t>
       </w:r>
@@ -2115,8 +2185,6 @@
         </w:rPr>
         <w:t>As a user, I want to be able to pause the game at any time.</w:t>
       </w:r>
-      <w:bookmarkStart w:id="3" w:name="_GoBack"/>
-      <w:bookmarkEnd w:id="3"/>
     </w:p>
     <w:p>
       <w:pPr>
@@ -2198,16 +2266,16 @@
       <w:r>
         <w:t xml:space="preserve"> the design for each ‘user story’ (from the top), is as </w:t>
       </w:r>
-      <w:commentRangeStart w:id="4"/>
+      <w:commentRangeStart w:id="3"/>
       <w:r>
         <w:t>follows</w:t>
       </w:r>
-      <w:commentRangeEnd w:id="4"/>
+      <w:commentRangeEnd w:id="3"/>
       <w:r>
         <w:rPr>
           <w:rStyle w:val="CommentReference"/>
         </w:rPr>
-        <w:commentReference w:id="4"/>
+        <w:commentReference w:id="3"/>
       </w:r>
       <w:r>
         <w:t>:</w:t>
@@ -2217,7 +2285,7 @@
       <w:pPr>
         <w:pStyle w:val="Heading3"/>
       </w:pPr>
-      <w:bookmarkStart w:id="5" w:name="_Toc467583276"/>
+      <w:bookmarkStart w:id="4" w:name="_Toc467655132"/>
       <w:r>
         <w:t xml:space="preserve">See </w:t>
       </w:r>
@@ -2230,7 +2298,7 @@
       <w:r>
         <w:t xml:space="preserve"> (so the Player can aim at it)</w:t>
       </w:r>
-      <w:bookmarkEnd w:id="5"/>
+      <w:bookmarkEnd w:id="4"/>
     </w:p>
     <w:p>
       <w:r>
@@ -2274,7 +2342,7 @@
             <v:imagedata r:id="rId11" o:title=""/>
             <w10:wrap type="square"/>
           </v:shape>
-          <o:OLEObject Type="Embed" ProgID="Visio.Drawing.15" ShapeID="_x0000_s1029" DrawAspect="Content" ObjectID="_1541336500" r:id="rId12"/>
+          <o:OLEObject Type="Embed" ProgID="Visio.Drawing.15" ShapeID="_x0000_s1029" DrawAspect="Content" ObjectID="_1541403370" r:id="rId12"/>
         </w:object>
       </w:r>
       <w:r>
@@ -2320,7 +2388,7 @@
       <w:pPr>
         <w:pStyle w:val="Heading3"/>
       </w:pPr>
-      <w:bookmarkStart w:id="6" w:name="_Toc467583277"/>
+      <w:bookmarkStart w:id="5" w:name="_Toc467655133"/>
       <w:r>
         <w:lastRenderedPageBreak/>
         <w:t xml:space="preserve">Allow the Player </w:t>
@@ -2334,7 +2402,7 @@
       <w:r>
         <w:t>)</w:t>
       </w:r>
-      <w:bookmarkEnd w:id="6"/>
+      <w:bookmarkEnd w:id="5"/>
     </w:p>
     <w:p>
       <w:r>
@@ -2857,7 +2925,7 @@
             <v:imagedata r:id="rId13" o:title=""/>
             <w10:wrap type="square"/>
           </v:shape>
-          <o:OLEObject Type="Embed" ProgID="Visio.Drawing.15" ShapeID="_x0000_s1031" DrawAspect="Content" ObjectID="_1541336501" r:id="rId14"/>
+          <o:OLEObject Type="Embed" ProgID="Visio.Drawing.15" ShapeID="_x0000_s1031" DrawAspect="Content" ObjectID="_1541403371" r:id="rId14"/>
         </w:object>
       </w:r>
       <w:r>
@@ -2877,14 +2945,14 @@
       <w:pPr>
         <w:pStyle w:val="Heading3"/>
       </w:pPr>
-      <w:bookmarkStart w:id="7" w:name="_Toc467583278"/>
+      <w:bookmarkStart w:id="6" w:name="_Toc467655134"/>
       <w:r>
         <w:t>Allow the Player to Adjust the Power of Each Shot (</w:t>
       </w:r>
       <w:r>
         <w:t>by dragging a touch input instrument (such as their finger), downwards across the screen)</w:t>
       </w:r>
-      <w:bookmarkEnd w:id="7"/>
+      <w:bookmarkEnd w:id="6"/>
     </w:p>
     <w:p>
       <w:r>
@@ -3124,21 +3192,21 @@
         </w:rPr>
         <w:t xml:space="preserve"> to step </w:t>
       </w:r>
-      <w:commentRangeStart w:id="8"/>
+      <w:commentRangeStart w:id="7"/>
       <w:r>
         <w:rPr>
           <w:rFonts w:asciiTheme="minorHAnsi" w:hAnsiTheme="minorHAnsi" w:cstheme="minorHAnsi"/>
         </w:rPr>
         <w:t>6</w:t>
       </w:r>
-      <w:commentRangeEnd w:id="8"/>
+      <w:commentRangeEnd w:id="7"/>
       <w:r>
         <w:rPr>
           <w:rStyle w:val="CommentReference"/>
           <w:rFonts w:asciiTheme="minorHAnsi" w:eastAsiaTheme="minorHAnsi" w:hAnsiTheme="minorHAnsi" w:cstheme="minorBidi"/>
           <w:lang w:val="en-US"/>
         </w:rPr>
-        <w:commentReference w:id="8"/>
+        <w:commentReference w:id="7"/>
       </w:r>
       <w:r>
         <w:rPr>
@@ -3291,12 +3359,12 @@
           <w:noProof/>
         </w:rPr>
         <w:lastRenderedPageBreak/>
-        <w:object w:dxaOrig="225" w:dyaOrig="225" w14:anchorId="40367DF4">
+        <w:object w:dxaOrig="1440" w:dyaOrig="1440" w14:anchorId="40367DF4">
           <v:shape id="_x0000_s1035" type="#_x0000_t75" style="position:absolute;margin-left:0;margin-top:0;width:286.4pt;height:197.55pt;z-index:251688960;mso-position-horizontal-relative:text;mso-position-vertical-relative:text">
             <v:imagedata r:id="rId15" o:title=""/>
             <w10:wrap type="square"/>
           </v:shape>
-          <o:OLEObject Type="Embed" ProgID="Visio.Drawing.15" ShapeID="_x0000_s1035" DrawAspect="Content" ObjectID="_1541336503" r:id="rId16"/>
+          <o:OLEObject Type="Embed" ProgID="Visio.Drawing.15" ShapeID="_x0000_s1035" DrawAspect="Content" ObjectID="_1541403372" r:id="rId16"/>
         </w:object>
       </w:r>
     </w:p>
@@ -3314,6 +3382,8 @@
       <w:r>
         <w:br w:type="page"/>
       </w:r>
+      <w:bookmarkStart w:id="8" w:name="_GoBack"/>
+      <w:bookmarkEnd w:id="8"/>
     </w:p>
     <w:p>
       <w:pPr>
@@ -3329,7 +3399,7 @@
       <w:pPr>
         <w:pStyle w:val="Heading3"/>
       </w:pPr>
-      <w:bookmarkStart w:id="9" w:name="_Toc467583279"/>
+      <w:bookmarkStart w:id="9" w:name="_Toc467655135"/>
       <w:r>
         <w:t>Player Class</w:t>
       </w:r>
@@ -3563,7 +3633,7 @@
             <v:imagedata r:id="rId17" o:title=""/>
             <w10:wrap type="square"/>
           </v:shape>
-          <o:OLEObject Type="Embed" ProgID="Visio.Drawing.15" ShapeID="_x0000_s1034" DrawAspect="Content" ObjectID="_1541336502" r:id="rId18"/>
+          <o:OLEObject Type="Embed" ProgID="Visio.Drawing.15" ShapeID="_x0000_s1034" DrawAspect="Content" ObjectID="_1541403373" r:id="rId18"/>
         </w:object>
       </w:r>
     </w:p>
@@ -3746,7 +3816,7 @@
       <w:pPr>
         <w:pStyle w:val="Heading1"/>
       </w:pPr>
-      <w:bookmarkStart w:id="10" w:name="_Toc467583280"/>
+      <w:bookmarkStart w:id="10" w:name="_Toc467655136"/>
       <w:r>
         <w:lastRenderedPageBreak/>
         <w:t>Implementation</w:t>
@@ -3758,7 +3828,7 @@
       <w:pPr>
         <w:pStyle w:val="Heading2"/>
       </w:pPr>
-      <w:bookmarkStart w:id="11" w:name="_Toc467583281"/>
+      <w:bookmarkStart w:id="11" w:name="_Toc467655137"/>
       <w:r>
         <w:t>Basic Requirements</w:t>
       </w:r>
@@ -3768,7 +3838,7 @@
       <w:pPr>
         <w:pStyle w:val="Heading3"/>
       </w:pPr>
-      <w:bookmarkStart w:id="12" w:name="_Toc467583282"/>
+      <w:bookmarkStart w:id="12" w:name="_Toc467655138"/>
       <w:r>
         <w:t>See the Target (so the Player can aim at it)</w:t>
       </w:r>
@@ -4055,7 +4125,7 @@
       <w:pPr>
         <w:pStyle w:val="Heading3"/>
       </w:pPr>
-      <w:bookmarkStart w:id="14" w:name="_Toc467583283"/>
+      <w:bookmarkStart w:id="14" w:name="_Toc467655139"/>
       <w:r>
         <w:t>Allow the Player to Aim Their Bow (by moving their phone)</w:t>
       </w:r>
@@ -4439,10 +4509,12 @@
       <w:pPr>
         <w:pStyle w:val="Heading3"/>
       </w:pPr>
+      <w:bookmarkStart w:id="15" w:name="_Toc467655140"/>
       <w:r>
         <w:lastRenderedPageBreak/>
         <w:t>Allow the Player to Adjust the Power of Each Shot (by dragging a touch input instrument (such as their finger), downwards across the screen)</w:t>
       </w:r>
+      <w:bookmarkEnd w:id="15"/>
     </w:p>
     <w:p>
       <w:r>
@@ -4521,13 +4593,7 @@
         <w:t>’</w:t>
       </w:r>
       <w:r>
-        <w:t xml:space="preserve"> </w:t>
-      </w:r>
-      <w:r>
-        <w:t>(as per the design for this ‘user story’, from the ‘Design’ section)</w:t>
-      </w:r>
-      <w:r>
-        <w:t>.</w:t>
+        <w:t xml:space="preserve"> (as per the design for this ‘user story’, from the ‘Design’ section).</w:t>
       </w:r>
     </w:p>
     <w:p>
@@ -4577,6 +4643,13 @@
           <w:ilvl w:val="0"/>
           <w:numId w:val="21"/>
         </w:numPr>
+      </w:pPr>
+    </w:p>
+    <w:p>
+      <w:pPr>
+        <w:rPr>
+          <w:b/>
+        </w:rPr>
       </w:pPr>
     </w:p>
     <w:p/>
@@ -4604,26 +4677,25 @@
     <w:p/>
     <w:p/>
     <w:p/>
-    <w:p/>
     <w:p>
       <w:pPr>
         <w:pStyle w:val="Heading1"/>
       </w:pPr>
-      <w:bookmarkStart w:id="15" w:name="_Toc467583284"/>
+      <w:bookmarkStart w:id="16" w:name="_Toc467655141"/>
       <w:r>
         <w:t>Testing</w:t>
       </w:r>
-      <w:bookmarkEnd w:id="15"/>
+      <w:bookmarkEnd w:id="16"/>
     </w:p>
     <w:p>
       <w:pPr>
         <w:pStyle w:val="Heading2"/>
       </w:pPr>
-      <w:bookmarkStart w:id="16" w:name="_Toc467583285"/>
+      <w:bookmarkStart w:id="17" w:name="_Toc467655142"/>
       <w:r>
         <w:t>Basic Requirements</w:t>
       </w:r>
-      <w:bookmarkEnd w:id="16"/>
+      <w:bookmarkEnd w:id="17"/>
     </w:p>
     <w:p>
       <w:r>
@@ -5177,7 +5249,7 @@
         <w:rPr>
           <w:rStyle w:val="CommentReference"/>
         </w:rPr>
-        <w:commentReference w:id="17"/>
+        <w:commentReference w:id="18"/>
       </w:r>
     </w:p>
     <w:sectPr>
@@ -5217,7 +5289,7 @@
       </w:r>
     </w:p>
   </w:comment>
-  <w:comment w:id="4" w:author="James Moran" w:date="2016-11-09T20:06:00Z" w:initials="JM">
+  <w:comment w:id="3" w:author="James Moran" w:date="2016-11-09T20:06:00Z" w:initials="JM">
     <w:p>
       <w:pPr>
         <w:pStyle w:val="CommentText"/>
@@ -5236,7 +5308,7 @@
       </w:r>
     </w:p>
   </w:comment>
-  <w:comment w:id="8" w:author="Windows User" w:date="2016-11-16T10:41:00Z" w:initials="WU">
+  <w:comment w:id="7" w:author="Windows User" w:date="2016-11-16T10:41:00Z" w:initials="WU">
     <w:p>
       <w:pPr>
         <w:pStyle w:val="CommentText"/>
@@ -5268,7 +5340,7 @@
       </w:r>
     </w:p>
   </w:comment>
-  <w:comment w:id="17" w:author="Windows User" w:date="2016-11-17T13:38:00Z" w:initials="WU">
+  <w:comment w:id="18" w:author="Windows User" w:date="2016-11-17T13:38:00Z" w:initials="WU">
     <w:p>
       <w:pPr>
         <w:pStyle w:val="CommentText"/>
@@ -5363,7 +5435,7 @@
           <w:rPr>
             <w:noProof/>
           </w:rPr>
-          <w:t>2</w:t>
+          <w:t>11</w:t>
         </w:r>
         <w:r>
           <w:rPr>
@@ -8915,7 +8987,7 @@
 </file>
 
 <file path=customXml/itemProps2.xml><?xml version="1.0" encoding="utf-8"?>
-<ds:datastoreItem xmlns:ds="http://schemas.openxmlformats.org/officeDocument/2006/customXml" ds:itemID="{F1001886-B448-4D5E-BBDB-AF9689D4F921}">
+<ds:datastoreItem xmlns:ds="http://schemas.openxmlformats.org/officeDocument/2006/customXml" ds:itemID="{805E7582-3E10-497C-B3BD-E6BF46268D86}">
   <ds:schemaRefs>
     <ds:schemaRef ds:uri="http://schemas.openxmlformats.org/officeDocument/2006/bibliography"/>
   </ds:schemaRefs>
